--- a/Gestion projet/DOP_Final.docx
+++ b/Gestion projet/DOP_Final.docx
@@ -10,11 +10,13 @@
           <w:docPartUnique/>
         </w:docPartObj>
       </w:sdtPr>
+      <w:sdtEndPr/>
       <w:sdtContent>
         <w:p>
           <w:r>
             <w:rPr>
               <w:noProof/>
+              <w:lang w:eastAsia="fr-FR"/>
             </w:rPr>
             <mc:AlternateContent>
               <mc:Choice Requires="wps">
@@ -106,6 +108,7 @@
                                       <w:r>
                                         <w:rPr>
                                           <w:noProof/>
+                                          <w:lang w:eastAsia="fr-FR"/>
                                         </w:rPr>
                                         <w:drawing>
                                           <wp:inline distT="0" distB="0" distL="0" distR="0" wp14:anchorId="4A5E0182" wp14:editId="136CBB96">
@@ -164,6 +167,7 @@
                                         <w:dataBinding w:prefixMappings="xmlns:ns0='http://purl.org/dc/elements/1.1/' xmlns:ns1='http://schemas.openxmlformats.org/package/2006/metadata/core-properties' " w:xpath="/ns1:coreProperties[1]/ns0:title[1]" w:storeItemID="{6C3C8BC8-F283-45AE-878A-BAB7291924A1}"/>
                                         <w:text/>
                                       </w:sdtPr>
+                                      <w:sdtEndPr/>
                                       <w:sdtContent>
                                         <w:p>
                                           <w:pPr>
@@ -202,6 +206,7 @@
                                         <w:dataBinding w:prefixMappings="xmlns:ns0='http://purl.org/dc/elements/1.1/' xmlns:ns1='http://schemas.openxmlformats.org/package/2006/metadata/core-properties' " w:xpath="/ns1:coreProperties[1]/ns0:subject[1]" w:storeItemID="{6C3C8BC8-F283-45AE-878A-BAB7291924A1}"/>
                                         <w:text/>
                                       </w:sdtPr>
+                                      <w:sdtEndPr/>
                                       <w:sdtContent>
                                         <w:p>
                                           <w:pPr>
@@ -262,6 +267,7 @@
                                         <w:dataBinding w:prefixMappings="xmlns:ns0='http://schemas.microsoft.com/office/2006/coverPageProps' " w:xpath="/ns0:CoverPageProperties[1]/ns0:Abstract[1]" w:storeItemID="{55AF091B-3C7A-41E3-B477-F2FDAA23CFDA}"/>
                                         <w:text/>
                                       </w:sdtPr>
+                                      <w:sdtEndPr/>
                                       <w:sdtContent>
                                         <w:p>
                                           <w:pPr>
@@ -303,6 +309,7 @@
                                           <w:dataBinding w:prefixMappings="xmlns:ns0='http://purl.org/dc/elements/1.1/' xmlns:ns1='http://schemas.openxmlformats.org/package/2006/metadata/core-properties' " w:xpath="/ns1:coreProperties[1]/ns1:category[1]" w:storeItemID="{6C3C8BC8-F283-45AE-878A-BAB7291924A1}"/>
                                           <w:text/>
                                         </w:sdtPr>
+                                        <w:sdtEndPr/>
                                         <w:sdtContent>
                                           <w:r>
                                             <w:rPr>
@@ -384,6 +391,7 @@
                                 <w:r>
                                   <w:rPr>
                                     <w:noProof/>
+                                    <w:lang w:eastAsia="fr-FR"/>
                                   </w:rPr>
                                   <w:drawing>
                                     <wp:inline distT="0" distB="0" distL="0" distR="0" wp14:anchorId="4A5E0182" wp14:editId="136CBB96">
@@ -442,6 +450,7 @@
                                   <w:dataBinding w:prefixMappings="xmlns:ns0='http://purl.org/dc/elements/1.1/' xmlns:ns1='http://schemas.openxmlformats.org/package/2006/metadata/core-properties' " w:xpath="/ns1:coreProperties[1]/ns0:title[1]" w:storeItemID="{6C3C8BC8-F283-45AE-878A-BAB7291924A1}"/>
                                   <w:text/>
                                 </w:sdtPr>
+                                <w:sdtEndPr/>
                                 <w:sdtContent>
                                   <w:p>
                                     <w:pPr>
@@ -480,6 +489,7 @@
                                   <w:dataBinding w:prefixMappings="xmlns:ns0='http://purl.org/dc/elements/1.1/' xmlns:ns1='http://schemas.openxmlformats.org/package/2006/metadata/core-properties' " w:xpath="/ns1:coreProperties[1]/ns0:subject[1]" w:storeItemID="{6C3C8BC8-F283-45AE-878A-BAB7291924A1}"/>
                                   <w:text/>
                                 </w:sdtPr>
+                                <w:sdtEndPr/>
                                 <w:sdtContent>
                                   <w:p>
                                     <w:pPr>
@@ -540,6 +550,7 @@
                                   <w:dataBinding w:prefixMappings="xmlns:ns0='http://schemas.microsoft.com/office/2006/coverPageProps' " w:xpath="/ns0:CoverPageProperties[1]/ns0:Abstract[1]" w:storeItemID="{55AF091B-3C7A-41E3-B477-F2FDAA23CFDA}"/>
                                   <w:text/>
                                 </w:sdtPr>
+                                <w:sdtEndPr/>
                                 <w:sdtContent>
                                   <w:p>
                                     <w:pPr>
@@ -581,6 +592,7 @@
                                     <w:dataBinding w:prefixMappings="xmlns:ns0='http://purl.org/dc/elements/1.1/' xmlns:ns1='http://schemas.openxmlformats.org/package/2006/metadata/core-properties' " w:xpath="/ns1:coreProperties[1]/ns1:category[1]" w:storeItemID="{6C3C8BC8-F283-45AE-878A-BAB7291924A1}"/>
                                     <w:text/>
                                   </w:sdtPr>
+                                  <w:sdtEndPr/>
                                   <w:sdtContent>
                                     <w:r>
                                       <w:rPr>
@@ -609,13 +621,6 @@
         </w:p>
         <w:sdt>
           <w:sdtPr>
-            <w:id w:val="-1603486027"/>
-            <w:docPartObj>
-              <w:docPartGallery w:val="Table of Contents"/>
-              <w:docPartUnique/>
-            </w:docPartObj>
-          </w:sdtPr>
-          <w:sdtEndPr>
             <w:rPr>
               <w:rFonts w:asciiTheme="minorHAnsi" w:eastAsiaTheme="minorEastAsia" w:hAnsiTheme="minorHAnsi" w:cs="Times New Roman"/>
               <w:color w:val="auto"/>
@@ -623,7 +628,13 @@
               <w:szCs w:val="22"/>
               <w:lang w:eastAsia="fr-FR"/>
             </w:rPr>
-          </w:sdtEndPr>
+            <w:id w:val="-1603486027"/>
+            <w:docPartObj>
+              <w:docPartGallery w:val="Table of Contents"/>
+              <w:docPartUnique/>
+            </w:docPartObj>
+          </w:sdtPr>
+          <w:sdtEndPr/>
           <w:sdtContent>
             <w:p>
               <w:pPr>
@@ -1426,8 +1437,6 @@
           </wp:inline>
         </w:drawing>
       </w:r>
-      <w:bookmarkStart w:id="0" w:name="_GoBack"/>
-      <w:bookmarkEnd w:id="0"/>
     </w:p>
     <w:p>
       <w:pPr>
@@ -1560,7 +1569,13 @@
     </w:p>
     <w:p>
       <w:r>
-        <w:t>Serveur web</w:t>
+        <w:t xml:space="preserve">Serveur </w:t>
+      </w:r>
+      <w:r>
+        <w:t>intermédiaire</w:t>
+      </w:r>
+      <w:r>
+        <w:t xml:space="preserve"> </w:t>
       </w:r>
     </w:p>
     <w:p>
@@ -1573,9 +1588,37 @@
         <w:spacing w:after="160" w:line="259" w:lineRule="auto"/>
       </w:pPr>
       <w:r>
+        <w:t>Communication avec client (</w:t>
+      </w:r>
+      <w:proofErr w:type="spellStart"/>
+      <w:r>
+        <w:t>Arduino</w:t>
+      </w:r>
+      <w:proofErr w:type="spellEnd"/>
+      <w:r>
+        <w:t>)</w:t>
+      </w:r>
+    </w:p>
+    <w:p>
+      <w:pPr>
+        <w:pStyle w:val="Paragraphedeliste"/>
+        <w:numPr>
+          <w:ilvl w:val="0"/>
+          <w:numId w:val="5"/>
+        </w:numPr>
+        <w:spacing w:after="160" w:line="259" w:lineRule="auto"/>
+      </w:pPr>
+      <w:r>
         <w:t>Communication avec client</w:t>
       </w:r>
+      <w:r>
+        <w:t xml:space="preserve"> (Web</w:t>
+      </w:r>
+      <w:r>
+        <w:t>)</w:t>
+      </w:r>
     </w:p>
+    <w:p/>
     <w:p>
       <w:r>
         <w:t xml:space="preserve">Programmation </w:t>
@@ -1610,17 +1653,13 @@
           <w:numId w:val="5"/>
         </w:numPr>
         <w:spacing w:after="160" w:line="259" w:lineRule="auto"/>
+        <w:rPr>
+          <w:lang w:eastAsia="fr-FR"/>
+        </w:rPr>
       </w:pPr>
       <w:r>
         <w:t>Mise en place de l’algorithme choisi</w:t>
       </w:r>
-    </w:p>
-    <w:p>
-      <w:pPr>
-        <w:rPr>
-          <w:lang w:eastAsia="fr-FR"/>
-        </w:rPr>
-      </w:pPr>
     </w:p>
     <w:p>
       <w:pPr>
@@ -1655,14 +1694,13 @@
           <w:lang w:eastAsia="fr-FR"/>
         </w:rPr>
       </w:pPr>
-      <w:bookmarkStart w:id="1" w:name="5"/>
-      <w:bookmarkEnd w:id="1"/>
+      <w:bookmarkStart w:id="0" w:name="5"/>
+      <w:bookmarkEnd w:id="0"/>
       <w:r>
         <w:rPr>
           <w:rFonts w:eastAsia="Times New Roman"/>
           <w:lang w:eastAsia="fr-FR"/>
         </w:rPr>
-        <w:lastRenderedPageBreak/>
         <w:t>Identification des risques</w:t>
       </w:r>
     </w:p>
@@ -2393,19 +2431,88 @@
         </w:rPr>
         <w:t>Les différentes parties du projet communiquent entre elles. Le robot détecte bien les obstacles et le client affiche la carte créée par le robot.</w:t>
       </w:r>
+      <w:bookmarkStart w:id="1" w:name="_GoBack"/>
+      <w:bookmarkEnd w:id="1"/>
+    </w:p>
+    <w:p>
+      <w:pPr>
+        <w:pStyle w:val="Titre1"/>
+        <w:numPr>
+          <w:ilvl w:val="0"/>
+          <w:numId w:val="2"/>
+        </w:numPr>
+      </w:pPr>
+      <w:r>
+        <w:t>Rétrospective</w:t>
+      </w:r>
     </w:p>
     <w:p/>
-    <w:p/>
-    <w:p/>
-    <w:p/>
-    <w:p/>
-    <w:p/>
-    <w:p/>
-    <w:p/>
-    <w:p/>
-    <w:p/>
-    <w:p/>
-    <w:p/>
+    <w:p>
+      <w:r>
+        <w:t xml:space="preserve">Durant le déroulement du projet nous avons </w:t>
+      </w:r>
+      <w:r>
+        <w:t xml:space="preserve">dû </w:t>
+      </w:r>
+      <w:r>
+        <w:t xml:space="preserve">faire des modifications </w:t>
+      </w:r>
+      <w:r>
+        <w:t>dans nos choix de départ. Les parties que nous avons changées sont donc :</w:t>
+      </w:r>
+    </w:p>
+    <w:p>
+      <w:pPr>
+        <w:pStyle w:val="Paragraphedeliste"/>
+        <w:numPr>
+          <w:ilvl w:val="0"/>
+          <w:numId w:val="5"/>
+        </w:numPr>
+      </w:pPr>
+      <w:r>
+        <w:rPr>
+          <w:b/>
+        </w:rPr>
+        <w:t xml:space="preserve">L’algorithme </w:t>
+      </w:r>
+      <w:r>
+        <w:t>qui permet au robot de parcourir la pièce. L’algorithme de la main gauche ne convenait pas car la précision du capteur et l’adhérence des roues décalaient le robot et donc faussaient l’odométrie. Nous avons donc choisi un algorithme qui parcourt la pièce de façon aléatoire.</w:t>
+      </w:r>
+    </w:p>
+    <w:p>
+      <w:pPr>
+        <w:pStyle w:val="Paragraphedeliste"/>
+        <w:ind w:left="1065"/>
+      </w:pPr>
+    </w:p>
+    <w:p>
+      <w:pPr>
+        <w:pStyle w:val="Paragraphedeliste"/>
+        <w:numPr>
+          <w:ilvl w:val="0"/>
+          <w:numId w:val="5"/>
+        </w:numPr>
+      </w:pPr>
+      <w:r>
+        <w:t xml:space="preserve">Ensuite nous avons changé </w:t>
+      </w:r>
+      <w:r>
+        <w:rPr>
+          <w:b/>
+        </w:rPr>
+        <w:t>l’architecture du projet</w:t>
+      </w:r>
+      <w:r>
+        <w:t xml:space="preserve">. L’espace mémoire du robot ne permettant pas </w:t>
+      </w:r>
+      <w:r>
+        <w:t xml:space="preserve">de stocker beaucoup de données, nous avons donc décidé de mettre en place un serveur intermédiaire qui fait le lien entre le robot et le client, et qui enregistre les données dans une base de données. Le </w:t>
+      </w:r>
+      <w:r>
+        <w:lastRenderedPageBreak/>
+        <w:t>robot et donc désormais un client et non plus en serveur comme prévu au départ.</w:t>
+      </w:r>
+    </w:p>
     <w:sectPr>
       <w:footerReference w:type="default" r:id="rId16"/>
       <w:pgSz w:w="11906" w:h="16838"/>
@@ -2534,6 +2641,7 @@
           <w:dataBinding w:prefixMappings="xmlns:ns0='http://purl.org/dc/elements/1.1/' xmlns:ns1='http://schemas.openxmlformats.org/package/2006/metadata/core-properties' " w:xpath="/ns1:coreProperties[1]/ns0:creator[1]" w:storeItemID="{6C3C8BC8-F283-45AE-878A-BAB7291924A1}"/>
           <w:text/>
         </w:sdtPr>
+        <w:sdtEndPr/>
         <w:sdtContent>
           <w:tc>
             <w:tcPr>
@@ -2622,7 +2730,7 @@
               <w:sz w:val="18"/>
               <w:szCs w:val="18"/>
             </w:rPr>
-            <w:t>4</w:t>
+            <w:t>5</w:t>
           </w:r>
           <w:r>
             <w:rPr>
@@ -2787,7 +2895,7 @@
   <w:abstractNum w:abstractNumId="1">
     <w:nsid w:val="11981506"/>
     <w:multiLevelType w:val="hybridMultilevel"/>
-    <w:tmpl w:val="1818D802"/>
+    <w:tmpl w:val="7FB6FCD2"/>
     <w:lvl w:ilvl="0" w:tplc="040C000F">
       <w:start w:val="1"/>
       <w:numFmt w:val="decimal"/>
@@ -5443,7 +5551,7 @@
         <a:p>
           <a:r>
             <a:rPr lang="fr-FR"/>
-            <a:t>Serveur Web</a:t>
+            <a:t>Serveur</a:t>
           </a:r>
         </a:p>
       </dgm:t>
@@ -6033,70 +6141,70 @@
     </dgm:pt>
   </dgm:ptLst>
   <dgm:cxnLst>
-    <dgm:cxn modelId="{5F244976-4C8C-4A96-A26B-34B37DB46CD7}" type="presOf" srcId="{54A889A0-A444-42E4-8DC8-3A10AF9A3814}" destId="{4A968BB4-BA07-4A5B-A53B-F2957ABC86FB}" srcOrd="0" destOrd="0" presId="urn:microsoft.com/office/officeart/2008/layout/NameandTitleOrganizationalChart"/>
-    <dgm:cxn modelId="{FE8B831A-D10C-4406-B0F5-51E2C80BC3CF}" type="presOf" srcId="{E08328F8-73AC-44B9-A528-2A20E2BB73B8}" destId="{113EA813-3BA6-403B-BFBC-C6C029177D40}" srcOrd="0" destOrd="0" presId="urn:microsoft.com/office/officeart/2008/layout/NameandTitleOrganizationalChart"/>
-    <dgm:cxn modelId="{B88F7966-2B73-454D-B87B-4FA366028715}" type="presOf" srcId="{5AA3635A-3E57-4753-8FEA-4F1BB995E080}" destId="{F522147D-7926-4BE8-A844-0FB48C50D80C}" srcOrd="0" destOrd="0" presId="urn:microsoft.com/office/officeart/2008/layout/NameandTitleOrganizationalChart"/>
-    <dgm:cxn modelId="{4C0178A5-E383-4169-A3C3-59B6429E84EB}" type="presOf" srcId="{8DBD821B-0FD6-4B52-B079-003F288E5D34}" destId="{5676D32F-1CE3-4176-81F2-A39E244B0416}" srcOrd="0" destOrd="0" presId="urn:microsoft.com/office/officeart/2008/layout/NameandTitleOrganizationalChart"/>
-    <dgm:cxn modelId="{385A53EC-9A8F-45B4-9E44-1C35347EC264}" type="presOf" srcId="{CC8B3E05-5128-4B0E-B625-87C5E5106321}" destId="{C690D0CD-7211-42BB-BA22-C909A7CA1954}" srcOrd="0" destOrd="0" presId="urn:microsoft.com/office/officeart/2008/layout/NameandTitleOrganizationalChart"/>
+    <dgm:cxn modelId="{6C4F457C-73B3-484E-99F3-D671A52A7444}" type="presOf" srcId="{54A889A0-A444-42E4-8DC8-3A10AF9A3814}" destId="{4A968BB4-BA07-4A5B-A53B-F2957ABC86FB}" srcOrd="0" destOrd="0" presId="urn:microsoft.com/office/officeart/2008/layout/NameandTitleOrganizationalChart"/>
+    <dgm:cxn modelId="{E5D44F98-3C0C-49CB-8C22-868C3866BA58}" type="presOf" srcId="{5AA3635A-3E57-4753-8FEA-4F1BB995E080}" destId="{A494DB84-18EF-4FF7-B085-5696CA70A4F2}" srcOrd="1" destOrd="0" presId="urn:microsoft.com/office/officeart/2008/layout/NameandTitleOrganizationalChart"/>
+    <dgm:cxn modelId="{18FA0717-2D83-4A89-B924-67FBC507574B}" type="presOf" srcId="{E4FE5431-22CA-4AEA-913E-E7226B8FA659}" destId="{BDDE5DF6-64AC-499B-A204-5D73CD5189A5}" srcOrd="0" destOrd="0" presId="urn:microsoft.com/office/officeart/2008/layout/NameandTitleOrganizationalChart"/>
+    <dgm:cxn modelId="{A9B78997-D146-471F-BF52-722756141E3A}" type="presOf" srcId="{031F03A1-D11D-426A-A91F-A1838446D945}" destId="{E84267ED-E17E-48CB-9BFE-4B01A635313F}" srcOrd="1" destOrd="0" presId="urn:microsoft.com/office/officeart/2008/layout/NameandTitleOrganizationalChart"/>
+    <dgm:cxn modelId="{DEEAEBD6-4828-46A2-9DBC-7D5C2E3EA851}" srcId="{031F03A1-D11D-426A-A91F-A1838446D945}" destId="{5AA3635A-3E57-4753-8FEA-4F1BB995E080}" srcOrd="1" destOrd="0" parTransId="{208E881D-F644-4D49-A298-3B1E9EF27ED3}" sibTransId="{E4FE5431-22CA-4AEA-913E-E7226B8FA659}"/>
+    <dgm:cxn modelId="{5F63C6F1-E146-4328-B8FC-042A14E17C24}" type="presOf" srcId="{7CC6FC0E-3E56-4DFB-8554-F6503FD2ABFB}" destId="{96FA1259-64E4-404F-B34D-D3DE19F6B678}" srcOrd="0" destOrd="0" presId="urn:microsoft.com/office/officeart/2008/layout/NameandTitleOrganizationalChart"/>
+    <dgm:cxn modelId="{ABA54289-B274-44F3-B912-F031F2A178CF}" type="presOf" srcId="{8DBD821B-0FD6-4B52-B079-003F288E5D34}" destId="{9746671F-44E9-4CCD-A408-F9B238BBA523}" srcOrd="1" destOrd="0" presId="urn:microsoft.com/office/officeart/2008/layout/NameandTitleOrganizationalChart"/>
+    <dgm:cxn modelId="{D7C6F26F-0D43-4FC0-9535-0E635822EE95}" type="presOf" srcId="{7CC6FC0E-3E56-4DFB-8554-F6503FD2ABFB}" destId="{2FCD1CC5-FC37-42C0-9950-9BCB82E15293}" srcOrd="1" destOrd="0" presId="urn:microsoft.com/office/officeart/2008/layout/NameandTitleOrganizationalChart"/>
+    <dgm:cxn modelId="{BC04EF43-D439-4687-83CF-CFC9BDBA623E}" srcId="{031F03A1-D11D-426A-A91F-A1838446D945}" destId="{DF382519-7BCD-4B76-9A15-EC2CE8177DE6}" srcOrd="2" destOrd="0" parTransId="{54A889A0-A444-42E4-8DC8-3A10AF9A3814}" sibTransId="{EB0E38B7-1918-42E9-9670-E7466CE99D19}"/>
+    <dgm:cxn modelId="{70A6D11C-8555-4E5F-AD68-FCA75662C906}" srcId="{B09FE774-3F9D-4DF1-BC83-1B2D4BDE4114}" destId="{031F03A1-D11D-426A-A91F-A1838446D945}" srcOrd="0" destOrd="0" parTransId="{F212F318-3366-4E87-8137-4313CF783753}" sibTransId="{E08328F8-73AC-44B9-A528-2A20E2BB73B8}"/>
+    <dgm:cxn modelId="{E715AE73-31B6-4FB1-8A09-B5980A471C33}" type="presOf" srcId="{CC8B3E05-5128-4B0E-B625-87C5E5106321}" destId="{C690D0CD-7211-42BB-BA22-C909A7CA1954}" srcOrd="0" destOrd="0" presId="urn:microsoft.com/office/officeart/2008/layout/NameandTitleOrganizationalChart"/>
+    <dgm:cxn modelId="{E6271D98-7A9B-463E-9F68-AC716F92FCFC}" type="presOf" srcId="{031F03A1-D11D-426A-A91F-A1838446D945}" destId="{153DF482-9B63-4F22-A2E6-E0985D657AE7}" srcOrd="0" destOrd="0" presId="urn:microsoft.com/office/officeart/2008/layout/NameandTitleOrganizationalChart"/>
+    <dgm:cxn modelId="{E93A3A86-7FC8-4624-9231-DFC24E63D439}" type="presOf" srcId="{8DBD821B-0FD6-4B52-B079-003F288E5D34}" destId="{5676D32F-1CE3-4176-81F2-A39E244B0416}" srcOrd="0" destOrd="0" presId="urn:microsoft.com/office/officeart/2008/layout/NameandTitleOrganizationalChart"/>
+    <dgm:cxn modelId="{1416ED74-6B51-4C5E-A3E4-EFBB2E2C2588}" type="presOf" srcId="{208E881D-F644-4D49-A298-3B1E9EF27ED3}" destId="{31D35D76-771E-4FDE-BA75-EC484194EBC2}" srcOrd="0" destOrd="0" presId="urn:microsoft.com/office/officeart/2008/layout/NameandTitleOrganizationalChart"/>
+    <dgm:cxn modelId="{84B2E885-1135-4711-B2E8-42544E01FAB9}" type="presOf" srcId="{5AA3635A-3E57-4753-8FEA-4F1BB995E080}" destId="{F522147D-7926-4BE8-A844-0FB48C50D80C}" srcOrd="0" destOrd="0" presId="urn:microsoft.com/office/officeart/2008/layout/NameandTitleOrganizationalChart"/>
+    <dgm:cxn modelId="{FD32AA00-AF8B-4003-8165-7A65CF5691BF}" type="presOf" srcId="{E08328F8-73AC-44B9-A528-2A20E2BB73B8}" destId="{113EA813-3BA6-403B-BFBC-C6C029177D40}" srcOrd="0" destOrd="0" presId="urn:microsoft.com/office/officeart/2008/layout/NameandTitleOrganizationalChart"/>
+    <dgm:cxn modelId="{572F320D-2F13-4B87-B73A-C64F670DDD7D}" srcId="{031F03A1-D11D-426A-A91F-A1838446D945}" destId="{7CC6FC0E-3E56-4DFB-8554-F6503FD2ABFB}" srcOrd="3" destOrd="0" parTransId="{CC8B3E05-5128-4B0E-B625-87C5E5106321}" sibTransId="{22012B92-4D3B-4DFC-ADE4-AD48761BC057}"/>
+    <dgm:cxn modelId="{00EE97D2-855F-4B5E-851F-BC0CD94C3B1C}" type="presOf" srcId="{DF382519-7BCD-4B76-9A15-EC2CE8177DE6}" destId="{5662567F-F7A3-40C3-B265-EF28650FB1CC}" srcOrd="0" destOrd="0" presId="urn:microsoft.com/office/officeart/2008/layout/NameandTitleOrganizationalChart"/>
     <dgm:cxn modelId="{18A9C787-27E3-4ED7-A604-BD8FCB6AE99C}" srcId="{031F03A1-D11D-426A-A91F-A1838446D945}" destId="{8DBD821B-0FD6-4B52-B079-003F288E5D34}" srcOrd="0" destOrd="0" parTransId="{B35AC538-A515-417B-B7F9-1B9646A739CD}" sibTransId="{1A528B00-6AE1-4ABD-8D5B-17919833341D}"/>
-    <dgm:cxn modelId="{3CD7590D-28F9-4842-95E0-5521CAED2DA5}" type="presOf" srcId="{7CC6FC0E-3E56-4DFB-8554-F6503FD2ABFB}" destId="{96FA1259-64E4-404F-B34D-D3DE19F6B678}" srcOrd="0" destOrd="0" presId="urn:microsoft.com/office/officeart/2008/layout/NameandTitleOrganizationalChart"/>
-    <dgm:cxn modelId="{665186ED-81B4-4D41-B50B-9D001386BBFB}" type="presOf" srcId="{031F03A1-D11D-426A-A91F-A1838446D945}" destId="{E84267ED-E17E-48CB-9BFE-4B01A635313F}" srcOrd="1" destOrd="0" presId="urn:microsoft.com/office/officeart/2008/layout/NameandTitleOrganizationalChart"/>
-    <dgm:cxn modelId="{861A111D-76D0-4992-8331-57E553449BFD}" type="presOf" srcId="{208E881D-F644-4D49-A298-3B1E9EF27ED3}" destId="{31D35D76-771E-4FDE-BA75-EC484194EBC2}" srcOrd="0" destOrd="0" presId="urn:microsoft.com/office/officeart/2008/layout/NameandTitleOrganizationalChart"/>
-    <dgm:cxn modelId="{D89F56D9-1448-4C63-A2A3-A1A41BBD9855}" type="presOf" srcId="{EB0E38B7-1918-42E9-9670-E7466CE99D19}" destId="{0E9E0690-608D-4BF4-8CCF-3E5EC47EB681}" srcOrd="0" destOrd="0" presId="urn:microsoft.com/office/officeart/2008/layout/NameandTitleOrganizationalChart"/>
-    <dgm:cxn modelId="{074319BE-2E22-4CEB-8C48-00AFE2945D13}" type="presOf" srcId="{8DBD821B-0FD6-4B52-B079-003F288E5D34}" destId="{9746671F-44E9-4CCD-A408-F9B238BBA523}" srcOrd="1" destOrd="0" presId="urn:microsoft.com/office/officeart/2008/layout/NameandTitleOrganizationalChart"/>
-    <dgm:cxn modelId="{571CC421-85D0-4475-83C8-2C2E646F6FB9}" type="presOf" srcId="{031F03A1-D11D-426A-A91F-A1838446D945}" destId="{153DF482-9B63-4F22-A2E6-E0985D657AE7}" srcOrd="0" destOrd="0" presId="urn:microsoft.com/office/officeart/2008/layout/NameandTitleOrganizationalChart"/>
-    <dgm:cxn modelId="{BC04EF43-D439-4687-83CF-CFC9BDBA623E}" srcId="{031F03A1-D11D-426A-A91F-A1838446D945}" destId="{DF382519-7BCD-4B76-9A15-EC2CE8177DE6}" srcOrd="2" destOrd="0" parTransId="{54A889A0-A444-42E4-8DC8-3A10AF9A3814}" sibTransId="{EB0E38B7-1918-42E9-9670-E7466CE99D19}"/>
-    <dgm:cxn modelId="{21EBDD79-8489-46BB-BF32-4F7B99F03854}" type="presOf" srcId="{DF382519-7BCD-4B76-9A15-EC2CE8177DE6}" destId="{8E7A81BB-71BB-4C22-A81D-6D4470329481}" srcOrd="1" destOrd="0" presId="urn:microsoft.com/office/officeart/2008/layout/NameandTitleOrganizationalChart"/>
-    <dgm:cxn modelId="{70A6D11C-8555-4E5F-AD68-FCA75662C906}" srcId="{B09FE774-3F9D-4DF1-BC83-1B2D4BDE4114}" destId="{031F03A1-D11D-426A-A91F-A1838446D945}" srcOrd="0" destOrd="0" parTransId="{F212F318-3366-4E87-8137-4313CF783753}" sibTransId="{E08328F8-73AC-44B9-A528-2A20E2BB73B8}"/>
-    <dgm:cxn modelId="{5EF1DE04-B9E3-4E75-9379-5E94F6BB0A8B}" type="presOf" srcId="{E4FE5431-22CA-4AEA-913E-E7226B8FA659}" destId="{BDDE5DF6-64AC-499B-A204-5D73CD5189A5}" srcOrd="0" destOrd="0" presId="urn:microsoft.com/office/officeart/2008/layout/NameandTitleOrganizationalChart"/>
-    <dgm:cxn modelId="{572F320D-2F13-4B87-B73A-C64F670DDD7D}" srcId="{031F03A1-D11D-426A-A91F-A1838446D945}" destId="{7CC6FC0E-3E56-4DFB-8554-F6503FD2ABFB}" srcOrd="3" destOrd="0" parTransId="{CC8B3E05-5128-4B0E-B625-87C5E5106321}" sibTransId="{22012B92-4D3B-4DFC-ADE4-AD48761BC057}"/>
-    <dgm:cxn modelId="{DEEAEBD6-4828-46A2-9DBC-7D5C2E3EA851}" srcId="{031F03A1-D11D-426A-A91F-A1838446D945}" destId="{5AA3635A-3E57-4753-8FEA-4F1BB995E080}" srcOrd="1" destOrd="0" parTransId="{208E881D-F644-4D49-A298-3B1E9EF27ED3}" sibTransId="{E4FE5431-22CA-4AEA-913E-E7226B8FA659}"/>
-    <dgm:cxn modelId="{EE8895E6-F138-48B3-8EBC-A9EB2E6E4CF1}" type="presOf" srcId="{5AA3635A-3E57-4753-8FEA-4F1BB995E080}" destId="{A494DB84-18EF-4FF7-B085-5696CA70A4F2}" srcOrd="1" destOrd="0" presId="urn:microsoft.com/office/officeart/2008/layout/NameandTitleOrganizationalChart"/>
-    <dgm:cxn modelId="{A0D42BD2-BF6D-4550-B7D2-6D1A5237AC0A}" type="presOf" srcId="{1A528B00-6AE1-4ABD-8D5B-17919833341D}" destId="{809562EB-4A18-496D-99D9-E0B60B4EAEA5}" srcOrd="0" destOrd="0" presId="urn:microsoft.com/office/officeart/2008/layout/NameandTitleOrganizationalChart"/>
-    <dgm:cxn modelId="{21FCA489-046D-42AB-8E1C-6A193D12452E}" type="presOf" srcId="{22012B92-4D3B-4DFC-ADE4-AD48761BC057}" destId="{A8EA838F-3B0C-4F99-BFF0-CFB047931BD1}" srcOrd="0" destOrd="0" presId="urn:microsoft.com/office/officeart/2008/layout/NameandTitleOrganizationalChart"/>
-    <dgm:cxn modelId="{B2F9BBC0-7E35-4B31-A0B2-90255932D5F8}" type="presOf" srcId="{DF382519-7BCD-4B76-9A15-EC2CE8177DE6}" destId="{5662567F-F7A3-40C3-B265-EF28650FB1CC}" srcOrd="0" destOrd="0" presId="urn:microsoft.com/office/officeart/2008/layout/NameandTitleOrganizationalChart"/>
-    <dgm:cxn modelId="{9065A4C1-D3B3-4552-ABE6-8778E02ADAD2}" type="presOf" srcId="{7CC6FC0E-3E56-4DFB-8554-F6503FD2ABFB}" destId="{2FCD1CC5-FC37-42C0-9950-9BCB82E15293}" srcOrd="1" destOrd="0" presId="urn:microsoft.com/office/officeart/2008/layout/NameandTitleOrganizationalChart"/>
-    <dgm:cxn modelId="{57AB6BCB-E9B8-4596-B65F-DD642D35ADAA}" type="presOf" srcId="{B35AC538-A515-417B-B7F9-1B9646A739CD}" destId="{095703D4-98CA-460D-B2F6-CA110B625919}" srcOrd="0" destOrd="0" presId="urn:microsoft.com/office/officeart/2008/layout/NameandTitleOrganizationalChart"/>
-    <dgm:cxn modelId="{8ECAABCC-CC39-4B44-8B16-B1F8F448ED60}" type="presOf" srcId="{B09FE774-3F9D-4DF1-BC83-1B2D4BDE4114}" destId="{586A4E3F-B436-4E27-B3F0-40AA61BCC1A3}" srcOrd="0" destOrd="0" presId="urn:microsoft.com/office/officeart/2008/layout/NameandTitleOrganizationalChart"/>
-    <dgm:cxn modelId="{F66EC395-7635-42E4-BD0F-B5C889B94EAB}" type="presParOf" srcId="{586A4E3F-B436-4E27-B3F0-40AA61BCC1A3}" destId="{B5400788-F81C-4106-AC39-BC11E04FBE40}" srcOrd="0" destOrd="0" presId="urn:microsoft.com/office/officeart/2008/layout/NameandTitleOrganizationalChart"/>
-    <dgm:cxn modelId="{EE3F8A61-6D77-4B2F-93CC-5CE99B2DDD4E}" type="presParOf" srcId="{B5400788-F81C-4106-AC39-BC11E04FBE40}" destId="{426E7B4E-947D-4381-8980-DCC81EC6AA45}" srcOrd="0" destOrd="0" presId="urn:microsoft.com/office/officeart/2008/layout/NameandTitleOrganizationalChart"/>
-    <dgm:cxn modelId="{5EE2AF67-9274-48A6-A893-DBF6DAF8FCA8}" type="presParOf" srcId="{426E7B4E-947D-4381-8980-DCC81EC6AA45}" destId="{153DF482-9B63-4F22-A2E6-E0985D657AE7}" srcOrd="0" destOrd="0" presId="urn:microsoft.com/office/officeart/2008/layout/NameandTitleOrganizationalChart"/>
-    <dgm:cxn modelId="{7A0C2879-C6F5-4E56-8976-13909A23F831}" type="presParOf" srcId="{426E7B4E-947D-4381-8980-DCC81EC6AA45}" destId="{113EA813-3BA6-403B-BFBC-C6C029177D40}" srcOrd="1" destOrd="0" presId="urn:microsoft.com/office/officeart/2008/layout/NameandTitleOrganizationalChart"/>
-    <dgm:cxn modelId="{B963013B-C795-4B67-828E-A8C1CBD271F4}" type="presParOf" srcId="{426E7B4E-947D-4381-8980-DCC81EC6AA45}" destId="{E84267ED-E17E-48CB-9BFE-4B01A635313F}" srcOrd="2" destOrd="0" presId="urn:microsoft.com/office/officeart/2008/layout/NameandTitleOrganizationalChart"/>
-    <dgm:cxn modelId="{FD14BB96-174F-4435-A5B0-BB18C329D32C}" type="presParOf" srcId="{B5400788-F81C-4106-AC39-BC11E04FBE40}" destId="{F1EFDF07-38B4-4DBA-A6E8-49F15D01F9CC}" srcOrd="1" destOrd="0" presId="urn:microsoft.com/office/officeart/2008/layout/NameandTitleOrganizationalChart"/>
-    <dgm:cxn modelId="{E3311272-749C-459B-AFBA-9E28D0DB6D56}" type="presParOf" srcId="{F1EFDF07-38B4-4DBA-A6E8-49F15D01F9CC}" destId="{095703D4-98CA-460D-B2F6-CA110B625919}" srcOrd="0" destOrd="0" presId="urn:microsoft.com/office/officeart/2008/layout/NameandTitleOrganizationalChart"/>
-    <dgm:cxn modelId="{D677F57C-0736-48D4-B223-3830A2924797}" type="presParOf" srcId="{F1EFDF07-38B4-4DBA-A6E8-49F15D01F9CC}" destId="{2F50F1E3-2868-4BD0-A012-516919C30126}" srcOrd="1" destOrd="0" presId="urn:microsoft.com/office/officeart/2008/layout/NameandTitleOrganizationalChart"/>
-    <dgm:cxn modelId="{6938A884-0A64-4E06-8AFE-D0FD11BCB8F8}" type="presParOf" srcId="{2F50F1E3-2868-4BD0-A012-516919C30126}" destId="{0757D19A-AAD2-4DFA-BE92-F10EB5A8B25C}" srcOrd="0" destOrd="0" presId="urn:microsoft.com/office/officeart/2008/layout/NameandTitleOrganizationalChart"/>
-    <dgm:cxn modelId="{D483FEE0-5FDC-4CED-89B4-5B3CCA06D652}" type="presParOf" srcId="{0757D19A-AAD2-4DFA-BE92-F10EB5A8B25C}" destId="{5676D32F-1CE3-4176-81F2-A39E244B0416}" srcOrd="0" destOrd="0" presId="urn:microsoft.com/office/officeart/2008/layout/NameandTitleOrganizationalChart"/>
-    <dgm:cxn modelId="{4F58F1FC-8436-407E-BB2C-6F0B28C751A4}" type="presParOf" srcId="{0757D19A-AAD2-4DFA-BE92-F10EB5A8B25C}" destId="{809562EB-4A18-496D-99D9-E0B60B4EAEA5}" srcOrd="1" destOrd="0" presId="urn:microsoft.com/office/officeart/2008/layout/NameandTitleOrganizationalChart"/>
-    <dgm:cxn modelId="{8722F429-D6DB-4889-BF50-626D0E18A1D8}" type="presParOf" srcId="{0757D19A-AAD2-4DFA-BE92-F10EB5A8B25C}" destId="{9746671F-44E9-4CCD-A408-F9B238BBA523}" srcOrd="2" destOrd="0" presId="urn:microsoft.com/office/officeart/2008/layout/NameandTitleOrganizationalChart"/>
-    <dgm:cxn modelId="{28126438-23A9-4CC8-99F8-0AB78348FD66}" type="presParOf" srcId="{2F50F1E3-2868-4BD0-A012-516919C30126}" destId="{7B51A319-379C-4AB2-83EB-C74F56FA64D2}" srcOrd="1" destOrd="0" presId="urn:microsoft.com/office/officeart/2008/layout/NameandTitleOrganizationalChart"/>
-    <dgm:cxn modelId="{4932AC27-EDDF-492F-819E-3BC7875B9779}" type="presParOf" srcId="{2F50F1E3-2868-4BD0-A012-516919C30126}" destId="{B1B57271-591F-4C30-B408-C9C54B294FF6}" srcOrd="2" destOrd="0" presId="urn:microsoft.com/office/officeart/2008/layout/NameandTitleOrganizationalChart"/>
-    <dgm:cxn modelId="{612FD7F3-17F6-4594-A8AC-291833CB82A8}" type="presParOf" srcId="{F1EFDF07-38B4-4DBA-A6E8-49F15D01F9CC}" destId="{31D35D76-771E-4FDE-BA75-EC484194EBC2}" srcOrd="2" destOrd="0" presId="urn:microsoft.com/office/officeart/2008/layout/NameandTitleOrganizationalChart"/>
-    <dgm:cxn modelId="{9598F230-B85C-49B4-8BC0-0CC6FDF4E085}" type="presParOf" srcId="{F1EFDF07-38B4-4DBA-A6E8-49F15D01F9CC}" destId="{F0B0184B-4452-4BBC-AEED-E0885D589958}" srcOrd="3" destOrd="0" presId="urn:microsoft.com/office/officeart/2008/layout/NameandTitleOrganizationalChart"/>
-    <dgm:cxn modelId="{AF6FEF71-8BD5-4C21-9E23-8D88CAAE1B6E}" type="presParOf" srcId="{F0B0184B-4452-4BBC-AEED-E0885D589958}" destId="{56A843C0-8954-4D6E-8CBC-9CB43C0C5EB1}" srcOrd="0" destOrd="0" presId="urn:microsoft.com/office/officeart/2008/layout/NameandTitleOrganizationalChart"/>
-    <dgm:cxn modelId="{0379CC8F-293D-4347-AB9D-053C9AEBAE2D}" type="presParOf" srcId="{56A843C0-8954-4D6E-8CBC-9CB43C0C5EB1}" destId="{F522147D-7926-4BE8-A844-0FB48C50D80C}" srcOrd="0" destOrd="0" presId="urn:microsoft.com/office/officeart/2008/layout/NameandTitleOrganizationalChart"/>
-    <dgm:cxn modelId="{EC00602A-38D2-468E-B0C2-596417617318}" type="presParOf" srcId="{56A843C0-8954-4D6E-8CBC-9CB43C0C5EB1}" destId="{BDDE5DF6-64AC-499B-A204-5D73CD5189A5}" srcOrd="1" destOrd="0" presId="urn:microsoft.com/office/officeart/2008/layout/NameandTitleOrganizationalChart"/>
-    <dgm:cxn modelId="{78CA98FD-592B-4B5A-B0C6-F4FF77325673}" type="presParOf" srcId="{56A843C0-8954-4D6E-8CBC-9CB43C0C5EB1}" destId="{A494DB84-18EF-4FF7-B085-5696CA70A4F2}" srcOrd="2" destOrd="0" presId="urn:microsoft.com/office/officeart/2008/layout/NameandTitleOrganizationalChart"/>
-    <dgm:cxn modelId="{F3EDAB0A-B3E3-4C55-8585-A75C46B2F9C8}" type="presParOf" srcId="{F0B0184B-4452-4BBC-AEED-E0885D589958}" destId="{68CA8A6F-2CBD-4F61-BD7A-3F46652E4400}" srcOrd="1" destOrd="0" presId="urn:microsoft.com/office/officeart/2008/layout/NameandTitleOrganizationalChart"/>
-    <dgm:cxn modelId="{72A01B46-72FC-40C8-B338-A9779971E45A}" type="presParOf" srcId="{F0B0184B-4452-4BBC-AEED-E0885D589958}" destId="{5AD5EF1F-18A5-4FEF-97A6-13B66D453DF1}" srcOrd="2" destOrd="0" presId="urn:microsoft.com/office/officeart/2008/layout/NameandTitleOrganizationalChart"/>
-    <dgm:cxn modelId="{1A0C2597-BD39-4CF8-89C5-CB337E9A459F}" type="presParOf" srcId="{F1EFDF07-38B4-4DBA-A6E8-49F15D01F9CC}" destId="{4A968BB4-BA07-4A5B-A53B-F2957ABC86FB}" srcOrd="4" destOrd="0" presId="urn:microsoft.com/office/officeart/2008/layout/NameandTitleOrganizationalChart"/>
-    <dgm:cxn modelId="{50F52BE0-14DC-48C2-81D8-1E651098C942}" type="presParOf" srcId="{F1EFDF07-38B4-4DBA-A6E8-49F15D01F9CC}" destId="{83180E0A-F0FD-451A-B525-5966DA3095D1}" srcOrd="5" destOrd="0" presId="urn:microsoft.com/office/officeart/2008/layout/NameandTitleOrganizationalChart"/>
-    <dgm:cxn modelId="{5529E088-4C1D-4A6C-A32F-8A68A27CE9C1}" type="presParOf" srcId="{83180E0A-F0FD-451A-B525-5966DA3095D1}" destId="{961BC7A3-F5B5-4220-9517-AB831E988473}" srcOrd="0" destOrd="0" presId="urn:microsoft.com/office/officeart/2008/layout/NameandTitleOrganizationalChart"/>
-    <dgm:cxn modelId="{51911358-5215-4E00-9174-11237939C5CA}" type="presParOf" srcId="{961BC7A3-F5B5-4220-9517-AB831E988473}" destId="{5662567F-F7A3-40C3-B265-EF28650FB1CC}" srcOrd="0" destOrd="0" presId="urn:microsoft.com/office/officeart/2008/layout/NameandTitleOrganizationalChart"/>
-    <dgm:cxn modelId="{015E4925-4192-4530-8F3F-398480E69859}" type="presParOf" srcId="{961BC7A3-F5B5-4220-9517-AB831E988473}" destId="{0E9E0690-608D-4BF4-8CCF-3E5EC47EB681}" srcOrd="1" destOrd="0" presId="urn:microsoft.com/office/officeart/2008/layout/NameandTitleOrganizationalChart"/>
-    <dgm:cxn modelId="{E8515E5D-5F66-46C1-9FF8-6CAE08F06E9D}" type="presParOf" srcId="{961BC7A3-F5B5-4220-9517-AB831E988473}" destId="{8E7A81BB-71BB-4C22-A81D-6D4470329481}" srcOrd="2" destOrd="0" presId="urn:microsoft.com/office/officeart/2008/layout/NameandTitleOrganizationalChart"/>
-    <dgm:cxn modelId="{2F68B4D7-FB0D-41F0-B9E4-921F35BFE4A1}" type="presParOf" srcId="{83180E0A-F0FD-451A-B525-5966DA3095D1}" destId="{C2006D9B-0033-4F92-87DE-07489A5B8BE5}" srcOrd="1" destOrd="0" presId="urn:microsoft.com/office/officeart/2008/layout/NameandTitleOrganizationalChart"/>
-    <dgm:cxn modelId="{B26F93B0-8DAB-4D15-B040-E4CCAB03575D}" type="presParOf" srcId="{83180E0A-F0FD-451A-B525-5966DA3095D1}" destId="{53281A61-F9AE-4AD3-8A72-9D159D127649}" srcOrd="2" destOrd="0" presId="urn:microsoft.com/office/officeart/2008/layout/NameandTitleOrganizationalChart"/>
-    <dgm:cxn modelId="{CC6F72B8-F618-4774-AFF0-D91EB1735696}" type="presParOf" srcId="{F1EFDF07-38B4-4DBA-A6E8-49F15D01F9CC}" destId="{C690D0CD-7211-42BB-BA22-C909A7CA1954}" srcOrd="6" destOrd="0" presId="urn:microsoft.com/office/officeart/2008/layout/NameandTitleOrganizationalChart"/>
-    <dgm:cxn modelId="{90CA4294-52C2-431E-8800-145BAE887C15}" type="presParOf" srcId="{F1EFDF07-38B4-4DBA-A6E8-49F15D01F9CC}" destId="{26E6CB5E-B50B-40BB-BF7C-AA19BD42A711}" srcOrd="7" destOrd="0" presId="urn:microsoft.com/office/officeart/2008/layout/NameandTitleOrganizationalChart"/>
-    <dgm:cxn modelId="{5BE0E5B0-C9B6-4A64-A16C-91E6A6BCC1D9}" type="presParOf" srcId="{26E6CB5E-B50B-40BB-BF7C-AA19BD42A711}" destId="{0CBEB078-DF1A-434F-9CF3-83D99B406695}" srcOrd="0" destOrd="0" presId="urn:microsoft.com/office/officeart/2008/layout/NameandTitleOrganizationalChart"/>
-    <dgm:cxn modelId="{39B398AE-9F2D-4527-835D-7B30A3A9F232}" type="presParOf" srcId="{0CBEB078-DF1A-434F-9CF3-83D99B406695}" destId="{96FA1259-64E4-404F-B34D-D3DE19F6B678}" srcOrd="0" destOrd="0" presId="urn:microsoft.com/office/officeart/2008/layout/NameandTitleOrganizationalChart"/>
-    <dgm:cxn modelId="{1809F3DB-1D25-4269-BC8A-A8211F7939A9}" type="presParOf" srcId="{0CBEB078-DF1A-434F-9CF3-83D99B406695}" destId="{A8EA838F-3B0C-4F99-BFF0-CFB047931BD1}" srcOrd="1" destOrd="0" presId="urn:microsoft.com/office/officeart/2008/layout/NameandTitleOrganizationalChart"/>
-    <dgm:cxn modelId="{0B23E5CD-49AE-4993-AE61-27A0C4F6E653}" type="presParOf" srcId="{0CBEB078-DF1A-434F-9CF3-83D99B406695}" destId="{2FCD1CC5-FC37-42C0-9950-9BCB82E15293}" srcOrd="2" destOrd="0" presId="urn:microsoft.com/office/officeart/2008/layout/NameandTitleOrganizationalChart"/>
-    <dgm:cxn modelId="{30AFA3CD-93AF-420B-9660-8E24D3282B83}" type="presParOf" srcId="{26E6CB5E-B50B-40BB-BF7C-AA19BD42A711}" destId="{4A143AED-2320-4209-9054-43447B9E8F71}" srcOrd="1" destOrd="0" presId="urn:microsoft.com/office/officeart/2008/layout/NameandTitleOrganizationalChart"/>
-    <dgm:cxn modelId="{6C8AC8AF-3E33-43E8-A0BF-655F08306213}" type="presParOf" srcId="{26E6CB5E-B50B-40BB-BF7C-AA19BD42A711}" destId="{AFE8C4CE-D09E-44C2-913C-CFBBFBCCE4E5}" srcOrd="2" destOrd="0" presId="urn:microsoft.com/office/officeart/2008/layout/NameandTitleOrganizationalChart"/>
-    <dgm:cxn modelId="{84FD810D-D387-4F5A-A23A-617515F8A66B}" type="presParOf" srcId="{B5400788-F81C-4106-AC39-BC11E04FBE40}" destId="{EFECC9A4-6E9F-4AD2-8C5E-8A344DEA0ED0}" srcOrd="2" destOrd="0" presId="urn:microsoft.com/office/officeart/2008/layout/NameandTitleOrganizationalChart"/>
+    <dgm:cxn modelId="{8B88F812-E5F6-4F8F-96BF-C16A8F355208}" type="presOf" srcId="{1A528B00-6AE1-4ABD-8D5B-17919833341D}" destId="{809562EB-4A18-496D-99D9-E0B60B4EAEA5}" srcOrd="0" destOrd="0" presId="urn:microsoft.com/office/officeart/2008/layout/NameandTitleOrganizationalChart"/>
+    <dgm:cxn modelId="{2BAC4B1A-C5AB-47F1-8E80-08F9C52902FA}" type="presOf" srcId="{B35AC538-A515-417B-B7F9-1B9646A739CD}" destId="{095703D4-98CA-460D-B2F6-CA110B625919}" srcOrd="0" destOrd="0" presId="urn:microsoft.com/office/officeart/2008/layout/NameandTitleOrganizationalChart"/>
+    <dgm:cxn modelId="{5985ACC4-E8F6-4682-89EC-6A8AB5D5B832}" type="presOf" srcId="{EB0E38B7-1918-42E9-9670-E7466CE99D19}" destId="{0E9E0690-608D-4BF4-8CCF-3E5EC47EB681}" srcOrd="0" destOrd="0" presId="urn:microsoft.com/office/officeart/2008/layout/NameandTitleOrganizationalChart"/>
+    <dgm:cxn modelId="{13C34128-836A-4AD8-B0DB-4A632EA79B9E}" type="presOf" srcId="{B09FE774-3F9D-4DF1-BC83-1B2D4BDE4114}" destId="{586A4E3F-B436-4E27-B3F0-40AA61BCC1A3}" srcOrd="0" destOrd="0" presId="urn:microsoft.com/office/officeart/2008/layout/NameandTitleOrganizationalChart"/>
+    <dgm:cxn modelId="{F644BA03-CCDC-46A3-958D-349F7A0A88E2}" type="presOf" srcId="{22012B92-4D3B-4DFC-ADE4-AD48761BC057}" destId="{A8EA838F-3B0C-4F99-BFF0-CFB047931BD1}" srcOrd="0" destOrd="0" presId="urn:microsoft.com/office/officeart/2008/layout/NameandTitleOrganizationalChart"/>
+    <dgm:cxn modelId="{B7A80AB1-F681-4A4F-BDBB-1AF886E3EB61}" type="presOf" srcId="{DF382519-7BCD-4B76-9A15-EC2CE8177DE6}" destId="{8E7A81BB-71BB-4C22-A81D-6D4470329481}" srcOrd="1" destOrd="0" presId="urn:microsoft.com/office/officeart/2008/layout/NameandTitleOrganizationalChart"/>
+    <dgm:cxn modelId="{939EBF7A-275D-4DE7-B187-9B37D5095343}" type="presParOf" srcId="{586A4E3F-B436-4E27-B3F0-40AA61BCC1A3}" destId="{B5400788-F81C-4106-AC39-BC11E04FBE40}" srcOrd="0" destOrd="0" presId="urn:microsoft.com/office/officeart/2008/layout/NameandTitleOrganizationalChart"/>
+    <dgm:cxn modelId="{FDCAF3BA-BC66-4DDA-B5F0-7ED9F509365E}" type="presParOf" srcId="{B5400788-F81C-4106-AC39-BC11E04FBE40}" destId="{426E7B4E-947D-4381-8980-DCC81EC6AA45}" srcOrd="0" destOrd="0" presId="urn:microsoft.com/office/officeart/2008/layout/NameandTitleOrganizationalChart"/>
+    <dgm:cxn modelId="{A2E71EC5-8B9C-4A1D-8FC2-6F2FA22EDC77}" type="presParOf" srcId="{426E7B4E-947D-4381-8980-DCC81EC6AA45}" destId="{153DF482-9B63-4F22-A2E6-E0985D657AE7}" srcOrd="0" destOrd="0" presId="urn:microsoft.com/office/officeart/2008/layout/NameandTitleOrganizationalChart"/>
+    <dgm:cxn modelId="{10B2CC2D-0E96-42C7-AEE0-DBC768BE6CB6}" type="presParOf" srcId="{426E7B4E-947D-4381-8980-DCC81EC6AA45}" destId="{113EA813-3BA6-403B-BFBC-C6C029177D40}" srcOrd="1" destOrd="0" presId="urn:microsoft.com/office/officeart/2008/layout/NameandTitleOrganizationalChart"/>
+    <dgm:cxn modelId="{34297A39-F8F3-4B5E-8F29-AF5137EE6504}" type="presParOf" srcId="{426E7B4E-947D-4381-8980-DCC81EC6AA45}" destId="{E84267ED-E17E-48CB-9BFE-4B01A635313F}" srcOrd="2" destOrd="0" presId="urn:microsoft.com/office/officeart/2008/layout/NameandTitleOrganizationalChart"/>
+    <dgm:cxn modelId="{4065CF95-7E67-4DEC-B058-D676ED4B6F14}" type="presParOf" srcId="{B5400788-F81C-4106-AC39-BC11E04FBE40}" destId="{F1EFDF07-38B4-4DBA-A6E8-49F15D01F9CC}" srcOrd="1" destOrd="0" presId="urn:microsoft.com/office/officeart/2008/layout/NameandTitleOrganizationalChart"/>
+    <dgm:cxn modelId="{141A979A-4635-4782-8681-C82EC4104B7C}" type="presParOf" srcId="{F1EFDF07-38B4-4DBA-A6E8-49F15D01F9CC}" destId="{095703D4-98CA-460D-B2F6-CA110B625919}" srcOrd="0" destOrd="0" presId="urn:microsoft.com/office/officeart/2008/layout/NameandTitleOrganizationalChart"/>
+    <dgm:cxn modelId="{5D6361BE-4AC7-49E4-8F98-4DCD14E4BCCB}" type="presParOf" srcId="{F1EFDF07-38B4-4DBA-A6E8-49F15D01F9CC}" destId="{2F50F1E3-2868-4BD0-A012-516919C30126}" srcOrd="1" destOrd="0" presId="urn:microsoft.com/office/officeart/2008/layout/NameandTitleOrganizationalChart"/>
+    <dgm:cxn modelId="{FCA5A11E-4A18-4FB7-B398-11B259225C42}" type="presParOf" srcId="{2F50F1E3-2868-4BD0-A012-516919C30126}" destId="{0757D19A-AAD2-4DFA-BE92-F10EB5A8B25C}" srcOrd="0" destOrd="0" presId="urn:microsoft.com/office/officeart/2008/layout/NameandTitleOrganizationalChart"/>
+    <dgm:cxn modelId="{7E08DDA5-683A-46C9-B994-0328D18E42C9}" type="presParOf" srcId="{0757D19A-AAD2-4DFA-BE92-F10EB5A8B25C}" destId="{5676D32F-1CE3-4176-81F2-A39E244B0416}" srcOrd="0" destOrd="0" presId="urn:microsoft.com/office/officeart/2008/layout/NameandTitleOrganizationalChart"/>
+    <dgm:cxn modelId="{7711D12C-1978-4250-BE55-62096C92A28C}" type="presParOf" srcId="{0757D19A-AAD2-4DFA-BE92-F10EB5A8B25C}" destId="{809562EB-4A18-496D-99D9-E0B60B4EAEA5}" srcOrd="1" destOrd="0" presId="urn:microsoft.com/office/officeart/2008/layout/NameandTitleOrganizationalChart"/>
+    <dgm:cxn modelId="{1D817685-3C6D-415D-9206-5FA47D2C0480}" type="presParOf" srcId="{0757D19A-AAD2-4DFA-BE92-F10EB5A8B25C}" destId="{9746671F-44E9-4CCD-A408-F9B238BBA523}" srcOrd="2" destOrd="0" presId="urn:microsoft.com/office/officeart/2008/layout/NameandTitleOrganizationalChart"/>
+    <dgm:cxn modelId="{AB1F10FF-CB12-41DC-AF99-995A3434E693}" type="presParOf" srcId="{2F50F1E3-2868-4BD0-A012-516919C30126}" destId="{7B51A319-379C-4AB2-83EB-C74F56FA64D2}" srcOrd="1" destOrd="0" presId="urn:microsoft.com/office/officeart/2008/layout/NameandTitleOrganizationalChart"/>
+    <dgm:cxn modelId="{9F827849-7F4B-4C3A-A471-DDD3A9A972A6}" type="presParOf" srcId="{2F50F1E3-2868-4BD0-A012-516919C30126}" destId="{B1B57271-591F-4C30-B408-C9C54B294FF6}" srcOrd="2" destOrd="0" presId="urn:microsoft.com/office/officeart/2008/layout/NameandTitleOrganizationalChart"/>
+    <dgm:cxn modelId="{BBBFACA4-61F9-428B-BC4B-6D7E6991AF6A}" type="presParOf" srcId="{F1EFDF07-38B4-4DBA-A6E8-49F15D01F9CC}" destId="{31D35D76-771E-4FDE-BA75-EC484194EBC2}" srcOrd="2" destOrd="0" presId="urn:microsoft.com/office/officeart/2008/layout/NameandTitleOrganizationalChart"/>
+    <dgm:cxn modelId="{8EC2B360-D4A2-4599-A65D-7E70D99178CE}" type="presParOf" srcId="{F1EFDF07-38B4-4DBA-A6E8-49F15D01F9CC}" destId="{F0B0184B-4452-4BBC-AEED-E0885D589958}" srcOrd="3" destOrd="0" presId="urn:microsoft.com/office/officeart/2008/layout/NameandTitleOrganizationalChart"/>
+    <dgm:cxn modelId="{FD20DEF4-16EE-456E-801D-6CB80EA9527E}" type="presParOf" srcId="{F0B0184B-4452-4BBC-AEED-E0885D589958}" destId="{56A843C0-8954-4D6E-8CBC-9CB43C0C5EB1}" srcOrd="0" destOrd="0" presId="urn:microsoft.com/office/officeart/2008/layout/NameandTitleOrganizationalChart"/>
+    <dgm:cxn modelId="{80E1BF76-E712-4B2B-A44E-2A6894D13FFC}" type="presParOf" srcId="{56A843C0-8954-4D6E-8CBC-9CB43C0C5EB1}" destId="{F522147D-7926-4BE8-A844-0FB48C50D80C}" srcOrd="0" destOrd="0" presId="urn:microsoft.com/office/officeart/2008/layout/NameandTitleOrganizationalChart"/>
+    <dgm:cxn modelId="{A8EB752E-DF54-4709-8520-0573AA149B41}" type="presParOf" srcId="{56A843C0-8954-4D6E-8CBC-9CB43C0C5EB1}" destId="{BDDE5DF6-64AC-499B-A204-5D73CD5189A5}" srcOrd="1" destOrd="0" presId="urn:microsoft.com/office/officeart/2008/layout/NameandTitleOrganizationalChart"/>
+    <dgm:cxn modelId="{044D33E0-0D4E-437E-B436-33678E0C41A0}" type="presParOf" srcId="{56A843C0-8954-4D6E-8CBC-9CB43C0C5EB1}" destId="{A494DB84-18EF-4FF7-B085-5696CA70A4F2}" srcOrd="2" destOrd="0" presId="urn:microsoft.com/office/officeart/2008/layout/NameandTitleOrganizationalChart"/>
+    <dgm:cxn modelId="{A982F43C-7E20-4F56-BE12-1FD3F6DE2C55}" type="presParOf" srcId="{F0B0184B-4452-4BBC-AEED-E0885D589958}" destId="{68CA8A6F-2CBD-4F61-BD7A-3F46652E4400}" srcOrd="1" destOrd="0" presId="urn:microsoft.com/office/officeart/2008/layout/NameandTitleOrganizationalChart"/>
+    <dgm:cxn modelId="{58487A9C-3BD7-4C9A-9234-ED02CE21813D}" type="presParOf" srcId="{F0B0184B-4452-4BBC-AEED-E0885D589958}" destId="{5AD5EF1F-18A5-4FEF-97A6-13B66D453DF1}" srcOrd="2" destOrd="0" presId="urn:microsoft.com/office/officeart/2008/layout/NameandTitleOrganizationalChart"/>
+    <dgm:cxn modelId="{367EEDC2-C354-49CA-AB3E-05020364D7EC}" type="presParOf" srcId="{F1EFDF07-38B4-4DBA-A6E8-49F15D01F9CC}" destId="{4A968BB4-BA07-4A5B-A53B-F2957ABC86FB}" srcOrd="4" destOrd="0" presId="urn:microsoft.com/office/officeart/2008/layout/NameandTitleOrganizationalChart"/>
+    <dgm:cxn modelId="{B889567D-3A6F-4475-BFC3-A082C220A585}" type="presParOf" srcId="{F1EFDF07-38B4-4DBA-A6E8-49F15D01F9CC}" destId="{83180E0A-F0FD-451A-B525-5966DA3095D1}" srcOrd="5" destOrd="0" presId="urn:microsoft.com/office/officeart/2008/layout/NameandTitleOrganizationalChart"/>
+    <dgm:cxn modelId="{903C716B-BA17-478B-AF0F-D7D6ED26680C}" type="presParOf" srcId="{83180E0A-F0FD-451A-B525-5966DA3095D1}" destId="{961BC7A3-F5B5-4220-9517-AB831E988473}" srcOrd="0" destOrd="0" presId="urn:microsoft.com/office/officeart/2008/layout/NameandTitleOrganizationalChart"/>
+    <dgm:cxn modelId="{1A4A6777-1AE7-4E0A-8721-5F9992DC4669}" type="presParOf" srcId="{961BC7A3-F5B5-4220-9517-AB831E988473}" destId="{5662567F-F7A3-40C3-B265-EF28650FB1CC}" srcOrd="0" destOrd="0" presId="urn:microsoft.com/office/officeart/2008/layout/NameandTitleOrganizationalChart"/>
+    <dgm:cxn modelId="{FB893B6C-9D66-44AF-8436-FF91EAD79845}" type="presParOf" srcId="{961BC7A3-F5B5-4220-9517-AB831E988473}" destId="{0E9E0690-608D-4BF4-8CCF-3E5EC47EB681}" srcOrd="1" destOrd="0" presId="urn:microsoft.com/office/officeart/2008/layout/NameandTitleOrganizationalChart"/>
+    <dgm:cxn modelId="{23FBBBB7-9F49-4BE6-AFCD-A3B2FA46488A}" type="presParOf" srcId="{961BC7A3-F5B5-4220-9517-AB831E988473}" destId="{8E7A81BB-71BB-4C22-A81D-6D4470329481}" srcOrd="2" destOrd="0" presId="urn:microsoft.com/office/officeart/2008/layout/NameandTitleOrganizationalChart"/>
+    <dgm:cxn modelId="{87EA0828-F7F0-419D-B88A-56BB65618357}" type="presParOf" srcId="{83180E0A-F0FD-451A-B525-5966DA3095D1}" destId="{C2006D9B-0033-4F92-87DE-07489A5B8BE5}" srcOrd="1" destOrd="0" presId="urn:microsoft.com/office/officeart/2008/layout/NameandTitleOrganizationalChart"/>
+    <dgm:cxn modelId="{B237B19D-3B52-498F-8016-BC9193E37B40}" type="presParOf" srcId="{83180E0A-F0FD-451A-B525-5966DA3095D1}" destId="{53281A61-F9AE-4AD3-8A72-9D159D127649}" srcOrd="2" destOrd="0" presId="urn:microsoft.com/office/officeart/2008/layout/NameandTitleOrganizationalChart"/>
+    <dgm:cxn modelId="{AA1B6000-6EB7-4C55-BCCA-C5DE29170E93}" type="presParOf" srcId="{F1EFDF07-38B4-4DBA-A6E8-49F15D01F9CC}" destId="{C690D0CD-7211-42BB-BA22-C909A7CA1954}" srcOrd="6" destOrd="0" presId="urn:microsoft.com/office/officeart/2008/layout/NameandTitleOrganizationalChart"/>
+    <dgm:cxn modelId="{D48EAAFD-E278-424E-A162-A5C64E0C913D}" type="presParOf" srcId="{F1EFDF07-38B4-4DBA-A6E8-49F15D01F9CC}" destId="{26E6CB5E-B50B-40BB-BF7C-AA19BD42A711}" srcOrd="7" destOrd="0" presId="urn:microsoft.com/office/officeart/2008/layout/NameandTitleOrganizationalChart"/>
+    <dgm:cxn modelId="{F2C881D7-4CB6-4D6D-BCA3-375A448DF227}" type="presParOf" srcId="{26E6CB5E-B50B-40BB-BF7C-AA19BD42A711}" destId="{0CBEB078-DF1A-434F-9CF3-83D99B406695}" srcOrd="0" destOrd="0" presId="urn:microsoft.com/office/officeart/2008/layout/NameandTitleOrganizationalChart"/>
+    <dgm:cxn modelId="{1791355B-9395-4460-A516-6C58B7A4E0C7}" type="presParOf" srcId="{0CBEB078-DF1A-434F-9CF3-83D99B406695}" destId="{96FA1259-64E4-404F-B34D-D3DE19F6B678}" srcOrd="0" destOrd="0" presId="urn:microsoft.com/office/officeart/2008/layout/NameandTitleOrganizationalChart"/>
+    <dgm:cxn modelId="{0AE9B98A-2EAB-43EC-A6FB-7F52CD1CAA94}" type="presParOf" srcId="{0CBEB078-DF1A-434F-9CF3-83D99B406695}" destId="{A8EA838F-3B0C-4F99-BFF0-CFB047931BD1}" srcOrd="1" destOrd="0" presId="urn:microsoft.com/office/officeart/2008/layout/NameandTitleOrganizationalChart"/>
+    <dgm:cxn modelId="{B498B758-E87F-42BA-B259-BC69FFCB43B9}" type="presParOf" srcId="{0CBEB078-DF1A-434F-9CF3-83D99B406695}" destId="{2FCD1CC5-FC37-42C0-9950-9BCB82E15293}" srcOrd="2" destOrd="0" presId="urn:microsoft.com/office/officeart/2008/layout/NameandTitleOrganizationalChart"/>
+    <dgm:cxn modelId="{F1FE769A-2B72-46C7-A2FD-FD61EBE01F75}" type="presParOf" srcId="{26E6CB5E-B50B-40BB-BF7C-AA19BD42A711}" destId="{4A143AED-2320-4209-9054-43447B9E8F71}" srcOrd="1" destOrd="0" presId="urn:microsoft.com/office/officeart/2008/layout/NameandTitleOrganizationalChart"/>
+    <dgm:cxn modelId="{EBDA3441-F227-43C7-830D-88AF714CCD8D}" type="presParOf" srcId="{26E6CB5E-B50B-40BB-BF7C-AA19BD42A711}" destId="{AFE8C4CE-D09E-44C2-913C-CFBBFBCCE4E5}" srcOrd="2" destOrd="0" presId="urn:microsoft.com/office/officeart/2008/layout/NameandTitleOrganizationalChart"/>
+    <dgm:cxn modelId="{B8D0421C-625B-4775-921B-BB4E0C55D35E}" type="presParOf" srcId="{B5400788-F81C-4106-AC39-BC11E04FBE40}" destId="{EFECC9A4-6E9F-4AD2-8C5E-8A344DEA0ED0}" srcOrd="2" destOrd="0" presId="urn:microsoft.com/office/officeart/2008/layout/NameandTitleOrganizationalChart"/>
   </dgm:cxnLst>
   <dgm:bg/>
   <dgm:whole/>
@@ -7121,7 +7229,7 @@
           </a:pPr>
           <a:r>
             <a:rPr lang="fr-FR" sz="1600" kern="1200"/>
-            <a:t>Serveur Web</a:t>
+            <a:t>Serveur</a:t>
           </a:r>
         </a:p>
       </dsp:txBody>
@@ -9556,8 +9664,10 @@
   </w:compat>
   <w:rsids>
     <w:rsidRoot w:val="00992F88"/>
+    <w:rsid w:val="004A689C"/>
     <w:rsid w:val="00851E03"/>
     <w:rsid w:val="00992F88"/>
+    <w:rsid w:val="00F9079A"/>
   </w:rsids>
   <m:mathPr>
     <m:mathFont m:val="Cambria Math"/>
@@ -10347,7 +10457,7 @@
 </file>
 
 <file path=customXml/itemProps2.xml><?xml version="1.0" encoding="utf-8"?>
-<ds:datastoreItem xmlns:ds="http://schemas.openxmlformats.org/officeDocument/2006/customXml" ds:itemID="{5F79F8CE-2E94-4808-ABE4-7574830DFC70}">
+<ds:datastoreItem xmlns:ds="http://schemas.openxmlformats.org/officeDocument/2006/customXml" ds:itemID="{F80CD50A-D4F2-4C64-8CA3-FE823D0851DB}">
   <ds:schemaRefs>
     <ds:schemaRef ds:uri="http://schemas.openxmlformats.org/officeDocument/2006/bibliography"/>
   </ds:schemaRefs>

--- a/Gestion projet/DOP_Final.docx
+++ b/Gestion projet/DOP_Final.docx
@@ -16,12 +16,78 @@
           <w:r>
             <w:rPr>
               <w:noProof/>
-              <w:lang w:eastAsia="fr-FR"/>
+              <w:lang w:eastAsia="ja-JP"/>
+            </w:rPr>
+            <w:drawing>
+              <wp:anchor distT="0" distB="0" distL="114300" distR="114300" simplePos="0" relativeHeight="251660288" behindDoc="0" locked="0" layoutInCell="1" allowOverlap="1" wp14:anchorId="2F20A150" wp14:editId="11D9388E">
+                <wp:simplePos x="0" y="0"/>
+                <wp:positionH relativeFrom="column">
+                  <wp:posOffset>4855444</wp:posOffset>
+                </wp:positionH>
+                <wp:positionV relativeFrom="paragraph">
+                  <wp:posOffset>7198360</wp:posOffset>
+                </wp:positionV>
+                <wp:extent cx="1431925" cy="1363193"/>
+                <wp:effectExtent l="0" t="0" r="0" b="0"/>
+                <wp:wrapSquare wrapText="bothSides"/>
+                <wp:docPr id="1026" name="Picture 2" descr="http://gpsmontagne.fr/caprin/images/infos/IMERIR.png"/>
+                <wp:cNvGraphicFramePr>
+                  <a:graphicFrameLocks xmlns:a="http://schemas.openxmlformats.org/drawingml/2006/main" noChangeAspect="1"/>
+                </wp:cNvGraphicFramePr>
+                <a:graphic xmlns:a="http://schemas.openxmlformats.org/drawingml/2006/main">
+                  <a:graphicData uri="http://schemas.openxmlformats.org/drawingml/2006/picture">
+                    <pic:pic xmlns:pic="http://schemas.openxmlformats.org/drawingml/2006/picture">
+                      <pic:nvPicPr>
+                        <pic:cNvPr id="1026" name="Picture 2" descr="http://gpsmontagne.fr/caprin/images/infos/IMERIR.png"/>
+                        <pic:cNvPicPr>
+                          <a:picLocks noChangeAspect="1" noChangeArrowheads="1"/>
+                        </pic:cNvPicPr>
+                      </pic:nvPicPr>
+                      <pic:blipFill>
+                        <a:blip r:embed="rId9" cstate="print">
+                          <a:extLst>
+                            <a:ext uri="{28A0092B-C50C-407E-A947-70E740481C1C}">
+                              <a14:useLocalDpi xmlns:a14="http://schemas.microsoft.com/office/drawing/2010/main" val="0"/>
+                            </a:ext>
+                          </a:extLst>
+                        </a:blip>
+                        <a:srcRect/>
+                        <a:stretch>
+                          <a:fillRect/>
+                        </a:stretch>
+                      </pic:blipFill>
+                      <pic:spPr bwMode="auto">
+                        <a:xfrm>
+                          <a:off x="0" y="0"/>
+                          <a:ext cx="1431925" cy="1363193"/>
+                        </a:xfrm>
+                        <a:prstGeom prst="rect">
+                          <a:avLst/>
+                        </a:prstGeom>
+                        <a:noFill/>
+                        <a:extLst/>
+                      </pic:spPr>
+                    </pic:pic>
+                  </a:graphicData>
+                </a:graphic>
+                <wp14:sizeRelH relativeFrom="page">
+                  <wp14:pctWidth>0</wp14:pctWidth>
+                </wp14:sizeRelH>
+                <wp14:sizeRelV relativeFrom="page">
+                  <wp14:pctHeight>0</wp14:pctHeight>
+                </wp14:sizeRelV>
+              </wp:anchor>
+            </w:drawing>
+          </w:r>
+          <w:r>
+            <w:rPr>
+              <w:noProof/>
+              <w:lang w:eastAsia="ja-JP"/>
             </w:rPr>
             <mc:AlternateContent>
               <mc:Choice Requires="wps">
                 <w:drawing>
-                  <wp:anchor distT="0" distB="0" distL="114300" distR="114300" simplePos="0" relativeHeight="251659264" behindDoc="0" locked="0" layoutInCell="1" allowOverlap="1" wp14:anchorId="7A70DDBD" wp14:editId="56F785C2">
+                  <wp:anchor distT="0" distB="0" distL="114300" distR="114300" simplePos="0" relativeHeight="251659264" behindDoc="0" locked="0" layoutInCell="1" allowOverlap="1" wp14:anchorId="7780133C" wp14:editId="076EEE5E">
                     <wp:simplePos x="0" y="0"/>
                     <wp:positionH relativeFrom="page">
                       <wp:align>center</wp:align>
@@ -108,10 +174,10 @@
                                       <w:r>
                                         <w:rPr>
                                           <w:noProof/>
-                                          <w:lang w:eastAsia="fr-FR"/>
+                                          <w:lang w:eastAsia="ja-JP"/>
                                         </w:rPr>
                                         <w:drawing>
-                                          <wp:inline distT="0" distB="0" distL="0" distR="0" wp14:anchorId="4A5E0182" wp14:editId="136CBB96">
+                                          <wp:inline distT="0" distB="0" distL="0" distR="0" wp14:anchorId="68F8AE56" wp14:editId="2744F747">
                                             <wp:extent cx="3065006" cy="2969818"/>
                                             <wp:effectExtent l="0" t="0" r="2540" b="2540"/>
                                             <wp:docPr id="7" name="Image 7"/>
@@ -126,7 +192,7 @@
                                                     <pic:cNvPicPr/>
                                                   </pic:nvPicPr>
                                                   <pic:blipFill>
-                                                    <a:blip r:embed="rId9">
+                                                    <a:blip r:embed="rId10">
                                                       <a:extLst>
                                                         <a:ext uri="{28A0092B-C50C-407E-A947-70E740481C1C}">
                                                           <a14:useLocalDpi xmlns:a14="http://schemas.microsoft.com/office/drawing/2010/main" val="0"/>
@@ -346,7 +412,7 @@
               </mc:Choice>
               <mc:Fallback>
                 <w:pict>
-                  <v:shapetype w14:anchorId="7A70DDBD" id="_x0000_t202" coordsize="21600,21600" o:spt="202" path="m,l,21600r21600,l21600,xe">
+                  <v:shapetype w14:anchorId="7780133C" id="_x0000_t202" coordsize="21600,21600" o:spt="202" path="m,l,21600r21600,l21600,xe">
                     <v:stroke joinstyle="miter"/>
                     <v:path gradientshapeok="t" o:connecttype="rect"/>
                   </v:shapetype>
@@ -391,10 +457,10 @@
                                 <w:r>
                                   <w:rPr>
                                     <w:noProof/>
-                                    <w:lang w:eastAsia="fr-FR"/>
+                                    <w:lang w:eastAsia="ja-JP"/>
                                   </w:rPr>
                                   <w:drawing>
-                                    <wp:inline distT="0" distB="0" distL="0" distR="0" wp14:anchorId="4A5E0182" wp14:editId="136CBB96">
+                                    <wp:inline distT="0" distB="0" distL="0" distR="0" wp14:anchorId="68F8AE56" wp14:editId="2744F747">
                                       <wp:extent cx="3065006" cy="2969818"/>
                                       <wp:effectExtent l="0" t="0" r="2540" b="2540"/>
                                       <wp:docPr id="7" name="Image 7"/>
@@ -409,7 +475,7 @@
                                               <pic:cNvPicPr/>
                                             </pic:nvPicPr>
                                             <pic:blipFill>
-                                              <a:blip r:embed="rId9">
+                                              <a:blip r:embed="rId10">
                                                 <a:extLst>
                                                   <a:ext uri="{28A0092B-C50C-407E-A947-70E740481C1C}">
                                                     <a14:useLocalDpi xmlns:a14="http://schemas.microsoft.com/office/drawing/2010/main" val="0"/>
@@ -1312,7 +1378,7 @@
         <w:rPr>
           <w:rFonts w:eastAsia="Times New Roman"/>
           <w:noProof/>
-          <w:lang w:eastAsia="fr-FR"/>
+          <w:lang w:eastAsia="ja-JP"/>
         </w:rPr>
         <w:drawing>
           <wp:inline distT="0" distB="0" distL="0" distR="0">
@@ -1330,7 +1396,7 @@
                     <pic:cNvPicPr/>
                   </pic:nvPicPr>
                   <pic:blipFill>
-                    <a:blip r:embed="rId10">
+                    <a:blip r:embed="rId11">
                       <a:extLst>
                         <a:ext uri="{28A0092B-C50C-407E-A947-70E740481C1C}">
                           <a14:useLocalDpi xmlns:a14="http://schemas.microsoft.com/office/drawing/2010/main" val="0"/>
@@ -1421,7 +1487,7 @@
       <w:r>
         <w:rPr>
           <w:noProof/>
-          <w:lang w:eastAsia="fr-FR"/>
+          <w:lang w:eastAsia="ja-JP"/>
         </w:rPr>
         <w:drawing>
           <wp:inline distT="0" distB="0" distL="0" distR="0" wp14:anchorId="1C33E297" wp14:editId="0D88881C">
@@ -1431,7 +1497,7 @@
             <wp:cNvGraphicFramePr/>
             <a:graphic xmlns:a="http://schemas.openxmlformats.org/drawingml/2006/main">
               <a:graphicData uri="http://schemas.openxmlformats.org/drawingml/2006/diagram">
-                <dgm:relIds xmlns:dgm="http://schemas.openxmlformats.org/drawingml/2006/diagram" xmlns:r="http://schemas.openxmlformats.org/officeDocument/2006/relationships" r:dm="rId11" r:lo="rId12" r:qs="rId13" r:cs="rId14"/>
+                <dgm:relIds xmlns:dgm="http://schemas.openxmlformats.org/drawingml/2006/diagram" xmlns:r="http://schemas.openxmlformats.org/officeDocument/2006/relationships" r:dm="rId12" r:lo="rId13" r:qs="rId14" r:cs="rId15"/>
               </a:graphicData>
             </a:graphic>
           </wp:inline>
@@ -1521,6 +1587,19 @@
         <w:spacing w:after="160" w:line="259" w:lineRule="auto"/>
       </w:pPr>
       <w:r>
+        <w:t>Fonctions de déplacements</w:t>
+      </w:r>
+    </w:p>
+    <w:p>
+      <w:pPr>
+        <w:pStyle w:val="Paragraphedeliste"/>
+        <w:numPr>
+          <w:ilvl w:val="0"/>
+          <w:numId w:val="5"/>
+        </w:numPr>
+        <w:spacing w:after="160" w:line="259" w:lineRule="auto"/>
+      </w:pPr>
+      <w:r>
         <w:t>Odométrie</w:t>
       </w:r>
     </w:p>
@@ -1566,6 +1645,8 @@
       <w:r>
         <w:t>Mise en place cartographie</w:t>
       </w:r>
+      <w:bookmarkStart w:id="0" w:name="_GoBack"/>
+      <w:bookmarkEnd w:id="0"/>
     </w:p>
     <w:p>
       <w:r>
@@ -1609,13 +1690,7 @@
         <w:spacing w:after="160" w:line="259" w:lineRule="auto"/>
       </w:pPr>
       <w:r>
-        <w:t>Communication avec client</w:t>
-      </w:r>
-      <w:r>
-        <w:t xml:space="preserve"> (Web</w:t>
-      </w:r>
-      <w:r>
-        <w:t>)</w:t>
+        <w:t>Communication avec client (Web)</w:t>
       </w:r>
     </w:p>
     <w:p/>
@@ -1694,8 +1769,8 @@
           <w:lang w:eastAsia="fr-FR"/>
         </w:rPr>
       </w:pPr>
-      <w:bookmarkStart w:id="0" w:name="5"/>
-      <w:bookmarkEnd w:id="0"/>
+      <w:bookmarkStart w:id="1" w:name="5"/>
+      <w:bookmarkEnd w:id="1"/>
       <w:r>
         <w:rPr>
           <w:rFonts w:eastAsia="Times New Roman"/>
@@ -2431,8 +2506,6 @@
         </w:rPr>
         <w:t>Les différentes parties du projet communiquent entre elles. Le robot détecte bien les obstacles et le client affiche la carte créée par le robot.</w:t>
       </w:r>
-      <w:bookmarkStart w:id="1" w:name="_GoBack"/>
-      <w:bookmarkEnd w:id="1"/>
     </w:p>
     <w:p>
       <w:pPr>
@@ -2506,15 +2579,15 @@
         <w:t xml:space="preserve">. L’espace mémoire du robot ne permettant pas </w:t>
       </w:r>
       <w:r>
-        <w:t xml:space="preserve">de stocker beaucoup de données, nous avons donc décidé de mettre en place un serveur intermédiaire qui fait le lien entre le robot et le client, et qui enregistre les données dans une base de données. Le </w:t>
+        <w:t xml:space="preserve">de stocker beaucoup de données, nous avons donc </w:t>
       </w:r>
       <w:r>
         <w:lastRenderedPageBreak/>
-        <w:t>robot et donc désormais un client et non plus en serveur comme prévu au départ.</w:t>
+        <w:t>décidé de mettre en place un serveur intermédiaire qui fait le lien entre le robot et le client, et qui enregistre les données dans une base de données. Le robot et donc désormais un client et non plus en serveur comme prévu au départ.</w:t>
       </w:r>
     </w:p>
     <w:sectPr>
-      <w:footerReference w:type="default" r:id="rId16"/>
+      <w:footerReference w:type="default" r:id="rId17"/>
       <w:pgSz w:w="11906" w:h="16838"/>
       <w:pgMar w:top="1417" w:right="1417" w:bottom="1417" w:left="1417" w:header="708" w:footer="708" w:gutter="0"/>
       <w:pgNumType w:start="0"/>
@@ -2730,7 +2803,7 @@
               <w:sz w:val="18"/>
               <w:szCs w:val="18"/>
             </w:rPr>
-            <w:t>5</w:t>
+            <w:t>3</w:t>
           </w:r>
           <w:r>
             <w:rPr>
@@ -6141,76 +6214,76 @@
     </dgm:pt>
   </dgm:ptLst>
   <dgm:cxnLst>
-    <dgm:cxn modelId="{6C4F457C-73B3-484E-99F3-D671A52A7444}" type="presOf" srcId="{54A889A0-A444-42E4-8DC8-3A10AF9A3814}" destId="{4A968BB4-BA07-4A5B-A53B-F2957ABC86FB}" srcOrd="0" destOrd="0" presId="urn:microsoft.com/office/officeart/2008/layout/NameandTitleOrganizationalChart"/>
-    <dgm:cxn modelId="{E5D44F98-3C0C-49CB-8C22-868C3866BA58}" type="presOf" srcId="{5AA3635A-3E57-4753-8FEA-4F1BB995E080}" destId="{A494DB84-18EF-4FF7-B085-5696CA70A4F2}" srcOrd="1" destOrd="0" presId="urn:microsoft.com/office/officeart/2008/layout/NameandTitleOrganizationalChart"/>
-    <dgm:cxn modelId="{18FA0717-2D83-4A89-B924-67FBC507574B}" type="presOf" srcId="{E4FE5431-22CA-4AEA-913E-E7226B8FA659}" destId="{BDDE5DF6-64AC-499B-A204-5D73CD5189A5}" srcOrd="0" destOrd="0" presId="urn:microsoft.com/office/officeart/2008/layout/NameandTitleOrganizationalChart"/>
-    <dgm:cxn modelId="{A9B78997-D146-471F-BF52-722756141E3A}" type="presOf" srcId="{031F03A1-D11D-426A-A91F-A1838446D945}" destId="{E84267ED-E17E-48CB-9BFE-4B01A635313F}" srcOrd="1" destOrd="0" presId="urn:microsoft.com/office/officeart/2008/layout/NameandTitleOrganizationalChart"/>
+    <dgm:cxn modelId="{70A6D11C-8555-4E5F-AD68-FCA75662C906}" srcId="{B09FE774-3F9D-4DF1-BC83-1B2D4BDE4114}" destId="{031F03A1-D11D-426A-A91F-A1838446D945}" srcOrd="0" destOrd="0" parTransId="{F212F318-3366-4E87-8137-4313CF783753}" sibTransId="{E08328F8-73AC-44B9-A528-2A20E2BB73B8}"/>
+    <dgm:cxn modelId="{BCCAFB82-0633-4306-BD3F-212C688E2002}" type="presOf" srcId="{5AA3635A-3E57-4753-8FEA-4F1BB995E080}" destId="{F522147D-7926-4BE8-A844-0FB48C50D80C}" srcOrd="0" destOrd="0" presId="urn:microsoft.com/office/officeart/2008/layout/NameandTitleOrganizationalChart"/>
     <dgm:cxn modelId="{DEEAEBD6-4828-46A2-9DBC-7D5C2E3EA851}" srcId="{031F03A1-D11D-426A-A91F-A1838446D945}" destId="{5AA3635A-3E57-4753-8FEA-4F1BB995E080}" srcOrd="1" destOrd="0" parTransId="{208E881D-F644-4D49-A298-3B1E9EF27ED3}" sibTransId="{E4FE5431-22CA-4AEA-913E-E7226B8FA659}"/>
-    <dgm:cxn modelId="{5F63C6F1-E146-4328-B8FC-042A14E17C24}" type="presOf" srcId="{7CC6FC0E-3E56-4DFB-8554-F6503FD2ABFB}" destId="{96FA1259-64E4-404F-B34D-D3DE19F6B678}" srcOrd="0" destOrd="0" presId="urn:microsoft.com/office/officeart/2008/layout/NameandTitleOrganizationalChart"/>
-    <dgm:cxn modelId="{ABA54289-B274-44F3-B912-F031F2A178CF}" type="presOf" srcId="{8DBD821B-0FD6-4B52-B079-003F288E5D34}" destId="{9746671F-44E9-4CCD-A408-F9B238BBA523}" srcOrd="1" destOrd="0" presId="urn:microsoft.com/office/officeart/2008/layout/NameandTitleOrganizationalChart"/>
-    <dgm:cxn modelId="{D7C6F26F-0D43-4FC0-9535-0E635822EE95}" type="presOf" srcId="{7CC6FC0E-3E56-4DFB-8554-F6503FD2ABFB}" destId="{2FCD1CC5-FC37-42C0-9950-9BCB82E15293}" srcOrd="1" destOrd="0" presId="urn:microsoft.com/office/officeart/2008/layout/NameandTitleOrganizationalChart"/>
+    <dgm:cxn modelId="{FF305693-0EF0-424D-B37A-07C749D89D62}" type="presOf" srcId="{031F03A1-D11D-426A-A91F-A1838446D945}" destId="{153DF482-9B63-4F22-A2E6-E0985D657AE7}" srcOrd="0" destOrd="0" presId="urn:microsoft.com/office/officeart/2008/layout/NameandTitleOrganizationalChart"/>
+    <dgm:cxn modelId="{4D2745AE-BE06-491E-87E5-035EEBBE3895}" type="presOf" srcId="{5AA3635A-3E57-4753-8FEA-4F1BB995E080}" destId="{A494DB84-18EF-4FF7-B085-5696CA70A4F2}" srcOrd="1" destOrd="0" presId="urn:microsoft.com/office/officeart/2008/layout/NameandTitleOrganizationalChart"/>
+    <dgm:cxn modelId="{16149072-D5FD-45A2-9951-3A3555E9BCF0}" type="presOf" srcId="{DF382519-7BCD-4B76-9A15-EC2CE8177DE6}" destId="{8E7A81BB-71BB-4C22-A81D-6D4470329481}" srcOrd="1" destOrd="0" presId="urn:microsoft.com/office/officeart/2008/layout/NameandTitleOrganizationalChart"/>
+    <dgm:cxn modelId="{572F320D-2F13-4B87-B73A-C64F670DDD7D}" srcId="{031F03A1-D11D-426A-A91F-A1838446D945}" destId="{7CC6FC0E-3E56-4DFB-8554-F6503FD2ABFB}" srcOrd="3" destOrd="0" parTransId="{CC8B3E05-5128-4B0E-B625-87C5E5106321}" sibTransId="{22012B92-4D3B-4DFC-ADE4-AD48761BC057}"/>
+    <dgm:cxn modelId="{5B588D59-2944-4C91-A8BD-EBFA50E5711F}" type="presOf" srcId="{CC8B3E05-5128-4B0E-B625-87C5E5106321}" destId="{C690D0CD-7211-42BB-BA22-C909A7CA1954}" srcOrd="0" destOrd="0" presId="urn:microsoft.com/office/officeart/2008/layout/NameandTitleOrganizationalChart"/>
+    <dgm:cxn modelId="{18A9C787-27E3-4ED7-A604-BD8FCB6AE99C}" srcId="{031F03A1-D11D-426A-A91F-A1838446D945}" destId="{8DBD821B-0FD6-4B52-B079-003F288E5D34}" srcOrd="0" destOrd="0" parTransId="{B35AC538-A515-417B-B7F9-1B9646A739CD}" sibTransId="{1A528B00-6AE1-4ABD-8D5B-17919833341D}"/>
+    <dgm:cxn modelId="{983EE0C3-828C-417D-A51A-C9CFCD5B7798}" type="presOf" srcId="{7CC6FC0E-3E56-4DFB-8554-F6503FD2ABFB}" destId="{2FCD1CC5-FC37-42C0-9950-9BCB82E15293}" srcOrd="1" destOrd="0" presId="urn:microsoft.com/office/officeart/2008/layout/NameandTitleOrganizationalChart"/>
+    <dgm:cxn modelId="{C366594B-FAF8-4F02-92EF-9C17F4A89709}" type="presOf" srcId="{E4FE5431-22CA-4AEA-913E-E7226B8FA659}" destId="{BDDE5DF6-64AC-499B-A204-5D73CD5189A5}" srcOrd="0" destOrd="0" presId="urn:microsoft.com/office/officeart/2008/layout/NameandTitleOrganizationalChart"/>
+    <dgm:cxn modelId="{46094F1E-CDB3-42F1-AD74-298E652D978D}" type="presOf" srcId="{208E881D-F644-4D49-A298-3B1E9EF27ED3}" destId="{31D35D76-771E-4FDE-BA75-EC484194EBC2}" srcOrd="0" destOrd="0" presId="urn:microsoft.com/office/officeart/2008/layout/NameandTitleOrganizationalChart"/>
+    <dgm:cxn modelId="{AC77F8A7-7D4C-4DB9-8DBC-9A4C0D1FB430}" type="presOf" srcId="{DF382519-7BCD-4B76-9A15-EC2CE8177DE6}" destId="{5662567F-F7A3-40C3-B265-EF28650FB1CC}" srcOrd="0" destOrd="0" presId="urn:microsoft.com/office/officeart/2008/layout/NameandTitleOrganizationalChart"/>
+    <dgm:cxn modelId="{21B069E6-403C-44C6-A89E-443E921D8719}" type="presOf" srcId="{B09FE774-3F9D-4DF1-BC83-1B2D4BDE4114}" destId="{586A4E3F-B436-4E27-B3F0-40AA61BCC1A3}" srcOrd="0" destOrd="0" presId="urn:microsoft.com/office/officeart/2008/layout/NameandTitleOrganizationalChart"/>
+    <dgm:cxn modelId="{B54ADD8E-E053-47DB-AD77-D657628143E2}" type="presOf" srcId="{E08328F8-73AC-44B9-A528-2A20E2BB73B8}" destId="{113EA813-3BA6-403B-BFBC-C6C029177D40}" srcOrd="0" destOrd="0" presId="urn:microsoft.com/office/officeart/2008/layout/NameandTitleOrganizationalChart"/>
+    <dgm:cxn modelId="{392C6F08-F43C-4208-96A6-80C80E0329EE}" type="presOf" srcId="{7CC6FC0E-3E56-4DFB-8554-F6503FD2ABFB}" destId="{96FA1259-64E4-404F-B34D-D3DE19F6B678}" srcOrd="0" destOrd="0" presId="urn:microsoft.com/office/officeart/2008/layout/NameandTitleOrganizationalChart"/>
+    <dgm:cxn modelId="{6E0DA796-2C89-4A96-A790-EF932E023CFC}" type="presOf" srcId="{8DBD821B-0FD6-4B52-B079-003F288E5D34}" destId="{9746671F-44E9-4CCD-A408-F9B238BBA523}" srcOrd="1" destOrd="0" presId="urn:microsoft.com/office/officeart/2008/layout/NameandTitleOrganizationalChart"/>
+    <dgm:cxn modelId="{358A80A3-1686-4B08-959F-E1E4EDE2DCE9}" type="presOf" srcId="{EB0E38B7-1918-42E9-9670-E7466CE99D19}" destId="{0E9E0690-608D-4BF4-8CCF-3E5EC47EB681}" srcOrd="0" destOrd="0" presId="urn:microsoft.com/office/officeart/2008/layout/NameandTitleOrganizationalChart"/>
+    <dgm:cxn modelId="{AA092206-ABC1-4952-9DA5-10083C0AB4BF}" type="presOf" srcId="{54A889A0-A444-42E4-8DC8-3A10AF9A3814}" destId="{4A968BB4-BA07-4A5B-A53B-F2957ABC86FB}" srcOrd="0" destOrd="0" presId="urn:microsoft.com/office/officeart/2008/layout/NameandTitleOrganizationalChart"/>
     <dgm:cxn modelId="{BC04EF43-D439-4687-83CF-CFC9BDBA623E}" srcId="{031F03A1-D11D-426A-A91F-A1838446D945}" destId="{DF382519-7BCD-4B76-9A15-EC2CE8177DE6}" srcOrd="2" destOrd="0" parTransId="{54A889A0-A444-42E4-8DC8-3A10AF9A3814}" sibTransId="{EB0E38B7-1918-42E9-9670-E7466CE99D19}"/>
-    <dgm:cxn modelId="{70A6D11C-8555-4E5F-AD68-FCA75662C906}" srcId="{B09FE774-3F9D-4DF1-BC83-1B2D4BDE4114}" destId="{031F03A1-D11D-426A-A91F-A1838446D945}" srcOrd="0" destOrd="0" parTransId="{F212F318-3366-4E87-8137-4313CF783753}" sibTransId="{E08328F8-73AC-44B9-A528-2A20E2BB73B8}"/>
-    <dgm:cxn modelId="{E715AE73-31B6-4FB1-8A09-B5980A471C33}" type="presOf" srcId="{CC8B3E05-5128-4B0E-B625-87C5E5106321}" destId="{C690D0CD-7211-42BB-BA22-C909A7CA1954}" srcOrd="0" destOrd="0" presId="urn:microsoft.com/office/officeart/2008/layout/NameandTitleOrganizationalChart"/>
-    <dgm:cxn modelId="{E6271D98-7A9B-463E-9F68-AC716F92FCFC}" type="presOf" srcId="{031F03A1-D11D-426A-A91F-A1838446D945}" destId="{153DF482-9B63-4F22-A2E6-E0985D657AE7}" srcOrd="0" destOrd="0" presId="urn:microsoft.com/office/officeart/2008/layout/NameandTitleOrganizationalChart"/>
-    <dgm:cxn modelId="{E93A3A86-7FC8-4624-9231-DFC24E63D439}" type="presOf" srcId="{8DBD821B-0FD6-4B52-B079-003F288E5D34}" destId="{5676D32F-1CE3-4176-81F2-A39E244B0416}" srcOrd="0" destOrd="0" presId="urn:microsoft.com/office/officeart/2008/layout/NameandTitleOrganizationalChart"/>
-    <dgm:cxn modelId="{1416ED74-6B51-4C5E-A3E4-EFBB2E2C2588}" type="presOf" srcId="{208E881D-F644-4D49-A298-3B1E9EF27ED3}" destId="{31D35D76-771E-4FDE-BA75-EC484194EBC2}" srcOrd="0" destOrd="0" presId="urn:microsoft.com/office/officeart/2008/layout/NameandTitleOrganizationalChart"/>
-    <dgm:cxn modelId="{84B2E885-1135-4711-B2E8-42544E01FAB9}" type="presOf" srcId="{5AA3635A-3E57-4753-8FEA-4F1BB995E080}" destId="{F522147D-7926-4BE8-A844-0FB48C50D80C}" srcOrd="0" destOrd="0" presId="urn:microsoft.com/office/officeart/2008/layout/NameandTitleOrganizationalChart"/>
-    <dgm:cxn modelId="{FD32AA00-AF8B-4003-8165-7A65CF5691BF}" type="presOf" srcId="{E08328F8-73AC-44B9-A528-2A20E2BB73B8}" destId="{113EA813-3BA6-403B-BFBC-C6C029177D40}" srcOrd="0" destOrd="0" presId="urn:microsoft.com/office/officeart/2008/layout/NameandTitleOrganizationalChart"/>
-    <dgm:cxn modelId="{572F320D-2F13-4B87-B73A-C64F670DDD7D}" srcId="{031F03A1-D11D-426A-A91F-A1838446D945}" destId="{7CC6FC0E-3E56-4DFB-8554-F6503FD2ABFB}" srcOrd="3" destOrd="0" parTransId="{CC8B3E05-5128-4B0E-B625-87C5E5106321}" sibTransId="{22012B92-4D3B-4DFC-ADE4-AD48761BC057}"/>
-    <dgm:cxn modelId="{00EE97D2-855F-4B5E-851F-BC0CD94C3B1C}" type="presOf" srcId="{DF382519-7BCD-4B76-9A15-EC2CE8177DE6}" destId="{5662567F-F7A3-40C3-B265-EF28650FB1CC}" srcOrd="0" destOrd="0" presId="urn:microsoft.com/office/officeart/2008/layout/NameandTitleOrganizationalChart"/>
-    <dgm:cxn modelId="{18A9C787-27E3-4ED7-A604-BD8FCB6AE99C}" srcId="{031F03A1-D11D-426A-A91F-A1838446D945}" destId="{8DBD821B-0FD6-4B52-B079-003F288E5D34}" srcOrd="0" destOrd="0" parTransId="{B35AC538-A515-417B-B7F9-1B9646A739CD}" sibTransId="{1A528B00-6AE1-4ABD-8D5B-17919833341D}"/>
-    <dgm:cxn modelId="{8B88F812-E5F6-4F8F-96BF-C16A8F355208}" type="presOf" srcId="{1A528B00-6AE1-4ABD-8D5B-17919833341D}" destId="{809562EB-4A18-496D-99D9-E0B60B4EAEA5}" srcOrd="0" destOrd="0" presId="urn:microsoft.com/office/officeart/2008/layout/NameandTitleOrganizationalChart"/>
-    <dgm:cxn modelId="{2BAC4B1A-C5AB-47F1-8E80-08F9C52902FA}" type="presOf" srcId="{B35AC538-A515-417B-B7F9-1B9646A739CD}" destId="{095703D4-98CA-460D-B2F6-CA110B625919}" srcOrd="0" destOrd="0" presId="urn:microsoft.com/office/officeart/2008/layout/NameandTitleOrganizationalChart"/>
-    <dgm:cxn modelId="{5985ACC4-E8F6-4682-89EC-6A8AB5D5B832}" type="presOf" srcId="{EB0E38B7-1918-42E9-9670-E7466CE99D19}" destId="{0E9E0690-608D-4BF4-8CCF-3E5EC47EB681}" srcOrd="0" destOrd="0" presId="urn:microsoft.com/office/officeart/2008/layout/NameandTitleOrganizationalChart"/>
-    <dgm:cxn modelId="{13C34128-836A-4AD8-B0DB-4A632EA79B9E}" type="presOf" srcId="{B09FE774-3F9D-4DF1-BC83-1B2D4BDE4114}" destId="{586A4E3F-B436-4E27-B3F0-40AA61BCC1A3}" srcOrd="0" destOrd="0" presId="urn:microsoft.com/office/officeart/2008/layout/NameandTitleOrganizationalChart"/>
-    <dgm:cxn modelId="{F644BA03-CCDC-46A3-958D-349F7A0A88E2}" type="presOf" srcId="{22012B92-4D3B-4DFC-ADE4-AD48761BC057}" destId="{A8EA838F-3B0C-4F99-BFF0-CFB047931BD1}" srcOrd="0" destOrd="0" presId="urn:microsoft.com/office/officeart/2008/layout/NameandTitleOrganizationalChart"/>
-    <dgm:cxn modelId="{B7A80AB1-F681-4A4F-BDBB-1AF886E3EB61}" type="presOf" srcId="{DF382519-7BCD-4B76-9A15-EC2CE8177DE6}" destId="{8E7A81BB-71BB-4C22-A81D-6D4470329481}" srcOrd="1" destOrd="0" presId="urn:microsoft.com/office/officeart/2008/layout/NameandTitleOrganizationalChart"/>
-    <dgm:cxn modelId="{939EBF7A-275D-4DE7-B187-9B37D5095343}" type="presParOf" srcId="{586A4E3F-B436-4E27-B3F0-40AA61BCC1A3}" destId="{B5400788-F81C-4106-AC39-BC11E04FBE40}" srcOrd="0" destOrd="0" presId="urn:microsoft.com/office/officeart/2008/layout/NameandTitleOrganizationalChart"/>
-    <dgm:cxn modelId="{FDCAF3BA-BC66-4DDA-B5F0-7ED9F509365E}" type="presParOf" srcId="{B5400788-F81C-4106-AC39-BC11E04FBE40}" destId="{426E7B4E-947D-4381-8980-DCC81EC6AA45}" srcOrd="0" destOrd="0" presId="urn:microsoft.com/office/officeart/2008/layout/NameandTitleOrganizationalChart"/>
-    <dgm:cxn modelId="{A2E71EC5-8B9C-4A1D-8FC2-6F2FA22EDC77}" type="presParOf" srcId="{426E7B4E-947D-4381-8980-DCC81EC6AA45}" destId="{153DF482-9B63-4F22-A2E6-E0985D657AE7}" srcOrd="0" destOrd="0" presId="urn:microsoft.com/office/officeart/2008/layout/NameandTitleOrganizationalChart"/>
-    <dgm:cxn modelId="{10B2CC2D-0E96-42C7-AEE0-DBC768BE6CB6}" type="presParOf" srcId="{426E7B4E-947D-4381-8980-DCC81EC6AA45}" destId="{113EA813-3BA6-403B-BFBC-C6C029177D40}" srcOrd="1" destOrd="0" presId="urn:microsoft.com/office/officeart/2008/layout/NameandTitleOrganizationalChart"/>
-    <dgm:cxn modelId="{34297A39-F8F3-4B5E-8F29-AF5137EE6504}" type="presParOf" srcId="{426E7B4E-947D-4381-8980-DCC81EC6AA45}" destId="{E84267ED-E17E-48CB-9BFE-4B01A635313F}" srcOrd="2" destOrd="0" presId="urn:microsoft.com/office/officeart/2008/layout/NameandTitleOrganizationalChart"/>
-    <dgm:cxn modelId="{4065CF95-7E67-4DEC-B058-D676ED4B6F14}" type="presParOf" srcId="{B5400788-F81C-4106-AC39-BC11E04FBE40}" destId="{F1EFDF07-38B4-4DBA-A6E8-49F15D01F9CC}" srcOrd="1" destOrd="0" presId="urn:microsoft.com/office/officeart/2008/layout/NameandTitleOrganizationalChart"/>
-    <dgm:cxn modelId="{141A979A-4635-4782-8681-C82EC4104B7C}" type="presParOf" srcId="{F1EFDF07-38B4-4DBA-A6E8-49F15D01F9CC}" destId="{095703D4-98CA-460D-B2F6-CA110B625919}" srcOrd="0" destOrd="0" presId="urn:microsoft.com/office/officeart/2008/layout/NameandTitleOrganizationalChart"/>
-    <dgm:cxn modelId="{5D6361BE-4AC7-49E4-8F98-4DCD14E4BCCB}" type="presParOf" srcId="{F1EFDF07-38B4-4DBA-A6E8-49F15D01F9CC}" destId="{2F50F1E3-2868-4BD0-A012-516919C30126}" srcOrd="1" destOrd="0" presId="urn:microsoft.com/office/officeart/2008/layout/NameandTitleOrganizationalChart"/>
-    <dgm:cxn modelId="{FCA5A11E-4A18-4FB7-B398-11B259225C42}" type="presParOf" srcId="{2F50F1E3-2868-4BD0-A012-516919C30126}" destId="{0757D19A-AAD2-4DFA-BE92-F10EB5A8B25C}" srcOrd="0" destOrd="0" presId="urn:microsoft.com/office/officeart/2008/layout/NameandTitleOrganizationalChart"/>
-    <dgm:cxn modelId="{7E08DDA5-683A-46C9-B994-0328D18E42C9}" type="presParOf" srcId="{0757D19A-AAD2-4DFA-BE92-F10EB5A8B25C}" destId="{5676D32F-1CE3-4176-81F2-A39E244B0416}" srcOrd="0" destOrd="0" presId="urn:microsoft.com/office/officeart/2008/layout/NameandTitleOrganizationalChart"/>
-    <dgm:cxn modelId="{7711D12C-1978-4250-BE55-62096C92A28C}" type="presParOf" srcId="{0757D19A-AAD2-4DFA-BE92-F10EB5A8B25C}" destId="{809562EB-4A18-496D-99D9-E0B60B4EAEA5}" srcOrd="1" destOrd="0" presId="urn:microsoft.com/office/officeart/2008/layout/NameandTitleOrganizationalChart"/>
-    <dgm:cxn modelId="{1D817685-3C6D-415D-9206-5FA47D2C0480}" type="presParOf" srcId="{0757D19A-AAD2-4DFA-BE92-F10EB5A8B25C}" destId="{9746671F-44E9-4CCD-A408-F9B238BBA523}" srcOrd="2" destOrd="0" presId="urn:microsoft.com/office/officeart/2008/layout/NameandTitleOrganizationalChart"/>
-    <dgm:cxn modelId="{AB1F10FF-CB12-41DC-AF99-995A3434E693}" type="presParOf" srcId="{2F50F1E3-2868-4BD0-A012-516919C30126}" destId="{7B51A319-379C-4AB2-83EB-C74F56FA64D2}" srcOrd="1" destOrd="0" presId="urn:microsoft.com/office/officeart/2008/layout/NameandTitleOrganizationalChart"/>
-    <dgm:cxn modelId="{9F827849-7F4B-4C3A-A471-DDD3A9A972A6}" type="presParOf" srcId="{2F50F1E3-2868-4BD0-A012-516919C30126}" destId="{B1B57271-591F-4C30-B408-C9C54B294FF6}" srcOrd="2" destOrd="0" presId="urn:microsoft.com/office/officeart/2008/layout/NameandTitleOrganizationalChart"/>
-    <dgm:cxn modelId="{BBBFACA4-61F9-428B-BC4B-6D7E6991AF6A}" type="presParOf" srcId="{F1EFDF07-38B4-4DBA-A6E8-49F15D01F9CC}" destId="{31D35D76-771E-4FDE-BA75-EC484194EBC2}" srcOrd="2" destOrd="0" presId="urn:microsoft.com/office/officeart/2008/layout/NameandTitleOrganizationalChart"/>
-    <dgm:cxn modelId="{8EC2B360-D4A2-4599-A65D-7E70D99178CE}" type="presParOf" srcId="{F1EFDF07-38B4-4DBA-A6E8-49F15D01F9CC}" destId="{F0B0184B-4452-4BBC-AEED-E0885D589958}" srcOrd="3" destOrd="0" presId="urn:microsoft.com/office/officeart/2008/layout/NameandTitleOrganizationalChart"/>
-    <dgm:cxn modelId="{FD20DEF4-16EE-456E-801D-6CB80EA9527E}" type="presParOf" srcId="{F0B0184B-4452-4BBC-AEED-E0885D589958}" destId="{56A843C0-8954-4D6E-8CBC-9CB43C0C5EB1}" srcOrd="0" destOrd="0" presId="urn:microsoft.com/office/officeart/2008/layout/NameandTitleOrganizationalChart"/>
-    <dgm:cxn modelId="{80E1BF76-E712-4B2B-A44E-2A6894D13FFC}" type="presParOf" srcId="{56A843C0-8954-4D6E-8CBC-9CB43C0C5EB1}" destId="{F522147D-7926-4BE8-A844-0FB48C50D80C}" srcOrd="0" destOrd="0" presId="urn:microsoft.com/office/officeart/2008/layout/NameandTitleOrganizationalChart"/>
-    <dgm:cxn modelId="{A8EB752E-DF54-4709-8520-0573AA149B41}" type="presParOf" srcId="{56A843C0-8954-4D6E-8CBC-9CB43C0C5EB1}" destId="{BDDE5DF6-64AC-499B-A204-5D73CD5189A5}" srcOrd="1" destOrd="0" presId="urn:microsoft.com/office/officeart/2008/layout/NameandTitleOrganizationalChart"/>
-    <dgm:cxn modelId="{044D33E0-0D4E-437E-B436-33678E0C41A0}" type="presParOf" srcId="{56A843C0-8954-4D6E-8CBC-9CB43C0C5EB1}" destId="{A494DB84-18EF-4FF7-B085-5696CA70A4F2}" srcOrd="2" destOrd="0" presId="urn:microsoft.com/office/officeart/2008/layout/NameandTitleOrganizationalChart"/>
-    <dgm:cxn modelId="{A982F43C-7E20-4F56-BE12-1FD3F6DE2C55}" type="presParOf" srcId="{F0B0184B-4452-4BBC-AEED-E0885D589958}" destId="{68CA8A6F-2CBD-4F61-BD7A-3F46652E4400}" srcOrd="1" destOrd="0" presId="urn:microsoft.com/office/officeart/2008/layout/NameandTitleOrganizationalChart"/>
-    <dgm:cxn modelId="{58487A9C-3BD7-4C9A-9234-ED02CE21813D}" type="presParOf" srcId="{F0B0184B-4452-4BBC-AEED-E0885D589958}" destId="{5AD5EF1F-18A5-4FEF-97A6-13B66D453DF1}" srcOrd="2" destOrd="0" presId="urn:microsoft.com/office/officeart/2008/layout/NameandTitleOrganizationalChart"/>
-    <dgm:cxn modelId="{367EEDC2-C354-49CA-AB3E-05020364D7EC}" type="presParOf" srcId="{F1EFDF07-38B4-4DBA-A6E8-49F15D01F9CC}" destId="{4A968BB4-BA07-4A5B-A53B-F2957ABC86FB}" srcOrd="4" destOrd="0" presId="urn:microsoft.com/office/officeart/2008/layout/NameandTitleOrganizationalChart"/>
-    <dgm:cxn modelId="{B889567D-3A6F-4475-BFC3-A082C220A585}" type="presParOf" srcId="{F1EFDF07-38B4-4DBA-A6E8-49F15D01F9CC}" destId="{83180E0A-F0FD-451A-B525-5966DA3095D1}" srcOrd="5" destOrd="0" presId="urn:microsoft.com/office/officeart/2008/layout/NameandTitleOrganizationalChart"/>
-    <dgm:cxn modelId="{903C716B-BA17-478B-AF0F-D7D6ED26680C}" type="presParOf" srcId="{83180E0A-F0FD-451A-B525-5966DA3095D1}" destId="{961BC7A3-F5B5-4220-9517-AB831E988473}" srcOrd="0" destOrd="0" presId="urn:microsoft.com/office/officeart/2008/layout/NameandTitleOrganizationalChart"/>
-    <dgm:cxn modelId="{1A4A6777-1AE7-4E0A-8721-5F9992DC4669}" type="presParOf" srcId="{961BC7A3-F5B5-4220-9517-AB831E988473}" destId="{5662567F-F7A3-40C3-B265-EF28650FB1CC}" srcOrd="0" destOrd="0" presId="urn:microsoft.com/office/officeart/2008/layout/NameandTitleOrganizationalChart"/>
-    <dgm:cxn modelId="{FB893B6C-9D66-44AF-8436-FF91EAD79845}" type="presParOf" srcId="{961BC7A3-F5B5-4220-9517-AB831E988473}" destId="{0E9E0690-608D-4BF4-8CCF-3E5EC47EB681}" srcOrd="1" destOrd="0" presId="urn:microsoft.com/office/officeart/2008/layout/NameandTitleOrganizationalChart"/>
-    <dgm:cxn modelId="{23FBBBB7-9F49-4BE6-AFCD-A3B2FA46488A}" type="presParOf" srcId="{961BC7A3-F5B5-4220-9517-AB831E988473}" destId="{8E7A81BB-71BB-4C22-A81D-6D4470329481}" srcOrd="2" destOrd="0" presId="urn:microsoft.com/office/officeart/2008/layout/NameandTitleOrganizationalChart"/>
-    <dgm:cxn modelId="{87EA0828-F7F0-419D-B88A-56BB65618357}" type="presParOf" srcId="{83180E0A-F0FD-451A-B525-5966DA3095D1}" destId="{C2006D9B-0033-4F92-87DE-07489A5B8BE5}" srcOrd="1" destOrd="0" presId="urn:microsoft.com/office/officeart/2008/layout/NameandTitleOrganizationalChart"/>
-    <dgm:cxn modelId="{B237B19D-3B52-498F-8016-BC9193E37B40}" type="presParOf" srcId="{83180E0A-F0FD-451A-B525-5966DA3095D1}" destId="{53281A61-F9AE-4AD3-8A72-9D159D127649}" srcOrd="2" destOrd="0" presId="urn:microsoft.com/office/officeart/2008/layout/NameandTitleOrganizationalChart"/>
-    <dgm:cxn modelId="{AA1B6000-6EB7-4C55-BCCA-C5DE29170E93}" type="presParOf" srcId="{F1EFDF07-38B4-4DBA-A6E8-49F15D01F9CC}" destId="{C690D0CD-7211-42BB-BA22-C909A7CA1954}" srcOrd="6" destOrd="0" presId="urn:microsoft.com/office/officeart/2008/layout/NameandTitleOrganizationalChart"/>
-    <dgm:cxn modelId="{D48EAAFD-E278-424E-A162-A5C64E0C913D}" type="presParOf" srcId="{F1EFDF07-38B4-4DBA-A6E8-49F15D01F9CC}" destId="{26E6CB5E-B50B-40BB-BF7C-AA19BD42A711}" srcOrd="7" destOrd="0" presId="urn:microsoft.com/office/officeart/2008/layout/NameandTitleOrganizationalChart"/>
-    <dgm:cxn modelId="{F2C881D7-4CB6-4D6D-BCA3-375A448DF227}" type="presParOf" srcId="{26E6CB5E-B50B-40BB-BF7C-AA19BD42A711}" destId="{0CBEB078-DF1A-434F-9CF3-83D99B406695}" srcOrd="0" destOrd="0" presId="urn:microsoft.com/office/officeart/2008/layout/NameandTitleOrganizationalChart"/>
-    <dgm:cxn modelId="{1791355B-9395-4460-A516-6C58B7A4E0C7}" type="presParOf" srcId="{0CBEB078-DF1A-434F-9CF3-83D99B406695}" destId="{96FA1259-64E4-404F-B34D-D3DE19F6B678}" srcOrd="0" destOrd="0" presId="urn:microsoft.com/office/officeart/2008/layout/NameandTitleOrganizationalChart"/>
-    <dgm:cxn modelId="{0AE9B98A-2EAB-43EC-A6FB-7F52CD1CAA94}" type="presParOf" srcId="{0CBEB078-DF1A-434F-9CF3-83D99B406695}" destId="{A8EA838F-3B0C-4F99-BFF0-CFB047931BD1}" srcOrd="1" destOrd="0" presId="urn:microsoft.com/office/officeart/2008/layout/NameandTitleOrganizationalChart"/>
-    <dgm:cxn modelId="{B498B758-E87F-42BA-B259-BC69FFCB43B9}" type="presParOf" srcId="{0CBEB078-DF1A-434F-9CF3-83D99B406695}" destId="{2FCD1CC5-FC37-42C0-9950-9BCB82E15293}" srcOrd="2" destOrd="0" presId="urn:microsoft.com/office/officeart/2008/layout/NameandTitleOrganizationalChart"/>
-    <dgm:cxn modelId="{F1FE769A-2B72-46C7-A2FD-FD61EBE01F75}" type="presParOf" srcId="{26E6CB5E-B50B-40BB-BF7C-AA19BD42A711}" destId="{4A143AED-2320-4209-9054-43447B9E8F71}" srcOrd="1" destOrd="0" presId="urn:microsoft.com/office/officeart/2008/layout/NameandTitleOrganizationalChart"/>
-    <dgm:cxn modelId="{EBDA3441-F227-43C7-830D-88AF714CCD8D}" type="presParOf" srcId="{26E6CB5E-B50B-40BB-BF7C-AA19BD42A711}" destId="{AFE8C4CE-D09E-44C2-913C-CFBBFBCCE4E5}" srcOrd="2" destOrd="0" presId="urn:microsoft.com/office/officeart/2008/layout/NameandTitleOrganizationalChart"/>
-    <dgm:cxn modelId="{B8D0421C-625B-4775-921B-BB4E0C55D35E}" type="presParOf" srcId="{B5400788-F81C-4106-AC39-BC11E04FBE40}" destId="{EFECC9A4-6E9F-4AD2-8C5E-8A344DEA0ED0}" srcOrd="2" destOrd="0" presId="urn:microsoft.com/office/officeart/2008/layout/NameandTitleOrganizationalChart"/>
+    <dgm:cxn modelId="{3E80E728-3574-4903-8A76-28DA562BD8CB}" type="presOf" srcId="{031F03A1-D11D-426A-A91F-A1838446D945}" destId="{E84267ED-E17E-48CB-9BFE-4B01A635313F}" srcOrd="1" destOrd="0" presId="urn:microsoft.com/office/officeart/2008/layout/NameandTitleOrganizationalChart"/>
+    <dgm:cxn modelId="{1E0F6C51-17AA-4E90-B474-117C7F8AD200}" type="presOf" srcId="{1A528B00-6AE1-4ABD-8D5B-17919833341D}" destId="{809562EB-4A18-496D-99D9-E0B60B4EAEA5}" srcOrd="0" destOrd="0" presId="urn:microsoft.com/office/officeart/2008/layout/NameandTitleOrganizationalChart"/>
+    <dgm:cxn modelId="{189792FB-5315-4603-AECD-7DA1E5B67926}" type="presOf" srcId="{8DBD821B-0FD6-4B52-B079-003F288E5D34}" destId="{5676D32F-1CE3-4176-81F2-A39E244B0416}" srcOrd="0" destOrd="0" presId="urn:microsoft.com/office/officeart/2008/layout/NameandTitleOrganizationalChart"/>
+    <dgm:cxn modelId="{C48FDF8D-C369-43F8-A77E-B8792C07A46E}" type="presOf" srcId="{22012B92-4D3B-4DFC-ADE4-AD48761BC057}" destId="{A8EA838F-3B0C-4F99-BFF0-CFB047931BD1}" srcOrd="0" destOrd="0" presId="urn:microsoft.com/office/officeart/2008/layout/NameandTitleOrganizationalChart"/>
+    <dgm:cxn modelId="{18CC1B93-C897-40C8-AC9C-CC8315A69B9E}" type="presOf" srcId="{B35AC538-A515-417B-B7F9-1B9646A739CD}" destId="{095703D4-98CA-460D-B2F6-CA110B625919}" srcOrd="0" destOrd="0" presId="urn:microsoft.com/office/officeart/2008/layout/NameandTitleOrganizationalChart"/>
+    <dgm:cxn modelId="{7C9A4873-BCE0-4729-A197-2F91E7E781D4}" type="presParOf" srcId="{586A4E3F-B436-4E27-B3F0-40AA61BCC1A3}" destId="{B5400788-F81C-4106-AC39-BC11E04FBE40}" srcOrd="0" destOrd="0" presId="urn:microsoft.com/office/officeart/2008/layout/NameandTitleOrganizationalChart"/>
+    <dgm:cxn modelId="{5D085675-FB79-4C6C-B8BA-92880C863F92}" type="presParOf" srcId="{B5400788-F81C-4106-AC39-BC11E04FBE40}" destId="{426E7B4E-947D-4381-8980-DCC81EC6AA45}" srcOrd="0" destOrd="0" presId="urn:microsoft.com/office/officeart/2008/layout/NameandTitleOrganizationalChart"/>
+    <dgm:cxn modelId="{4D11CDB3-EB1D-4476-9260-A85C2EDB8FC7}" type="presParOf" srcId="{426E7B4E-947D-4381-8980-DCC81EC6AA45}" destId="{153DF482-9B63-4F22-A2E6-E0985D657AE7}" srcOrd="0" destOrd="0" presId="urn:microsoft.com/office/officeart/2008/layout/NameandTitleOrganizationalChart"/>
+    <dgm:cxn modelId="{9332645A-13CD-44BA-9F18-12EFD7115EDA}" type="presParOf" srcId="{426E7B4E-947D-4381-8980-DCC81EC6AA45}" destId="{113EA813-3BA6-403B-BFBC-C6C029177D40}" srcOrd="1" destOrd="0" presId="urn:microsoft.com/office/officeart/2008/layout/NameandTitleOrganizationalChart"/>
+    <dgm:cxn modelId="{1D9B626F-91E3-4D62-B9B3-E8BEC40462D4}" type="presParOf" srcId="{426E7B4E-947D-4381-8980-DCC81EC6AA45}" destId="{E84267ED-E17E-48CB-9BFE-4B01A635313F}" srcOrd="2" destOrd="0" presId="urn:microsoft.com/office/officeart/2008/layout/NameandTitleOrganizationalChart"/>
+    <dgm:cxn modelId="{60A2093C-B599-4327-BC3A-A43A8E5CD18E}" type="presParOf" srcId="{B5400788-F81C-4106-AC39-BC11E04FBE40}" destId="{F1EFDF07-38B4-4DBA-A6E8-49F15D01F9CC}" srcOrd="1" destOrd="0" presId="urn:microsoft.com/office/officeart/2008/layout/NameandTitleOrganizationalChart"/>
+    <dgm:cxn modelId="{0FBB4727-E26E-4452-8AAD-363C54CA4371}" type="presParOf" srcId="{F1EFDF07-38B4-4DBA-A6E8-49F15D01F9CC}" destId="{095703D4-98CA-460D-B2F6-CA110B625919}" srcOrd="0" destOrd="0" presId="urn:microsoft.com/office/officeart/2008/layout/NameandTitleOrganizationalChart"/>
+    <dgm:cxn modelId="{24A9A5F8-DDAC-438A-889B-9AF8478EE5BE}" type="presParOf" srcId="{F1EFDF07-38B4-4DBA-A6E8-49F15D01F9CC}" destId="{2F50F1E3-2868-4BD0-A012-516919C30126}" srcOrd="1" destOrd="0" presId="urn:microsoft.com/office/officeart/2008/layout/NameandTitleOrganizationalChart"/>
+    <dgm:cxn modelId="{66D8E4AF-9AEB-429F-B3C2-08E356F2DADD}" type="presParOf" srcId="{2F50F1E3-2868-4BD0-A012-516919C30126}" destId="{0757D19A-AAD2-4DFA-BE92-F10EB5A8B25C}" srcOrd="0" destOrd="0" presId="urn:microsoft.com/office/officeart/2008/layout/NameandTitleOrganizationalChart"/>
+    <dgm:cxn modelId="{7D8AF26E-E086-49B8-A189-33F039710008}" type="presParOf" srcId="{0757D19A-AAD2-4DFA-BE92-F10EB5A8B25C}" destId="{5676D32F-1CE3-4176-81F2-A39E244B0416}" srcOrd="0" destOrd="0" presId="urn:microsoft.com/office/officeart/2008/layout/NameandTitleOrganizationalChart"/>
+    <dgm:cxn modelId="{E4919A49-989E-4124-AD06-7F47C24B6B81}" type="presParOf" srcId="{0757D19A-AAD2-4DFA-BE92-F10EB5A8B25C}" destId="{809562EB-4A18-496D-99D9-E0B60B4EAEA5}" srcOrd="1" destOrd="0" presId="urn:microsoft.com/office/officeart/2008/layout/NameandTitleOrganizationalChart"/>
+    <dgm:cxn modelId="{96B9C2E1-F747-4102-9AC3-C7206CF5F7FB}" type="presParOf" srcId="{0757D19A-AAD2-4DFA-BE92-F10EB5A8B25C}" destId="{9746671F-44E9-4CCD-A408-F9B238BBA523}" srcOrd="2" destOrd="0" presId="urn:microsoft.com/office/officeart/2008/layout/NameandTitleOrganizationalChart"/>
+    <dgm:cxn modelId="{9B593CB0-1BDE-48C9-B4CE-35EF31988BC9}" type="presParOf" srcId="{2F50F1E3-2868-4BD0-A012-516919C30126}" destId="{7B51A319-379C-4AB2-83EB-C74F56FA64D2}" srcOrd="1" destOrd="0" presId="urn:microsoft.com/office/officeart/2008/layout/NameandTitleOrganizationalChart"/>
+    <dgm:cxn modelId="{9050B903-F6AF-4A0D-8CA5-282576DFFE9B}" type="presParOf" srcId="{2F50F1E3-2868-4BD0-A012-516919C30126}" destId="{B1B57271-591F-4C30-B408-C9C54B294FF6}" srcOrd="2" destOrd="0" presId="urn:microsoft.com/office/officeart/2008/layout/NameandTitleOrganizationalChart"/>
+    <dgm:cxn modelId="{5CFEF55A-E8EF-4314-867C-1B2EBB2F56EC}" type="presParOf" srcId="{F1EFDF07-38B4-4DBA-A6E8-49F15D01F9CC}" destId="{31D35D76-771E-4FDE-BA75-EC484194EBC2}" srcOrd="2" destOrd="0" presId="urn:microsoft.com/office/officeart/2008/layout/NameandTitleOrganizationalChart"/>
+    <dgm:cxn modelId="{722FFAD2-9007-422E-9833-949258314898}" type="presParOf" srcId="{F1EFDF07-38B4-4DBA-A6E8-49F15D01F9CC}" destId="{F0B0184B-4452-4BBC-AEED-E0885D589958}" srcOrd="3" destOrd="0" presId="urn:microsoft.com/office/officeart/2008/layout/NameandTitleOrganizationalChart"/>
+    <dgm:cxn modelId="{B54FC366-B27C-439B-977E-F0EFCF603E0E}" type="presParOf" srcId="{F0B0184B-4452-4BBC-AEED-E0885D589958}" destId="{56A843C0-8954-4D6E-8CBC-9CB43C0C5EB1}" srcOrd="0" destOrd="0" presId="urn:microsoft.com/office/officeart/2008/layout/NameandTitleOrganizationalChart"/>
+    <dgm:cxn modelId="{A3861B05-3908-4D80-AE0E-BDD519E1E043}" type="presParOf" srcId="{56A843C0-8954-4D6E-8CBC-9CB43C0C5EB1}" destId="{F522147D-7926-4BE8-A844-0FB48C50D80C}" srcOrd="0" destOrd="0" presId="urn:microsoft.com/office/officeart/2008/layout/NameandTitleOrganizationalChart"/>
+    <dgm:cxn modelId="{96B27191-3B43-41DE-8E11-52F3A64D9BB9}" type="presParOf" srcId="{56A843C0-8954-4D6E-8CBC-9CB43C0C5EB1}" destId="{BDDE5DF6-64AC-499B-A204-5D73CD5189A5}" srcOrd="1" destOrd="0" presId="urn:microsoft.com/office/officeart/2008/layout/NameandTitleOrganizationalChart"/>
+    <dgm:cxn modelId="{E1069A3B-7C51-454C-B14B-330E62C1CB1D}" type="presParOf" srcId="{56A843C0-8954-4D6E-8CBC-9CB43C0C5EB1}" destId="{A494DB84-18EF-4FF7-B085-5696CA70A4F2}" srcOrd="2" destOrd="0" presId="urn:microsoft.com/office/officeart/2008/layout/NameandTitleOrganizationalChart"/>
+    <dgm:cxn modelId="{4FF5AEFE-A928-42EB-9EFB-124D8156802B}" type="presParOf" srcId="{F0B0184B-4452-4BBC-AEED-E0885D589958}" destId="{68CA8A6F-2CBD-4F61-BD7A-3F46652E4400}" srcOrd="1" destOrd="0" presId="urn:microsoft.com/office/officeart/2008/layout/NameandTitleOrganizationalChart"/>
+    <dgm:cxn modelId="{88BFCBF0-DB6B-4BE2-B79E-AC5EE6282B86}" type="presParOf" srcId="{F0B0184B-4452-4BBC-AEED-E0885D589958}" destId="{5AD5EF1F-18A5-4FEF-97A6-13B66D453DF1}" srcOrd="2" destOrd="0" presId="urn:microsoft.com/office/officeart/2008/layout/NameandTitleOrganizationalChart"/>
+    <dgm:cxn modelId="{D01D310C-2A56-4FCC-8971-300600E19A39}" type="presParOf" srcId="{F1EFDF07-38B4-4DBA-A6E8-49F15D01F9CC}" destId="{4A968BB4-BA07-4A5B-A53B-F2957ABC86FB}" srcOrd="4" destOrd="0" presId="urn:microsoft.com/office/officeart/2008/layout/NameandTitleOrganizationalChart"/>
+    <dgm:cxn modelId="{0AAC2BF9-6310-4DDA-A1D5-BF01BC87B900}" type="presParOf" srcId="{F1EFDF07-38B4-4DBA-A6E8-49F15D01F9CC}" destId="{83180E0A-F0FD-451A-B525-5966DA3095D1}" srcOrd="5" destOrd="0" presId="urn:microsoft.com/office/officeart/2008/layout/NameandTitleOrganizationalChart"/>
+    <dgm:cxn modelId="{F04C8201-A8BA-44B3-9E55-3792941854CF}" type="presParOf" srcId="{83180E0A-F0FD-451A-B525-5966DA3095D1}" destId="{961BC7A3-F5B5-4220-9517-AB831E988473}" srcOrd="0" destOrd="0" presId="urn:microsoft.com/office/officeart/2008/layout/NameandTitleOrganizationalChart"/>
+    <dgm:cxn modelId="{34EAC0C9-B7F0-4AD6-824B-E7839E8A0A89}" type="presParOf" srcId="{961BC7A3-F5B5-4220-9517-AB831E988473}" destId="{5662567F-F7A3-40C3-B265-EF28650FB1CC}" srcOrd="0" destOrd="0" presId="urn:microsoft.com/office/officeart/2008/layout/NameandTitleOrganizationalChart"/>
+    <dgm:cxn modelId="{2B81FC54-F751-422B-B8E4-207BA6617325}" type="presParOf" srcId="{961BC7A3-F5B5-4220-9517-AB831E988473}" destId="{0E9E0690-608D-4BF4-8CCF-3E5EC47EB681}" srcOrd="1" destOrd="0" presId="urn:microsoft.com/office/officeart/2008/layout/NameandTitleOrganizationalChart"/>
+    <dgm:cxn modelId="{E51E590D-9EDB-420E-BC2C-3562799D8B2C}" type="presParOf" srcId="{961BC7A3-F5B5-4220-9517-AB831E988473}" destId="{8E7A81BB-71BB-4C22-A81D-6D4470329481}" srcOrd="2" destOrd="0" presId="urn:microsoft.com/office/officeart/2008/layout/NameandTitleOrganizationalChart"/>
+    <dgm:cxn modelId="{9AE31AC7-6426-4641-979C-0D278FCAF194}" type="presParOf" srcId="{83180E0A-F0FD-451A-B525-5966DA3095D1}" destId="{C2006D9B-0033-4F92-87DE-07489A5B8BE5}" srcOrd="1" destOrd="0" presId="urn:microsoft.com/office/officeart/2008/layout/NameandTitleOrganizationalChart"/>
+    <dgm:cxn modelId="{330F1525-9AF5-4C4A-9434-9A4F1914D95E}" type="presParOf" srcId="{83180E0A-F0FD-451A-B525-5966DA3095D1}" destId="{53281A61-F9AE-4AD3-8A72-9D159D127649}" srcOrd="2" destOrd="0" presId="urn:microsoft.com/office/officeart/2008/layout/NameandTitleOrganizationalChart"/>
+    <dgm:cxn modelId="{60885802-13DF-4A35-9D3E-382AFD30E545}" type="presParOf" srcId="{F1EFDF07-38B4-4DBA-A6E8-49F15D01F9CC}" destId="{C690D0CD-7211-42BB-BA22-C909A7CA1954}" srcOrd="6" destOrd="0" presId="urn:microsoft.com/office/officeart/2008/layout/NameandTitleOrganizationalChart"/>
+    <dgm:cxn modelId="{9A9A6FD4-4E54-4899-A7AE-0E74B6282923}" type="presParOf" srcId="{F1EFDF07-38B4-4DBA-A6E8-49F15D01F9CC}" destId="{26E6CB5E-B50B-40BB-BF7C-AA19BD42A711}" srcOrd="7" destOrd="0" presId="urn:microsoft.com/office/officeart/2008/layout/NameandTitleOrganizationalChart"/>
+    <dgm:cxn modelId="{C26E3601-1841-4506-9BC9-402D1DE72660}" type="presParOf" srcId="{26E6CB5E-B50B-40BB-BF7C-AA19BD42A711}" destId="{0CBEB078-DF1A-434F-9CF3-83D99B406695}" srcOrd="0" destOrd="0" presId="urn:microsoft.com/office/officeart/2008/layout/NameandTitleOrganizationalChart"/>
+    <dgm:cxn modelId="{DFDD23F2-B6EE-4F43-BCC7-79737D87DFF8}" type="presParOf" srcId="{0CBEB078-DF1A-434F-9CF3-83D99B406695}" destId="{96FA1259-64E4-404F-B34D-D3DE19F6B678}" srcOrd="0" destOrd="0" presId="urn:microsoft.com/office/officeart/2008/layout/NameandTitleOrganizationalChart"/>
+    <dgm:cxn modelId="{CB65C34C-2987-4448-BDF0-481C57476AD5}" type="presParOf" srcId="{0CBEB078-DF1A-434F-9CF3-83D99B406695}" destId="{A8EA838F-3B0C-4F99-BFF0-CFB047931BD1}" srcOrd="1" destOrd="0" presId="urn:microsoft.com/office/officeart/2008/layout/NameandTitleOrganizationalChart"/>
+    <dgm:cxn modelId="{2F3A125F-CC21-4FC2-B68D-57A3E460CE04}" type="presParOf" srcId="{0CBEB078-DF1A-434F-9CF3-83D99B406695}" destId="{2FCD1CC5-FC37-42C0-9950-9BCB82E15293}" srcOrd="2" destOrd="0" presId="urn:microsoft.com/office/officeart/2008/layout/NameandTitleOrganizationalChart"/>
+    <dgm:cxn modelId="{A3497BD9-680C-45B6-9459-141899C90109}" type="presParOf" srcId="{26E6CB5E-B50B-40BB-BF7C-AA19BD42A711}" destId="{4A143AED-2320-4209-9054-43447B9E8F71}" srcOrd="1" destOrd="0" presId="urn:microsoft.com/office/officeart/2008/layout/NameandTitleOrganizationalChart"/>
+    <dgm:cxn modelId="{9B48DFEA-40CA-43E2-8803-5FBD9EC41AAC}" type="presParOf" srcId="{26E6CB5E-B50B-40BB-BF7C-AA19BD42A711}" destId="{AFE8C4CE-D09E-44C2-913C-CFBBFBCCE4E5}" srcOrd="2" destOrd="0" presId="urn:microsoft.com/office/officeart/2008/layout/NameandTitleOrganizationalChart"/>
+    <dgm:cxn modelId="{AD5E5071-EDCD-4A17-A67E-905443E15973}" type="presParOf" srcId="{B5400788-F81C-4106-AC39-BC11E04FBE40}" destId="{EFECC9A4-6E9F-4AD2-8C5E-8A344DEA0ED0}" srcOrd="2" destOrd="0" presId="urn:microsoft.com/office/officeart/2008/layout/NameandTitleOrganizationalChart"/>
   </dgm:cxnLst>
   <dgm:bg/>
   <dgm:whole/>
   <dgm:extLst>
     <a:ext uri="http://schemas.microsoft.com/office/drawing/2008/diagram">
-      <dsp:dataModelExt xmlns:dsp="http://schemas.microsoft.com/office/drawing/2008/diagram" relId="rId15" minVer="http://schemas.openxmlformats.org/drawingml/2006/diagram"/>
+      <dsp:dataModelExt xmlns:dsp="http://schemas.microsoft.com/office/drawing/2008/diagram" relId="rId16" minVer="http://schemas.openxmlformats.org/drawingml/2006/diagram"/>
     </a:ext>
   </dgm:extLst>
 </dgm:dataModel>
@@ -9615,7 +9688,7 @@
     <w:charset w:val="00"/>
     <w:family w:val="roman"/>
     <w:pitch w:val="variable"/>
-    <w:sig w:usb0="E0002AFF" w:usb1="C0007841" w:usb2="00000009" w:usb3="00000000" w:csb0="000001FF" w:csb1="00000000"/>
+    <w:sig w:usb0="E0002EFF" w:usb1="C0007843" w:usb2="00000009" w:usb3="00000000" w:csb0="000001FF" w:csb1="00000000"/>
   </w:font>
   <w:font w:name="Courier New">
     <w:panose1 w:val="02070309020205020404"/>
@@ -9637,6 +9710,30 @@
     <w:family w:val="roman"/>
     <w:pitch w:val="variable"/>
     <w:sig w:usb0="00000000" w:usb1="10000000" w:usb2="00000000" w:usb3="00000000" w:csb0="80000000" w:csb1="00000000"/>
+  </w:font>
+  <w:font w:name="Meiryo">
+    <w:altName w:val="メイリオ"/>
+    <w:panose1 w:val="020B0604030504040204"/>
+    <w:charset w:val="80"/>
+    <w:family w:val="swiss"/>
+    <w:pitch w:val="variable"/>
+    <w:sig w:usb0="E00002FF" w:usb1="6AC7FFFF" w:usb2="08000012" w:usb3="00000000" w:csb0="0002009F" w:csb1="00000000"/>
+  </w:font>
+  <w:font w:name="MS Mincho">
+    <w:altName w:val="ＭＳ 明朝"/>
+    <w:panose1 w:val="02020609040205080304"/>
+    <w:charset w:val="80"/>
+    <w:family w:val="modern"/>
+    <w:pitch w:val="fixed"/>
+    <w:sig w:usb0="E00002FF" w:usb1="6AC7FDFB" w:usb2="08000012" w:usb3="00000000" w:csb0="0002009F" w:csb1="00000000"/>
+  </w:font>
+  <w:font w:name="MS Gothic">
+    <w:altName w:val="ＭＳ ゴシック"/>
+    <w:panose1 w:val="020B0609070205080204"/>
+    <w:charset w:val="80"/>
+    <w:family w:val="modern"/>
+    <w:pitch w:val="fixed"/>
+    <w:sig w:usb0="E00002FF" w:usb1="6AC7FDFB" w:usb2="08000012" w:usb3="00000000" w:csb0="0002009F" w:csb1="00000000"/>
   </w:font>
   <w:font w:name="Calibri Light">
     <w:panose1 w:val="020F0302020204030204"/>
@@ -9666,6 +9763,7 @@
     <w:rsidRoot w:val="00992F88"/>
     <w:rsid w:val="004A689C"/>
     <w:rsid w:val="00851E03"/>
+    <w:rsid w:val="0085336C"/>
     <w:rsid w:val="00992F88"/>
     <w:rsid w:val="00F9079A"/>
   </w:rsids>
@@ -9682,7 +9780,7 @@
     <m:intLim m:val="subSup"/>
     <m:naryLim m:val="undOvr"/>
   </m:mathPr>
-  <w:themeFontLang w:val="fr-FR"/>
+  <w:themeFontLang w:val="fr-FR" w:eastAsia="ja-JP"/>
   <w:clrSchemeMapping w:bg1="light1" w:t1="dark1" w:bg2="light2" w:t2="dark2" w:accent1="accent1" w:accent2="accent2" w:accent3="accent3" w:accent4="accent4" w:accent5="accent5" w:accent6="accent6" w:hyperlink="hyperlink" w:followedHyperlink="followedHyperlink"/>
   <w:decimalSymbol w:val=","/>
   <w:listSeparator w:val=";"/>
@@ -10457,7 +10555,7 @@
 </file>
 
 <file path=customXml/itemProps2.xml><?xml version="1.0" encoding="utf-8"?>
-<ds:datastoreItem xmlns:ds="http://schemas.openxmlformats.org/officeDocument/2006/customXml" ds:itemID="{F80CD50A-D4F2-4C64-8CA3-FE823D0851DB}">
+<ds:datastoreItem xmlns:ds="http://schemas.openxmlformats.org/officeDocument/2006/customXml" ds:itemID="{49EE9452-FA92-4C0B-9AE2-11CA5BA2459B}">
   <ds:schemaRefs>
     <ds:schemaRef ds:uri="http://schemas.openxmlformats.org/officeDocument/2006/bibliography"/>
   </ds:schemaRefs>

--- a/Gestion projet/DOP_Final.docx
+++ b/Gestion projet/DOP_Final.docx
@@ -16,10 +16,10 @@
           <w:r>
             <w:rPr>
               <w:noProof/>
-              <w:lang w:eastAsia="ja-JP"/>
+              <w:lang w:eastAsia="fr-FR"/>
             </w:rPr>
             <w:drawing>
-              <wp:anchor distT="0" distB="0" distL="114300" distR="114300" simplePos="0" relativeHeight="251660288" behindDoc="0" locked="0" layoutInCell="1" allowOverlap="1" wp14:anchorId="2F20A150" wp14:editId="11D9388E">
+              <wp:anchor distT="0" distB="0" distL="114300" distR="114300" simplePos="0" relativeHeight="251660288" behindDoc="0" locked="0" layoutInCell="1" allowOverlap="1" wp14:anchorId="5B78F8EE" wp14:editId="4AF2B254">
                 <wp:simplePos x="0" y="0"/>
                 <wp:positionH relativeFrom="column">
                   <wp:posOffset>4855444</wp:posOffset>
@@ -82,12 +82,12 @@
           <w:r>
             <w:rPr>
               <w:noProof/>
-              <w:lang w:eastAsia="ja-JP"/>
+              <w:lang w:eastAsia="fr-FR"/>
             </w:rPr>
             <mc:AlternateContent>
               <mc:Choice Requires="wps">
                 <w:drawing>
-                  <wp:anchor distT="0" distB="0" distL="114300" distR="114300" simplePos="0" relativeHeight="251659264" behindDoc="0" locked="0" layoutInCell="1" allowOverlap="1" wp14:anchorId="7780133C" wp14:editId="076EEE5E">
+                  <wp:anchor distT="0" distB="0" distL="114300" distR="114300" simplePos="0" relativeHeight="251659264" behindDoc="0" locked="0" layoutInCell="1" allowOverlap="1" wp14:anchorId="5BB0219F" wp14:editId="0F06BA30">
                     <wp:simplePos x="0" y="0"/>
                     <wp:positionH relativeFrom="page">
                       <wp:align>center</wp:align>
@@ -174,13 +174,13 @@
                                       <w:r>
                                         <w:rPr>
                                           <w:noProof/>
-                                          <w:lang w:eastAsia="ja-JP"/>
+                                          <w:lang w:eastAsia="fr-FR"/>
                                         </w:rPr>
                                         <w:drawing>
-                                          <wp:inline distT="0" distB="0" distL="0" distR="0" wp14:anchorId="68F8AE56" wp14:editId="2744F747">
+                                          <wp:inline distT="0" distB="0" distL="0" distR="0" wp14:anchorId="5A5278E9" wp14:editId="28F57729">
                                             <wp:extent cx="3065006" cy="2969818"/>
                                             <wp:effectExtent l="0" t="0" r="2540" b="2540"/>
-                                            <wp:docPr id="7" name="Image 7"/>
+                                            <wp:docPr id="4" name="Image 4"/>
                                             <wp:cNvGraphicFramePr>
                                               <a:graphicFrameLocks xmlns:a="http://schemas.openxmlformats.org/drawingml/2006/main" noChangeAspect="1"/>
                                             </wp:cNvGraphicFramePr>
@@ -412,7 +412,7 @@
               </mc:Choice>
               <mc:Fallback>
                 <w:pict>
-                  <v:shapetype w14:anchorId="7780133C" id="_x0000_t202" coordsize="21600,21600" o:spt="202" path="m,l,21600r21600,l21600,xe">
+                  <v:shapetype w14:anchorId="5BB0219F" id="_x0000_t202" coordsize="21600,21600" o:spt="202" path="m,l,21600r21600,l21600,xe">
                     <v:stroke joinstyle="miter"/>
                     <v:path gradientshapeok="t" o:connecttype="rect"/>
                   </v:shapetype>
@@ -457,13 +457,13 @@
                                 <w:r>
                                   <w:rPr>
                                     <w:noProof/>
-                                    <w:lang w:eastAsia="ja-JP"/>
+                                    <w:lang w:eastAsia="fr-FR"/>
                                   </w:rPr>
                                   <w:drawing>
-                                    <wp:inline distT="0" distB="0" distL="0" distR="0" wp14:anchorId="68F8AE56" wp14:editId="2744F747">
+                                    <wp:inline distT="0" distB="0" distL="0" distR="0" wp14:anchorId="5A5278E9" wp14:editId="28F57729">
                                       <wp:extent cx="3065006" cy="2969818"/>
                                       <wp:effectExtent l="0" t="0" r="2540" b="2540"/>
-                                      <wp:docPr id="7" name="Image 7"/>
+                                      <wp:docPr id="4" name="Image 4"/>
                                       <wp:cNvGraphicFramePr>
                                         <a:graphicFrameLocks xmlns:a="http://schemas.openxmlformats.org/drawingml/2006/main" noChangeAspect="1"/>
                                       </wp:cNvGraphicFramePr>
@@ -851,6 +851,31 @@
                 <w:t>4</w:t>
               </w:r>
             </w:p>
+            <w:p>
+              <w:pPr>
+                <w:rPr>
+                  <w:lang w:eastAsia="fr-FR"/>
+                </w:rPr>
+              </w:pPr>
+            </w:p>
+            <w:p>
+              <w:pPr>
+                <w:pStyle w:val="TM1"/>
+              </w:pPr>
+              <w:r>
+                <w:t>Rétrospective</w:t>
+              </w:r>
+              <w:r>
+                <w:ptab w:relativeTo="margin" w:alignment="right" w:leader="dot"/>
+              </w:r>
+              <w:r>
+                <w:rPr>
+                  <w:b/>
+                  <w:bCs/>
+                </w:rPr>
+                <w:t>5</w:t>
+              </w:r>
+            </w:p>
           </w:sdtContent>
         </w:sdt>
         <w:p>
@@ -1378,7 +1403,7 @@
         <w:rPr>
           <w:rFonts w:eastAsia="Times New Roman"/>
           <w:noProof/>
-          <w:lang w:eastAsia="ja-JP"/>
+          <w:lang w:eastAsia="fr-FR"/>
         </w:rPr>
         <w:drawing>
           <wp:inline distT="0" distB="0" distL="0" distR="0">
@@ -1487,7 +1512,7 @@
       <w:r>
         <w:rPr>
           <w:noProof/>
-          <w:lang w:eastAsia="ja-JP"/>
+          <w:lang w:eastAsia="fr-FR"/>
         </w:rPr>
         <w:drawing>
           <wp:inline distT="0" distB="0" distL="0" distR="0" wp14:anchorId="1C33E297" wp14:editId="0D88881C">
@@ -1645,8 +1670,6 @@
       <w:r>
         <w:t>Mise en place cartographie</w:t>
       </w:r>
-      <w:bookmarkStart w:id="0" w:name="_GoBack"/>
-      <w:bookmarkEnd w:id="0"/>
     </w:p>
     <w:p>
       <w:r>
@@ -1769,8 +1792,8 @@
           <w:lang w:eastAsia="fr-FR"/>
         </w:rPr>
       </w:pPr>
-      <w:bookmarkStart w:id="1" w:name="5"/>
-      <w:bookmarkEnd w:id="1"/>
+      <w:bookmarkStart w:id="0" w:name="5"/>
+      <w:bookmarkEnd w:id="0"/>
       <w:r>
         <w:rPr>
           <w:rFonts w:eastAsia="Times New Roman"/>
@@ -1790,7 +1813,7 @@
     <w:tbl>
       <w:tblPr>
         <w:tblStyle w:val="Grilledutableau"/>
-        <w:tblW w:w="9133" w:type="dxa"/>
+        <w:tblW w:w="9634" w:type="dxa"/>
         <w:tblLayout w:type="fixed"/>
         <w:tblLook w:val="04A0" w:firstRow="1" w:lastRow="0" w:firstColumn="1" w:lastColumn="0" w:noHBand="0" w:noVBand="1"/>
       </w:tblPr>
@@ -1800,7 +1823,7 @@
         <w:gridCol w:w="1418"/>
         <w:gridCol w:w="1275"/>
         <w:gridCol w:w="1985"/>
-        <w:gridCol w:w="916"/>
+        <w:gridCol w:w="1417"/>
       </w:tblGrid>
       <w:tr>
         <w:tc>
@@ -1915,7 +1938,7 @@
         </w:tc>
         <w:tc>
           <w:tcPr>
-            <w:tcW w:w="916" w:type="dxa"/>
+            <w:tcW w:w="1417" w:type="dxa"/>
             <w:vAlign w:val="center"/>
           </w:tcPr>
           <w:p>
@@ -2052,7 +2075,7 @@
         </w:tc>
         <w:tc>
           <w:tcPr>
-            <w:tcW w:w="916" w:type="dxa"/>
+            <w:tcW w:w="1417" w:type="dxa"/>
           </w:tcPr>
           <w:p>
             <w:pPr>
@@ -2173,15 +2196,25 @@
         </w:tc>
         <w:tc>
           <w:tcPr>
-            <w:tcW w:w="916" w:type="dxa"/>
+            <w:tcW w:w="1417" w:type="dxa"/>
           </w:tcPr>
           <w:p>
             <w:pPr>
+              <w:ind w:right="-609"/>
               <w:rPr>
                 <w:rFonts w:eastAsia="Times New Roman"/>
                 <w:lang w:eastAsia="fr-FR"/>
               </w:rPr>
             </w:pPr>
+            <w:r>
+              <w:rPr>
+                <w:rFonts w:eastAsia="Times New Roman"/>
+                <w:lang w:eastAsia="fr-FR"/>
+              </w:rPr>
+              <w:t>Rencontré</w:t>
+            </w:r>
+            <w:bookmarkStart w:id="1" w:name="_GoBack"/>
+            <w:bookmarkEnd w:id="1"/>
           </w:p>
         </w:tc>
       </w:tr>
@@ -2294,7 +2327,7 @@
         </w:tc>
         <w:tc>
           <w:tcPr>
-            <w:tcW w:w="916" w:type="dxa"/>
+            <w:tcW w:w="1417" w:type="dxa"/>
           </w:tcPr>
           <w:p>
             <w:pPr>
@@ -2443,7 +2476,7 @@
         </w:tc>
         <w:tc>
           <w:tcPr>
-            <w:tcW w:w="916" w:type="dxa"/>
+            <w:tcW w:w="1417" w:type="dxa"/>
           </w:tcPr>
           <w:p>
             <w:pPr>
@@ -2509,6 +2542,61 @@
     </w:p>
     <w:p>
       <w:pPr>
+        <w:rPr>
+          <w:rFonts w:eastAsia="Times New Roman"/>
+          <w:lang w:eastAsia="fr-FR"/>
+        </w:rPr>
+      </w:pPr>
+    </w:p>
+    <w:p>
+      <w:pPr>
+        <w:rPr>
+          <w:rFonts w:eastAsia="Times New Roman"/>
+          <w:lang w:eastAsia="fr-FR"/>
+        </w:rPr>
+      </w:pPr>
+      <w:r>
+        <w:rPr>
+          <w:rFonts w:eastAsia="Times New Roman"/>
+          <w:lang w:eastAsia="fr-FR"/>
+        </w:rPr>
+        <w:t>EDIT : A la fin du projet, le robot parcours la pièce en détectant les obstacles. Le robot communique bien avec le serveur et le serveur communique bien avec le client web. Et le client affiche bien la carte avec les obstacles. Le problème de qualité que nous rencontrons est la précision matérielle du robot dans la détection des obstacles qui ne permet pas d’afficher une carte « réaliste ».</w:t>
+      </w:r>
+    </w:p>
+    <w:p>
+      <w:pPr>
+        <w:rPr>
+          <w:rFonts w:eastAsia="Times New Roman"/>
+          <w:lang w:eastAsia="fr-FR"/>
+        </w:rPr>
+      </w:pPr>
+    </w:p>
+    <w:p>
+      <w:pPr>
+        <w:rPr>
+          <w:rFonts w:eastAsia="Times New Roman"/>
+          <w:lang w:eastAsia="fr-FR"/>
+        </w:rPr>
+      </w:pPr>
+    </w:p>
+    <w:p>
+      <w:pPr>
+        <w:rPr>
+          <w:rFonts w:eastAsia="Times New Roman"/>
+          <w:lang w:eastAsia="fr-FR"/>
+        </w:rPr>
+      </w:pPr>
+    </w:p>
+    <w:p>
+      <w:pPr>
+        <w:rPr>
+          <w:rFonts w:eastAsia="Times New Roman"/>
+          <w:lang w:eastAsia="fr-FR"/>
+        </w:rPr>
+      </w:pPr>
+    </w:p>
+    <w:p>
+      <w:pPr>
         <w:pStyle w:val="Titre1"/>
         <w:numPr>
           <w:ilvl w:val="0"/>
@@ -2516,6 +2604,7 @@
         </w:numPr>
       </w:pPr>
       <w:r>
+        <w:lastRenderedPageBreak/>
         <w:t>Rétrospective</w:t>
       </w:r>
     </w:p>
@@ -2579,11 +2668,7 @@
         <w:t xml:space="preserve">. L’espace mémoire du robot ne permettant pas </w:t>
       </w:r>
       <w:r>
-        <w:t xml:space="preserve">de stocker beaucoup de données, nous avons donc </w:t>
-      </w:r>
-      <w:r>
-        <w:lastRenderedPageBreak/>
-        <w:t>décidé de mettre en place un serveur intermédiaire qui fait le lien entre le robot et le client, et qui enregistre les données dans une base de données. Le robot et donc désormais un client et non plus en serveur comme prévu au départ.</w:t>
+        <w:t>de stocker beaucoup de données, nous avons donc décidé de mettre en place un serveur intermédiaire qui fait le lien entre le robot et le client, et qui enregistre les données dans une base de données. Le robot et donc désormais un client et non plus en serveur comme prévu au départ.</w:t>
       </w:r>
     </w:p>
     <w:sectPr>
@@ -2803,7 +2888,7 @@
               <w:sz w:val="18"/>
               <w:szCs w:val="18"/>
             </w:rPr>
-            <w:t>3</w:t>
+            <w:t>5</w:t>
           </w:r>
           <w:r>
             <w:rPr>
@@ -6215,69 +6300,69 @@
   </dgm:ptLst>
   <dgm:cxnLst>
     <dgm:cxn modelId="{70A6D11C-8555-4E5F-AD68-FCA75662C906}" srcId="{B09FE774-3F9D-4DF1-BC83-1B2D4BDE4114}" destId="{031F03A1-D11D-426A-A91F-A1838446D945}" srcOrd="0" destOrd="0" parTransId="{F212F318-3366-4E87-8137-4313CF783753}" sibTransId="{E08328F8-73AC-44B9-A528-2A20E2BB73B8}"/>
-    <dgm:cxn modelId="{BCCAFB82-0633-4306-BD3F-212C688E2002}" type="presOf" srcId="{5AA3635A-3E57-4753-8FEA-4F1BB995E080}" destId="{F522147D-7926-4BE8-A844-0FB48C50D80C}" srcOrd="0" destOrd="0" presId="urn:microsoft.com/office/officeart/2008/layout/NameandTitleOrganizationalChart"/>
+    <dgm:cxn modelId="{88B1BCF5-E530-4F46-9C01-F2C6C8BF4E4B}" type="presOf" srcId="{EB0E38B7-1918-42E9-9670-E7466CE99D19}" destId="{0E9E0690-608D-4BF4-8CCF-3E5EC47EB681}" srcOrd="0" destOrd="0" presId="urn:microsoft.com/office/officeart/2008/layout/NameandTitleOrganizationalChart"/>
+    <dgm:cxn modelId="{363DC69D-C3A1-4BB5-B10B-3F5950C6CF31}" type="presOf" srcId="{031F03A1-D11D-426A-A91F-A1838446D945}" destId="{153DF482-9B63-4F22-A2E6-E0985D657AE7}" srcOrd="0" destOrd="0" presId="urn:microsoft.com/office/officeart/2008/layout/NameandTitleOrganizationalChart"/>
+    <dgm:cxn modelId="{32A74B65-BD26-4D8C-9589-F8A4B0C44AAB}" type="presOf" srcId="{5AA3635A-3E57-4753-8FEA-4F1BB995E080}" destId="{A494DB84-18EF-4FF7-B085-5696CA70A4F2}" srcOrd="1" destOrd="0" presId="urn:microsoft.com/office/officeart/2008/layout/NameandTitleOrganizationalChart"/>
+    <dgm:cxn modelId="{9108B9D6-0BA6-4B2B-96C9-7E9018226917}" type="presOf" srcId="{54A889A0-A444-42E4-8DC8-3A10AF9A3814}" destId="{4A968BB4-BA07-4A5B-A53B-F2957ABC86FB}" srcOrd="0" destOrd="0" presId="urn:microsoft.com/office/officeart/2008/layout/NameandTitleOrganizationalChart"/>
+    <dgm:cxn modelId="{523A918E-863A-42D7-A645-A1BD859BE87F}" type="presOf" srcId="{CC8B3E05-5128-4B0E-B625-87C5E5106321}" destId="{C690D0CD-7211-42BB-BA22-C909A7CA1954}" srcOrd="0" destOrd="0" presId="urn:microsoft.com/office/officeart/2008/layout/NameandTitleOrganizationalChart"/>
+    <dgm:cxn modelId="{C7414334-171A-4CA7-8F1D-AA5401D666B0}" type="presOf" srcId="{22012B92-4D3B-4DFC-ADE4-AD48761BC057}" destId="{A8EA838F-3B0C-4F99-BFF0-CFB047931BD1}" srcOrd="0" destOrd="0" presId="urn:microsoft.com/office/officeart/2008/layout/NameandTitleOrganizationalChart"/>
+    <dgm:cxn modelId="{225E9F79-3FCB-42DC-8060-B332BEC7D05F}" type="presOf" srcId="{8DBD821B-0FD6-4B52-B079-003F288E5D34}" destId="{9746671F-44E9-4CCD-A408-F9B238BBA523}" srcOrd="1" destOrd="0" presId="urn:microsoft.com/office/officeart/2008/layout/NameandTitleOrganizationalChart"/>
+    <dgm:cxn modelId="{607C0A3C-6B46-402F-B12A-ACD07AE8923E}" type="presOf" srcId="{031F03A1-D11D-426A-A91F-A1838446D945}" destId="{E84267ED-E17E-48CB-9BFE-4B01A635313F}" srcOrd="1" destOrd="0" presId="urn:microsoft.com/office/officeart/2008/layout/NameandTitleOrganizationalChart"/>
     <dgm:cxn modelId="{DEEAEBD6-4828-46A2-9DBC-7D5C2E3EA851}" srcId="{031F03A1-D11D-426A-A91F-A1838446D945}" destId="{5AA3635A-3E57-4753-8FEA-4F1BB995E080}" srcOrd="1" destOrd="0" parTransId="{208E881D-F644-4D49-A298-3B1E9EF27ED3}" sibTransId="{E4FE5431-22CA-4AEA-913E-E7226B8FA659}"/>
-    <dgm:cxn modelId="{FF305693-0EF0-424D-B37A-07C749D89D62}" type="presOf" srcId="{031F03A1-D11D-426A-A91F-A1838446D945}" destId="{153DF482-9B63-4F22-A2E6-E0985D657AE7}" srcOrd="0" destOrd="0" presId="urn:microsoft.com/office/officeart/2008/layout/NameandTitleOrganizationalChart"/>
-    <dgm:cxn modelId="{4D2745AE-BE06-491E-87E5-035EEBBE3895}" type="presOf" srcId="{5AA3635A-3E57-4753-8FEA-4F1BB995E080}" destId="{A494DB84-18EF-4FF7-B085-5696CA70A4F2}" srcOrd="1" destOrd="0" presId="urn:microsoft.com/office/officeart/2008/layout/NameandTitleOrganizationalChart"/>
-    <dgm:cxn modelId="{16149072-D5FD-45A2-9951-3A3555E9BCF0}" type="presOf" srcId="{DF382519-7BCD-4B76-9A15-EC2CE8177DE6}" destId="{8E7A81BB-71BB-4C22-A81D-6D4470329481}" srcOrd="1" destOrd="0" presId="urn:microsoft.com/office/officeart/2008/layout/NameandTitleOrganizationalChart"/>
+    <dgm:cxn modelId="{7BC9608F-B330-470E-B794-D19B7FA3C17C}" type="presOf" srcId="{DF382519-7BCD-4B76-9A15-EC2CE8177DE6}" destId="{8E7A81BB-71BB-4C22-A81D-6D4470329481}" srcOrd="1" destOrd="0" presId="urn:microsoft.com/office/officeart/2008/layout/NameandTitleOrganizationalChart"/>
+    <dgm:cxn modelId="{87B46D3A-0869-4B2E-B180-4968BE5B9782}" type="presOf" srcId="{5AA3635A-3E57-4753-8FEA-4F1BB995E080}" destId="{F522147D-7926-4BE8-A844-0FB48C50D80C}" srcOrd="0" destOrd="0" presId="urn:microsoft.com/office/officeart/2008/layout/NameandTitleOrganizationalChart"/>
+    <dgm:cxn modelId="{FE24BCAB-EECF-45C1-BFE3-72DFBEA3557E}" type="presOf" srcId="{8DBD821B-0FD6-4B52-B079-003F288E5D34}" destId="{5676D32F-1CE3-4176-81F2-A39E244B0416}" srcOrd="0" destOrd="0" presId="urn:microsoft.com/office/officeart/2008/layout/NameandTitleOrganizationalChart"/>
     <dgm:cxn modelId="{572F320D-2F13-4B87-B73A-C64F670DDD7D}" srcId="{031F03A1-D11D-426A-A91F-A1838446D945}" destId="{7CC6FC0E-3E56-4DFB-8554-F6503FD2ABFB}" srcOrd="3" destOrd="0" parTransId="{CC8B3E05-5128-4B0E-B625-87C5E5106321}" sibTransId="{22012B92-4D3B-4DFC-ADE4-AD48761BC057}"/>
-    <dgm:cxn modelId="{5B588D59-2944-4C91-A8BD-EBFA50E5711F}" type="presOf" srcId="{CC8B3E05-5128-4B0E-B625-87C5E5106321}" destId="{C690D0CD-7211-42BB-BA22-C909A7CA1954}" srcOrd="0" destOrd="0" presId="urn:microsoft.com/office/officeart/2008/layout/NameandTitleOrganizationalChart"/>
     <dgm:cxn modelId="{18A9C787-27E3-4ED7-A604-BD8FCB6AE99C}" srcId="{031F03A1-D11D-426A-A91F-A1838446D945}" destId="{8DBD821B-0FD6-4B52-B079-003F288E5D34}" srcOrd="0" destOrd="0" parTransId="{B35AC538-A515-417B-B7F9-1B9646A739CD}" sibTransId="{1A528B00-6AE1-4ABD-8D5B-17919833341D}"/>
-    <dgm:cxn modelId="{983EE0C3-828C-417D-A51A-C9CFCD5B7798}" type="presOf" srcId="{7CC6FC0E-3E56-4DFB-8554-F6503FD2ABFB}" destId="{2FCD1CC5-FC37-42C0-9950-9BCB82E15293}" srcOrd="1" destOrd="0" presId="urn:microsoft.com/office/officeart/2008/layout/NameandTitleOrganizationalChart"/>
-    <dgm:cxn modelId="{C366594B-FAF8-4F02-92EF-9C17F4A89709}" type="presOf" srcId="{E4FE5431-22CA-4AEA-913E-E7226B8FA659}" destId="{BDDE5DF6-64AC-499B-A204-5D73CD5189A5}" srcOrd="0" destOrd="0" presId="urn:microsoft.com/office/officeart/2008/layout/NameandTitleOrganizationalChart"/>
-    <dgm:cxn modelId="{46094F1E-CDB3-42F1-AD74-298E652D978D}" type="presOf" srcId="{208E881D-F644-4D49-A298-3B1E9EF27ED3}" destId="{31D35D76-771E-4FDE-BA75-EC484194EBC2}" srcOrd="0" destOrd="0" presId="urn:microsoft.com/office/officeart/2008/layout/NameandTitleOrganizationalChart"/>
-    <dgm:cxn modelId="{AC77F8A7-7D4C-4DB9-8DBC-9A4C0D1FB430}" type="presOf" srcId="{DF382519-7BCD-4B76-9A15-EC2CE8177DE6}" destId="{5662567F-F7A3-40C3-B265-EF28650FB1CC}" srcOrd="0" destOrd="0" presId="urn:microsoft.com/office/officeart/2008/layout/NameandTitleOrganizationalChart"/>
-    <dgm:cxn modelId="{21B069E6-403C-44C6-A89E-443E921D8719}" type="presOf" srcId="{B09FE774-3F9D-4DF1-BC83-1B2D4BDE4114}" destId="{586A4E3F-B436-4E27-B3F0-40AA61BCC1A3}" srcOrd="0" destOrd="0" presId="urn:microsoft.com/office/officeart/2008/layout/NameandTitleOrganizationalChart"/>
-    <dgm:cxn modelId="{B54ADD8E-E053-47DB-AD77-D657628143E2}" type="presOf" srcId="{E08328F8-73AC-44B9-A528-2A20E2BB73B8}" destId="{113EA813-3BA6-403B-BFBC-C6C029177D40}" srcOrd="0" destOrd="0" presId="urn:microsoft.com/office/officeart/2008/layout/NameandTitleOrganizationalChart"/>
-    <dgm:cxn modelId="{392C6F08-F43C-4208-96A6-80C80E0329EE}" type="presOf" srcId="{7CC6FC0E-3E56-4DFB-8554-F6503FD2ABFB}" destId="{96FA1259-64E4-404F-B34D-D3DE19F6B678}" srcOrd="0" destOrd="0" presId="urn:microsoft.com/office/officeart/2008/layout/NameandTitleOrganizationalChart"/>
-    <dgm:cxn modelId="{6E0DA796-2C89-4A96-A790-EF932E023CFC}" type="presOf" srcId="{8DBD821B-0FD6-4B52-B079-003F288E5D34}" destId="{9746671F-44E9-4CCD-A408-F9B238BBA523}" srcOrd="1" destOrd="0" presId="urn:microsoft.com/office/officeart/2008/layout/NameandTitleOrganizationalChart"/>
-    <dgm:cxn modelId="{358A80A3-1686-4B08-959F-E1E4EDE2DCE9}" type="presOf" srcId="{EB0E38B7-1918-42E9-9670-E7466CE99D19}" destId="{0E9E0690-608D-4BF4-8CCF-3E5EC47EB681}" srcOrd="0" destOrd="0" presId="urn:microsoft.com/office/officeart/2008/layout/NameandTitleOrganizationalChart"/>
-    <dgm:cxn modelId="{AA092206-ABC1-4952-9DA5-10083C0AB4BF}" type="presOf" srcId="{54A889A0-A444-42E4-8DC8-3A10AF9A3814}" destId="{4A968BB4-BA07-4A5B-A53B-F2957ABC86FB}" srcOrd="0" destOrd="0" presId="urn:microsoft.com/office/officeart/2008/layout/NameandTitleOrganizationalChart"/>
+    <dgm:cxn modelId="{C4E37CC1-43D9-4A1D-AE10-CB4EEB54FD22}" type="presOf" srcId="{B09FE774-3F9D-4DF1-BC83-1B2D4BDE4114}" destId="{586A4E3F-B436-4E27-B3F0-40AA61BCC1A3}" srcOrd="0" destOrd="0" presId="urn:microsoft.com/office/officeart/2008/layout/NameandTitleOrganizationalChart"/>
+    <dgm:cxn modelId="{7AE0CA19-AA0D-4EF1-91BA-DFE57165CC17}" type="presOf" srcId="{7CC6FC0E-3E56-4DFB-8554-F6503FD2ABFB}" destId="{96FA1259-64E4-404F-B34D-D3DE19F6B678}" srcOrd="0" destOrd="0" presId="urn:microsoft.com/office/officeart/2008/layout/NameandTitleOrganizationalChart"/>
+    <dgm:cxn modelId="{38C9E8BF-72FE-4378-AFA0-2F99C0C8F2DB}" type="presOf" srcId="{208E881D-F644-4D49-A298-3B1E9EF27ED3}" destId="{31D35D76-771E-4FDE-BA75-EC484194EBC2}" srcOrd="0" destOrd="0" presId="urn:microsoft.com/office/officeart/2008/layout/NameandTitleOrganizationalChart"/>
+    <dgm:cxn modelId="{29257DB6-56A9-4888-BB53-917B0E6F4C9F}" type="presOf" srcId="{E4FE5431-22CA-4AEA-913E-E7226B8FA659}" destId="{BDDE5DF6-64AC-499B-A204-5D73CD5189A5}" srcOrd="0" destOrd="0" presId="urn:microsoft.com/office/officeart/2008/layout/NameandTitleOrganizationalChart"/>
+    <dgm:cxn modelId="{E3271B54-2C53-433E-926F-31281A1859F2}" type="presOf" srcId="{B35AC538-A515-417B-B7F9-1B9646A739CD}" destId="{095703D4-98CA-460D-B2F6-CA110B625919}" srcOrd="0" destOrd="0" presId="urn:microsoft.com/office/officeart/2008/layout/NameandTitleOrganizationalChart"/>
     <dgm:cxn modelId="{BC04EF43-D439-4687-83CF-CFC9BDBA623E}" srcId="{031F03A1-D11D-426A-A91F-A1838446D945}" destId="{DF382519-7BCD-4B76-9A15-EC2CE8177DE6}" srcOrd="2" destOrd="0" parTransId="{54A889A0-A444-42E4-8DC8-3A10AF9A3814}" sibTransId="{EB0E38B7-1918-42E9-9670-E7466CE99D19}"/>
-    <dgm:cxn modelId="{3E80E728-3574-4903-8A76-28DA562BD8CB}" type="presOf" srcId="{031F03A1-D11D-426A-A91F-A1838446D945}" destId="{E84267ED-E17E-48CB-9BFE-4B01A635313F}" srcOrd="1" destOrd="0" presId="urn:microsoft.com/office/officeart/2008/layout/NameandTitleOrganizationalChart"/>
-    <dgm:cxn modelId="{1E0F6C51-17AA-4E90-B474-117C7F8AD200}" type="presOf" srcId="{1A528B00-6AE1-4ABD-8D5B-17919833341D}" destId="{809562EB-4A18-496D-99D9-E0B60B4EAEA5}" srcOrd="0" destOrd="0" presId="urn:microsoft.com/office/officeart/2008/layout/NameandTitleOrganizationalChart"/>
-    <dgm:cxn modelId="{189792FB-5315-4603-AECD-7DA1E5B67926}" type="presOf" srcId="{8DBD821B-0FD6-4B52-B079-003F288E5D34}" destId="{5676D32F-1CE3-4176-81F2-A39E244B0416}" srcOrd="0" destOrd="0" presId="urn:microsoft.com/office/officeart/2008/layout/NameandTitleOrganizationalChart"/>
-    <dgm:cxn modelId="{C48FDF8D-C369-43F8-A77E-B8792C07A46E}" type="presOf" srcId="{22012B92-4D3B-4DFC-ADE4-AD48761BC057}" destId="{A8EA838F-3B0C-4F99-BFF0-CFB047931BD1}" srcOrd="0" destOrd="0" presId="urn:microsoft.com/office/officeart/2008/layout/NameandTitleOrganizationalChart"/>
-    <dgm:cxn modelId="{18CC1B93-C897-40C8-AC9C-CC8315A69B9E}" type="presOf" srcId="{B35AC538-A515-417B-B7F9-1B9646A739CD}" destId="{095703D4-98CA-460D-B2F6-CA110B625919}" srcOrd="0" destOrd="0" presId="urn:microsoft.com/office/officeart/2008/layout/NameandTitleOrganizationalChart"/>
-    <dgm:cxn modelId="{7C9A4873-BCE0-4729-A197-2F91E7E781D4}" type="presParOf" srcId="{586A4E3F-B436-4E27-B3F0-40AA61BCC1A3}" destId="{B5400788-F81C-4106-AC39-BC11E04FBE40}" srcOrd="0" destOrd="0" presId="urn:microsoft.com/office/officeart/2008/layout/NameandTitleOrganizationalChart"/>
-    <dgm:cxn modelId="{5D085675-FB79-4C6C-B8BA-92880C863F92}" type="presParOf" srcId="{B5400788-F81C-4106-AC39-BC11E04FBE40}" destId="{426E7B4E-947D-4381-8980-DCC81EC6AA45}" srcOrd="0" destOrd="0" presId="urn:microsoft.com/office/officeart/2008/layout/NameandTitleOrganizationalChart"/>
-    <dgm:cxn modelId="{4D11CDB3-EB1D-4476-9260-A85C2EDB8FC7}" type="presParOf" srcId="{426E7B4E-947D-4381-8980-DCC81EC6AA45}" destId="{153DF482-9B63-4F22-A2E6-E0985D657AE7}" srcOrd="0" destOrd="0" presId="urn:microsoft.com/office/officeart/2008/layout/NameandTitleOrganizationalChart"/>
-    <dgm:cxn modelId="{9332645A-13CD-44BA-9F18-12EFD7115EDA}" type="presParOf" srcId="{426E7B4E-947D-4381-8980-DCC81EC6AA45}" destId="{113EA813-3BA6-403B-BFBC-C6C029177D40}" srcOrd="1" destOrd="0" presId="urn:microsoft.com/office/officeart/2008/layout/NameandTitleOrganizationalChart"/>
-    <dgm:cxn modelId="{1D9B626F-91E3-4D62-B9B3-E8BEC40462D4}" type="presParOf" srcId="{426E7B4E-947D-4381-8980-DCC81EC6AA45}" destId="{E84267ED-E17E-48CB-9BFE-4B01A635313F}" srcOrd="2" destOrd="0" presId="urn:microsoft.com/office/officeart/2008/layout/NameandTitleOrganizationalChart"/>
-    <dgm:cxn modelId="{60A2093C-B599-4327-BC3A-A43A8E5CD18E}" type="presParOf" srcId="{B5400788-F81C-4106-AC39-BC11E04FBE40}" destId="{F1EFDF07-38B4-4DBA-A6E8-49F15D01F9CC}" srcOrd="1" destOrd="0" presId="urn:microsoft.com/office/officeart/2008/layout/NameandTitleOrganizationalChart"/>
-    <dgm:cxn modelId="{0FBB4727-E26E-4452-8AAD-363C54CA4371}" type="presParOf" srcId="{F1EFDF07-38B4-4DBA-A6E8-49F15D01F9CC}" destId="{095703D4-98CA-460D-B2F6-CA110B625919}" srcOrd="0" destOrd="0" presId="urn:microsoft.com/office/officeart/2008/layout/NameandTitleOrganizationalChart"/>
-    <dgm:cxn modelId="{24A9A5F8-DDAC-438A-889B-9AF8478EE5BE}" type="presParOf" srcId="{F1EFDF07-38B4-4DBA-A6E8-49F15D01F9CC}" destId="{2F50F1E3-2868-4BD0-A012-516919C30126}" srcOrd="1" destOrd="0" presId="urn:microsoft.com/office/officeart/2008/layout/NameandTitleOrganizationalChart"/>
-    <dgm:cxn modelId="{66D8E4AF-9AEB-429F-B3C2-08E356F2DADD}" type="presParOf" srcId="{2F50F1E3-2868-4BD0-A012-516919C30126}" destId="{0757D19A-AAD2-4DFA-BE92-F10EB5A8B25C}" srcOrd="0" destOrd="0" presId="urn:microsoft.com/office/officeart/2008/layout/NameandTitleOrganizationalChart"/>
-    <dgm:cxn modelId="{7D8AF26E-E086-49B8-A189-33F039710008}" type="presParOf" srcId="{0757D19A-AAD2-4DFA-BE92-F10EB5A8B25C}" destId="{5676D32F-1CE3-4176-81F2-A39E244B0416}" srcOrd="0" destOrd="0" presId="urn:microsoft.com/office/officeart/2008/layout/NameandTitleOrganizationalChart"/>
-    <dgm:cxn modelId="{E4919A49-989E-4124-AD06-7F47C24B6B81}" type="presParOf" srcId="{0757D19A-AAD2-4DFA-BE92-F10EB5A8B25C}" destId="{809562EB-4A18-496D-99D9-E0B60B4EAEA5}" srcOrd="1" destOrd="0" presId="urn:microsoft.com/office/officeart/2008/layout/NameandTitleOrganizationalChart"/>
-    <dgm:cxn modelId="{96B9C2E1-F747-4102-9AC3-C7206CF5F7FB}" type="presParOf" srcId="{0757D19A-AAD2-4DFA-BE92-F10EB5A8B25C}" destId="{9746671F-44E9-4CCD-A408-F9B238BBA523}" srcOrd="2" destOrd="0" presId="urn:microsoft.com/office/officeart/2008/layout/NameandTitleOrganizationalChart"/>
-    <dgm:cxn modelId="{9B593CB0-1BDE-48C9-B4CE-35EF31988BC9}" type="presParOf" srcId="{2F50F1E3-2868-4BD0-A012-516919C30126}" destId="{7B51A319-379C-4AB2-83EB-C74F56FA64D2}" srcOrd="1" destOrd="0" presId="urn:microsoft.com/office/officeart/2008/layout/NameandTitleOrganizationalChart"/>
-    <dgm:cxn modelId="{9050B903-F6AF-4A0D-8CA5-282576DFFE9B}" type="presParOf" srcId="{2F50F1E3-2868-4BD0-A012-516919C30126}" destId="{B1B57271-591F-4C30-B408-C9C54B294FF6}" srcOrd="2" destOrd="0" presId="urn:microsoft.com/office/officeart/2008/layout/NameandTitleOrganizationalChart"/>
-    <dgm:cxn modelId="{5CFEF55A-E8EF-4314-867C-1B2EBB2F56EC}" type="presParOf" srcId="{F1EFDF07-38B4-4DBA-A6E8-49F15D01F9CC}" destId="{31D35D76-771E-4FDE-BA75-EC484194EBC2}" srcOrd="2" destOrd="0" presId="urn:microsoft.com/office/officeart/2008/layout/NameandTitleOrganizationalChart"/>
-    <dgm:cxn modelId="{722FFAD2-9007-422E-9833-949258314898}" type="presParOf" srcId="{F1EFDF07-38B4-4DBA-A6E8-49F15D01F9CC}" destId="{F0B0184B-4452-4BBC-AEED-E0885D589958}" srcOrd="3" destOrd="0" presId="urn:microsoft.com/office/officeart/2008/layout/NameandTitleOrganizationalChart"/>
-    <dgm:cxn modelId="{B54FC366-B27C-439B-977E-F0EFCF603E0E}" type="presParOf" srcId="{F0B0184B-4452-4BBC-AEED-E0885D589958}" destId="{56A843C0-8954-4D6E-8CBC-9CB43C0C5EB1}" srcOrd="0" destOrd="0" presId="urn:microsoft.com/office/officeart/2008/layout/NameandTitleOrganizationalChart"/>
-    <dgm:cxn modelId="{A3861B05-3908-4D80-AE0E-BDD519E1E043}" type="presParOf" srcId="{56A843C0-8954-4D6E-8CBC-9CB43C0C5EB1}" destId="{F522147D-7926-4BE8-A844-0FB48C50D80C}" srcOrd="0" destOrd="0" presId="urn:microsoft.com/office/officeart/2008/layout/NameandTitleOrganizationalChart"/>
-    <dgm:cxn modelId="{96B27191-3B43-41DE-8E11-52F3A64D9BB9}" type="presParOf" srcId="{56A843C0-8954-4D6E-8CBC-9CB43C0C5EB1}" destId="{BDDE5DF6-64AC-499B-A204-5D73CD5189A5}" srcOrd="1" destOrd="0" presId="urn:microsoft.com/office/officeart/2008/layout/NameandTitleOrganizationalChart"/>
-    <dgm:cxn modelId="{E1069A3B-7C51-454C-B14B-330E62C1CB1D}" type="presParOf" srcId="{56A843C0-8954-4D6E-8CBC-9CB43C0C5EB1}" destId="{A494DB84-18EF-4FF7-B085-5696CA70A4F2}" srcOrd="2" destOrd="0" presId="urn:microsoft.com/office/officeart/2008/layout/NameandTitleOrganizationalChart"/>
-    <dgm:cxn modelId="{4FF5AEFE-A928-42EB-9EFB-124D8156802B}" type="presParOf" srcId="{F0B0184B-4452-4BBC-AEED-E0885D589958}" destId="{68CA8A6F-2CBD-4F61-BD7A-3F46652E4400}" srcOrd="1" destOrd="0" presId="urn:microsoft.com/office/officeart/2008/layout/NameandTitleOrganizationalChart"/>
-    <dgm:cxn modelId="{88BFCBF0-DB6B-4BE2-B79E-AC5EE6282B86}" type="presParOf" srcId="{F0B0184B-4452-4BBC-AEED-E0885D589958}" destId="{5AD5EF1F-18A5-4FEF-97A6-13B66D453DF1}" srcOrd="2" destOrd="0" presId="urn:microsoft.com/office/officeart/2008/layout/NameandTitleOrganizationalChart"/>
-    <dgm:cxn modelId="{D01D310C-2A56-4FCC-8971-300600E19A39}" type="presParOf" srcId="{F1EFDF07-38B4-4DBA-A6E8-49F15D01F9CC}" destId="{4A968BB4-BA07-4A5B-A53B-F2957ABC86FB}" srcOrd="4" destOrd="0" presId="urn:microsoft.com/office/officeart/2008/layout/NameandTitleOrganizationalChart"/>
-    <dgm:cxn modelId="{0AAC2BF9-6310-4DDA-A1D5-BF01BC87B900}" type="presParOf" srcId="{F1EFDF07-38B4-4DBA-A6E8-49F15D01F9CC}" destId="{83180E0A-F0FD-451A-B525-5966DA3095D1}" srcOrd="5" destOrd="0" presId="urn:microsoft.com/office/officeart/2008/layout/NameandTitleOrganizationalChart"/>
-    <dgm:cxn modelId="{F04C8201-A8BA-44B3-9E55-3792941854CF}" type="presParOf" srcId="{83180E0A-F0FD-451A-B525-5966DA3095D1}" destId="{961BC7A3-F5B5-4220-9517-AB831E988473}" srcOrd="0" destOrd="0" presId="urn:microsoft.com/office/officeart/2008/layout/NameandTitleOrganizationalChart"/>
-    <dgm:cxn modelId="{34EAC0C9-B7F0-4AD6-824B-E7839E8A0A89}" type="presParOf" srcId="{961BC7A3-F5B5-4220-9517-AB831E988473}" destId="{5662567F-F7A3-40C3-B265-EF28650FB1CC}" srcOrd="0" destOrd="0" presId="urn:microsoft.com/office/officeart/2008/layout/NameandTitleOrganizationalChart"/>
-    <dgm:cxn modelId="{2B81FC54-F751-422B-B8E4-207BA6617325}" type="presParOf" srcId="{961BC7A3-F5B5-4220-9517-AB831E988473}" destId="{0E9E0690-608D-4BF4-8CCF-3E5EC47EB681}" srcOrd="1" destOrd="0" presId="urn:microsoft.com/office/officeart/2008/layout/NameandTitleOrganizationalChart"/>
-    <dgm:cxn modelId="{E51E590D-9EDB-420E-BC2C-3562799D8B2C}" type="presParOf" srcId="{961BC7A3-F5B5-4220-9517-AB831E988473}" destId="{8E7A81BB-71BB-4C22-A81D-6D4470329481}" srcOrd="2" destOrd="0" presId="urn:microsoft.com/office/officeart/2008/layout/NameandTitleOrganizationalChart"/>
-    <dgm:cxn modelId="{9AE31AC7-6426-4641-979C-0D278FCAF194}" type="presParOf" srcId="{83180E0A-F0FD-451A-B525-5966DA3095D1}" destId="{C2006D9B-0033-4F92-87DE-07489A5B8BE5}" srcOrd="1" destOrd="0" presId="urn:microsoft.com/office/officeart/2008/layout/NameandTitleOrganizationalChart"/>
-    <dgm:cxn modelId="{330F1525-9AF5-4C4A-9434-9A4F1914D95E}" type="presParOf" srcId="{83180E0A-F0FD-451A-B525-5966DA3095D1}" destId="{53281A61-F9AE-4AD3-8A72-9D159D127649}" srcOrd="2" destOrd="0" presId="urn:microsoft.com/office/officeart/2008/layout/NameandTitleOrganizationalChart"/>
-    <dgm:cxn modelId="{60885802-13DF-4A35-9D3E-382AFD30E545}" type="presParOf" srcId="{F1EFDF07-38B4-4DBA-A6E8-49F15D01F9CC}" destId="{C690D0CD-7211-42BB-BA22-C909A7CA1954}" srcOrd="6" destOrd="0" presId="urn:microsoft.com/office/officeart/2008/layout/NameandTitleOrganizationalChart"/>
-    <dgm:cxn modelId="{9A9A6FD4-4E54-4899-A7AE-0E74B6282923}" type="presParOf" srcId="{F1EFDF07-38B4-4DBA-A6E8-49F15D01F9CC}" destId="{26E6CB5E-B50B-40BB-BF7C-AA19BD42A711}" srcOrd="7" destOrd="0" presId="urn:microsoft.com/office/officeart/2008/layout/NameandTitleOrganizationalChart"/>
-    <dgm:cxn modelId="{C26E3601-1841-4506-9BC9-402D1DE72660}" type="presParOf" srcId="{26E6CB5E-B50B-40BB-BF7C-AA19BD42A711}" destId="{0CBEB078-DF1A-434F-9CF3-83D99B406695}" srcOrd="0" destOrd="0" presId="urn:microsoft.com/office/officeart/2008/layout/NameandTitleOrganizationalChart"/>
-    <dgm:cxn modelId="{DFDD23F2-B6EE-4F43-BCC7-79737D87DFF8}" type="presParOf" srcId="{0CBEB078-DF1A-434F-9CF3-83D99B406695}" destId="{96FA1259-64E4-404F-B34D-D3DE19F6B678}" srcOrd="0" destOrd="0" presId="urn:microsoft.com/office/officeart/2008/layout/NameandTitleOrganizationalChart"/>
-    <dgm:cxn modelId="{CB65C34C-2987-4448-BDF0-481C57476AD5}" type="presParOf" srcId="{0CBEB078-DF1A-434F-9CF3-83D99B406695}" destId="{A8EA838F-3B0C-4F99-BFF0-CFB047931BD1}" srcOrd="1" destOrd="0" presId="urn:microsoft.com/office/officeart/2008/layout/NameandTitleOrganizationalChart"/>
-    <dgm:cxn modelId="{2F3A125F-CC21-4FC2-B68D-57A3E460CE04}" type="presParOf" srcId="{0CBEB078-DF1A-434F-9CF3-83D99B406695}" destId="{2FCD1CC5-FC37-42C0-9950-9BCB82E15293}" srcOrd="2" destOrd="0" presId="urn:microsoft.com/office/officeart/2008/layout/NameandTitleOrganizationalChart"/>
-    <dgm:cxn modelId="{A3497BD9-680C-45B6-9459-141899C90109}" type="presParOf" srcId="{26E6CB5E-B50B-40BB-BF7C-AA19BD42A711}" destId="{4A143AED-2320-4209-9054-43447B9E8F71}" srcOrd="1" destOrd="0" presId="urn:microsoft.com/office/officeart/2008/layout/NameandTitleOrganizationalChart"/>
-    <dgm:cxn modelId="{9B48DFEA-40CA-43E2-8803-5FBD9EC41AAC}" type="presParOf" srcId="{26E6CB5E-B50B-40BB-BF7C-AA19BD42A711}" destId="{AFE8C4CE-D09E-44C2-913C-CFBBFBCCE4E5}" srcOrd="2" destOrd="0" presId="urn:microsoft.com/office/officeart/2008/layout/NameandTitleOrganizationalChart"/>
-    <dgm:cxn modelId="{AD5E5071-EDCD-4A17-A67E-905443E15973}" type="presParOf" srcId="{B5400788-F81C-4106-AC39-BC11E04FBE40}" destId="{EFECC9A4-6E9F-4AD2-8C5E-8A344DEA0ED0}" srcOrd="2" destOrd="0" presId="urn:microsoft.com/office/officeart/2008/layout/NameandTitleOrganizationalChart"/>
+    <dgm:cxn modelId="{04571540-C76A-43B9-B744-9CD01AC51ED7}" type="presOf" srcId="{DF382519-7BCD-4B76-9A15-EC2CE8177DE6}" destId="{5662567F-F7A3-40C3-B265-EF28650FB1CC}" srcOrd="0" destOrd="0" presId="urn:microsoft.com/office/officeart/2008/layout/NameandTitleOrganizationalChart"/>
+    <dgm:cxn modelId="{98A411CF-60DB-4FD1-856C-93BCF9A77685}" type="presOf" srcId="{1A528B00-6AE1-4ABD-8D5B-17919833341D}" destId="{809562EB-4A18-496D-99D9-E0B60B4EAEA5}" srcOrd="0" destOrd="0" presId="urn:microsoft.com/office/officeart/2008/layout/NameandTitleOrganizationalChart"/>
+    <dgm:cxn modelId="{08A30590-16E8-4A01-AC47-1DED6E5D4BD6}" type="presOf" srcId="{7CC6FC0E-3E56-4DFB-8554-F6503FD2ABFB}" destId="{2FCD1CC5-FC37-42C0-9950-9BCB82E15293}" srcOrd="1" destOrd="0" presId="urn:microsoft.com/office/officeart/2008/layout/NameandTitleOrganizationalChart"/>
+    <dgm:cxn modelId="{961348BE-27AE-4E05-87A2-3B5584948462}" type="presOf" srcId="{E08328F8-73AC-44B9-A528-2A20E2BB73B8}" destId="{113EA813-3BA6-403B-BFBC-C6C029177D40}" srcOrd="0" destOrd="0" presId="urn:microsoft.com/office/officeart/2008/layout/NameandTitleOrganizationalChart"/>
+    <dgm:cxn modelId="{88E2D65E-B66C-4602-A6E0-B8D30514095E}" type="presParOf" srcId="{586A4E3F-B436-4E27-B3F0-40AA61BCC1A3}" destId="{B5400788-F81C-4106-AC39-BC11E04FBE40}" srcOrd="0" destOrd="0" presId="urn:microsoft.com/office/officeart/2008/layout/NameandTitleOrganizationalChart"/>
+    <dgm:cxn modelId="{CAB35949-8FE2-4B77-B75A-C03AB307B0D3}" type="presParOf" srcId="{B5400788-F81C-4106-AC39-BC11E04FBE40}" destId="{426E7B4E-947D-4381-8980-DCC81EC6AA45}" srcOrd="0" destOrd="0" presId="urn:microsoft.com/office/officeart/2008/layout/NameandTitleOrganizationalChart"/>
+    <dgm:cxn modelId="{ABC7A689-0E3E-44A4-9B18-5A56F702F12A}" type="presParOf" srcId="{426E7B4E-947D-4381-8980-DCC81EC6AA45}" destId="{153DF482-9B63-4F22-A2E6-E0985D657AE7}" srcOrd="0" destOrd="0" presId="urn:microsoft.com/office/officeart/2008/layout/NameandTitleOrganizationalChart"/>
+    <dgm:cxn modelId="{BCC211DE-1B77-44CF-B575-125C77795C88}" type="presParOf" srcId="{426E7B4E-947D-4381-8980-DCC81EC6AA45}" destId="{113EA813-3BA6-403B-BFBC-C6C029177D40}" srcOrd="1" destOrd="0" presId="urn:microsoft.com/office/officeart/2008/layout/NameandTitleOrganizationalChart"/>
+    <dgm:cxn modelId="{E2D1DD1C-4162-44FD-BDCF-CF26EB58597E}" type="presParOf" srcId="{426E7B4E-947D-4381-8980-DCC81EC6AA45}" destId="{E84267ED-E17E-48CB-9BFE-4B01A635313F}" srcOrd="2" destOrd="0" presId="urn:microsoft.com/office/officeart/2008/layout/NameandTitleOrganizationalChart"/>
+    <dgm:cxn modelId="{91FF2062-5583-4AC3-83B5-8601846D5D4B}" type="presParOf" srcId="{B5400788-F81C-4106-AC39-BC11E04FBE40}" destId="{F1EFDF07-38B4-4DBA-A6E8-49F15D01F9CC}" srcOrd="1" destOrd="0" presId="urn:microsoft.com/office/officeart/2008/layout/NameandTitleOrganizationalChart"/>
+    <dgm:cxn modelId="{DAA8408F-C505-46F0-A7D5-A2F848047A38}" type="presParOf" srcId="{F1EFDF07-38B4-4DBA-A6E8-49F15D01F9CC}" destId="{095703D4-98CA-460D-B2F6-CA110B625919}" srcOrd="0" destOrd="0" presId="urn:microsoft.com/office/officeart/2008/layout/NameandTitleOrganizationalChart"/>
+    <dgm:cxn modelId="{F800C126-E143-44D4-857B-173AB611F430}" type="presParOf" srcId="{F1EFDF07-38B4-4DBA-A6E8-49F15D01F9CC}" destId="{2F50F1E3-2868-4BD0-A012-516919C30126}" srcOrd="1" destOrd="0" presId="urn:microsoft.com/office/officeart/2008/layout/NameandTitleOrganizationalChart"/>
+    <dgm:cxn modelId="{439043C9-ABCA-47A2-AFC4-A3A21B7F8292}" type="presParOf" srcId="{2F50F1E3-2868-4BD0-A012-516919C30126}" destId="{0757D19A-AAD2-4DFA-BE92-F10EB5A8B25C}" srcOrd="0" destOrd="0" presId="urn:microsoft.com/office/officeart/2008/layout/NameandTitleOrganizationalChart"/>
+    <dgm:cxn modelId="{E473AF09-2E32-45B8-8F17-FD1AB2C7B5C0}" type="presParOf" srcId="{0757D19A-AAD2-4DFA-BE92-F10EB5A8B25C}" destId="{5676D32F-1CE3-4176-81F2-A39E244B0416}" srcOrd="0" destOrd="0" presId="urn:microsoft.com/office/officeart/2008/layout/NameandTitleOrganizationalChart"/>
+    <dgm:cxn modelId="{91E4EEAD-A9EA-4B01-AFEB-1F9F04E95D01}" type="presParOf" srcId="{0757D19A-AAD2-4DFA-BE92-F10EB5A8B25C}" destId="{809562EB-4A18-496D-99D9-E0B60B4EAEA5}" srcOrd="1" destOrd="0" presId="urn:microsoft.com/office/officeart/2008/layout/NameandTitleOrganizationalChart"/>
+    <dgm:cxn modelId="{98B76AFC-5B46-4A35-AA50-BAAEB6EFB4BF}" type="presParOf" srcId="{0757D19A-AAD2-4DFA-BE92-F10EB5A8B25C}" destId="{9746671F-44E9-4CCD-A408-F9B238BBA523}" srcOrd="2" destOrd="0" presId="urn:microsoft.com/office/officeart/2008/layout/NameandTitleOrganizationalChart"/>
+    <dgm:cxn modelId="{67CF3A0F-1430-4B2A-AE26-BB6192F8FD8E}" type="presParOf" srcId="{2F50F1E3-2868-4BD0-A012-516919C30126}" destId="{7B51A319-379C-4AB2-83EB-C74F56FA64D2}" srcOrd="1" destOrd="0" presId="urn:microsoft.com/office/officeart/2008/layout/NameandTitleOrganizationalChart"/>
+    <dgm:cxn modelId="{97685A55-AD4F-44E0-B04D-8F05A6ADB900}" type="presParOf" srcId="{2F50F1E3-2868-4BD0-A012-516919C30126}" destId="{B1B57271-591F-4C30-B408-C9C54B294FF6}" srcOrd="2" destOrd="0" presId="urn:microsoft.com/office/officeart/2008/layout/NameandTitleOrganizationalChart"/>
+    <dgm:cxn modelId="{646EE9B1-E7FF-4C0A-824E-3ECE458FCE3E}" type="presParOf" srcId="{F1EFDF07-38B4-4DBA-A6E8-49F15D01F9CC}" destId="{31D35D76-771E-4FDE-BA75-EC484194EBC2}" srcOrd="2" destOrd="0" presId="urn:microsoft.com/office/officeart/2008/layout/NameandTitleOrganizationalChart"/>
+    <dgm:cxn modelId="{827CF774-8ABD-41B3-B754-22F80B8DB339}" type="presParOf" srcId="{F1EFDF07-38B4-4DBA-A6E8-49F15D01F9CC}" destId="{F0B0184B-4452-4BBC-AEED-E0885D589958}" srcOrd="3" destOrd="0" presId="urn:microsoft.com/office/officeart/2008/layout/NameandTitleOrganizationalChart"/>
+    <dgm:cxn modelId="{B8FF20A2-E8D7-4914-B67F-1474126779CB}" type="presParOf" srcId="{F0B0184B-4452-4BBC-AEED-E0885D589958}" destId="{56A843C0-8954-4D6E-8CBC-9CB43C0C5EB1}" srcOrd="0" destOrd="0" presId="urn:microsoft.com/office/officeart/2008/layout/NameandTitleOrganizationalChart"/>
+    <dgm:cxn modelId="{951216FC-C790-4985-9524-384C78FD104B}" type="presParOf" srcId="{56A843C0-8954-4D6E-8CBC-9CB43C0C5EB1}" destId="{F522147D-7926-4BE8-A844-0FB48C50D80C}" srcOrd="0" destOrd="0" presId="urn:microsoft.com/office/officeart/2008/layout/NameandTitleOrganizationalChart"/>
+    <dgm:cxn modelId="{1EC35DE5-9949-4A90-BF25-BBFBCCDE8EF9}" type="presParOf" srcId="{56A843C0-8954-4D6E-8CBC-9CB43C0C5EB1}" destId="{BDDE5DF6-64AC-499B-A204-5D73CD5189A5}" srcOrd="1" destOrd="0" presId="urn:microsoft.com/office/officeart/2008/layout/NameandTitleOrganizationalChart"/>
+    <dgm:cxn modelId="{38EEFAC2-17E5-4A40-9E2B-9A7E611CFBF4}" type="presParOf" srcId="{56A843C0-8954-4D6E-8CBC-9CB43C0C5EB1}" destId="{A494DB84-18EF-4FF7-B085-5696CA70A4F2}" srcOrd="2" destOrd="0" presId="urn:microsoft.com/office/officeart/2008/layout/NameandTitleOrganizationalChart"/>
+    <dgm:cxn modelId="{38BAD990-1ABD-45D2-9E28-AAAF3DB0FB0C}" type="presParOf" srcId="{F0B0184B-4452-4BBC-AEED-E0885D589958}" destId="{68CA8A6F-2CBD-4F61-BD7A-3F46652E4400}" srcOrd="1" destOrd="0" presId="urn:microsoft.com/office/officeart/2008/layout/NameandTitleOrganizationalChart"/>
+    <dgm:cxn modelId="{18CD2976-C3BA-4EE5-B4BB-ABDF7ED6374E}" type="presParOf" srcId="{F0B0184B-4452-4BBC-AEED-E0885D589958}" destId="{5AD5EF1F-18A5-4FEF-97A6-13B66D453DF1}" srcOrd="2" destOrd="0" presId="urn:microsoft.com/office/officeart/2008/layout/NameandTitleOrganizationalChart"/>
+    <dgm:cxn modelId="{C983F8F3-15D3-47B9-92E4-6374C866C00B}" type="presParOf" srcId="{F1EFDF07-38B4-4DBA-A6E8-49F15D01F9CC}" destId="{4A968BB4-BA07-4A5B-A53B-F2957ABC86FB}" srcOrd="4" destOrd="0" presId="urn:microsoft.com/office/officeart/2008/layout/NameandTitleOrganizationalChart"/>
+    <dgm:cxn modelId="{4EC786EF-B67D-46FE-80D2-CB99A6127E98}" type="presParOf" srcId="{F1EFDF07-38B4-4DBA-A6E8-49F15D01F9CC}" destId="{83180E0A-F0FD-451A-B525-5966DA3095D1}" srcOrd="5" destOrd="0" presId="urn:microsoft.com/office/officeart/2008/layout/NameandTitleOrganizationalChart"/>
+    <dgm:cxn modelId="{2B9F43AA-E46C-40B0-AE55-A0524EBECB0B}" type="presParOf" srcId="{83180E0A-F0FD-451A-B525-5966DA3095D1}" destId="{961BC7A3-F5B5-4220-9517-AB831E988473}" srcOrd="0" destOrd="0" presId="urn:microsoft.com/office/officeart/2008/layout/NameandTitleOrganizationalChart"/>
+    <dgm:cxn modelId="{88307755-1374-4922-908A-73C7127DB3AD}" type="presParOf" srcId="{961BC7A3-F5B5-4220-9517-AB831E988473}" destId="{5662567F-F7A3-40C3-B265-EF28650FB1CC}" srcOrd="0" destOrd="0" presId="urn:microsoft.com/office/officeart/2008/layout/NameandTitleOrganizationalChart"/>
+    <dgm:cxn modelId="{1D67A5A9-4C74-4AD1-AA44-CC3C1935FB7F}" type="presParOf" srcId="{961BC7A3-F5B5-4220-9517-AB831E988473}" destId="{0E9E0690-608D-4BF4-8CCF-3E5EC47EB681}" srcOrd="1" destOrd="0" presId="urn:microsoft.com/office/officeart/2008/layout/NameandTitleOrganizationalChart"/>
+    <dgm:cxn modelId="{67C91062-87B2-42BA-BA91-EA3ECCA5F7BE}" type="presParOf" srcId="{961BC7A3-F5B5-4220-9517-AB831E988473}" destId="{8E7A81BB-71BB-4C22-A81D-6D4470329481}" srcOrd="2" destOrd="0" presId="urn:microsoft.com/office/officeart/2008/layout/NameandTitleOrganizationalChart"/>
+    <dgm:cxn modelId="{DB43B630-79BC-4BED-BCA4-7E9ACFA704BA}" type="presParOf" srcId="{83180E0A-F0FD-451A-B525-5966DA3095D1}" destId="{C2006D9B-0033-4F92-87DE-07489A5B8BE5}" srcOrd="1" destOrd="0" presId="urn:microsoft.com/office/officeart/2008/layout/NameandTitleOrganizationalChart"/>
+    <dgm:cxn modelId="{C93C132C-518C-4F10-9374-E14832AFB3DB}" type="presParOf" srcId="{83180E0A-F0FD-451A-B525-5966DA3095D1}" destId="{53281A61-F9AE-4AD3-8A72-9D159D127649}" srcOrd="2" destOrd="0" presId="urn:microsoft.com/office/officeart/2008/layout/NameandTitleOrganizationalChart"/>
+    <dgm:cxn modelId="{32D9136D-DBAB-4F17-A91C-952B79AC6C28}" type="presParOf" srcId="{F1EFDF07-38B4-4DBA-A6E8-49F15D01F9CC}" destId="{C690D0CD-7211-42BB-BA22-C909A7CA1954}" srcOrd="6" destOrd="0" presId="urn:microsoft.com/office/officeart/2008/layout/NameandTitleOrganizationalChart"/>
+    <dgm:cxn modelId="{2E1C0451-16B3-4874-A618-0BD656371F14}" type="presParOf" srcId="{F1EFDF07-38B4-4DBA-A6E8-49F15D01F9CC}" destId="{26E6CB5E-B50B-40BB-BF7C-AA19BD42A711}" srcOrd="7" destOrd="0" presId="urn:microsoft.com/office/officeart/2008/layout/NameandTitleOrganizationalChart"/>
+    <dgm:cxn modelId="{C92F978A-360E-4AD4-840A-5891DCE8E2AA}" type="presParOf" srcId="{26E6CB5E-B50B-40BB-BF7C-AA19BD42A711}" destId="{0CBEB078-DF1A-434F-9CF3-83D99B406695}" srcOrd="0" destOrd="0" presId="urn:microsoft.com/office/officeart/2008/layout/NameandTitleOrganizationalChart"/>
+    <dgm:cxn modelId="{53B0FA2D-21A4-4E38-A413-CCFA13A1AA4C}" type="presParOf" srcId="{0CBEB078-DF1A-434F-9CF3-83D99B406695}" destId="{96FA1259-64E4-404F-B34D-D3DE19F6B678}" srcOrd="0" destOrd="0" presId="urn:microsoft.com/office/officeart/2008/layout/NameandTitleOrganizationalChart"/>
+    <dgm:cxn modelId="{2B7B6660-0514-4DB5-B4DA-3AADD2DCAC5B}" type="presParOf" srcId="{0CBEB078-DF1A-434F-9CF3-83D99B406695}" destId="{A8EA838F-3B0C-4F99-BFF0-CFB047931BD1}" srcOrd="1" destOrd="0" presId="urn:microsoft.com/office/officeart/2008/layout/NameandTitleOrganizationalChart"/>
+    <dgm:cxn modelId="{8F9F401C-0289-4477-AEAF-6C2D024FCE1F}" type="presParOf" srcId="{0CBEB078-DF1A-434F-9CF3-83D99B406695}" destId="{2FCD1CC5-FC37-42C0-9950-9BCB82E15293}" srcOrd="2" destOrd="0" presId="urn:microsoft.com/office/officeart/2008/layout/NameandTitleOrganizationalChart"/>
+    <dgm:cxn modelId="{A2260654-9C71-4FFF-A1E8-0C813FD8EB29}" type="presParOf" srcId="{26E6CB5E-B50B-40BB-BF7C-AA19BD42A711}" destId="{4A143AED-2320-4209-9054-43447B9E8F71}" srcOrd="1" destOrd="0" presId="urn:microsoft.com/office/officeart/2008/layout/NameandTitleOrganizationalChart"/>
+    <dgm:cxn modelId="{3EFC2912-D10A-424B-BA8F-3A382630CE67}" type="presParOf" srcId="{26E6CB5E-B50B-40BB-BF7C-AA19BD42A711}" destId="{AFE8C4CE-D09E-44C2-913C-CFBBFBCCE4E5}" srcOrd="2" destOrd="0" presId="urn:microsoft.com/office/officeart/2008/layout/NameandTitleOrganizationalChart"/>
+    <dgm:cxn modelId="{0489E13C-D8A4-4949-A596-64F9F2127D57}" type="presParOf" srcId="{B5400788-F81C-4106-AC39-BC11E04FBE40}" destId="{EFECC9A4-6E9F-4AD2-8C5E-8A344DEA0ED0}" srcOrd="2" destOrd="0" presId="urn:microsoft.com/office/officeart/2008/layout/NameandTitleOrganizationalChart"/>
   </dgm:cxnLst>
   <dgm:bg/>
   <dgm:whole/>
@@ -9688,7 +9773,7 @@
     <w:charset w:val="00"/>
     <w:family w:val="roman"/>
     <w:pitch w:val="variable"/>
-    <w:sig w:usb0="E0002EFF" w:usb1="C0007843" w:usb2="00000009" w:usb3="00000000" w:csb0="000001FF" w:csb1="00000000"/>
+    <w:sig w:usb0="E0002AFF" w:usb1="C0007841" w:usb2="00000009" w:usb3="00000000" w:csb0="000001FF" w:csb1="00000000"/>
   </w:font>
   <w:font w:name="Courier New">
     <w:panose1 w:val="02070309020205020404"/>
@@ -9717,7 +9802,7 @@
     <w:charset w:val="80"/>
     <w:family w:val="swiss"/>
     <w:pitch w:val="variable"/>
-    <w:sig w:usb0="E00002FF" w:usb1="6AC7FFFF" w:usb2="08000012" w:usb3="00000000" w:csb0="0002009F" w:csb1="00000000"/>
+    <w:sig w:usb0="E10102FF" w:usb1="EAC7FFFF" w:usb2="00010012" w:usb3="00000000" w:csb0="0002009F" w:csb1="00000000"/>
   </w:font>
   <w:font w:name="MS Mincho">
     <w:altName w:val="ＭＳ 明朝"/>
@@ -9725,7 +9810,7 @@
     <w:charset w:val="80"/>
     <w:family w:val="modern"/>
     <w:pitch w:val="fixed"/>
-    <w:sig w:usb0="E00002FF" w:usb1="6AC7FDFB" w:usb2="08000012" w:usb3="00000000" w:csb0="0002009F" w:csb1="00000000"/>
+    <w:sig w:usb0="E00002FF" w:usb1="6AC7FDFB" w:usb2="00000012" w:usb3="00000000" w:csb0="0002009F" w:csb1="00000000"/>
   </w:font>
   <w:font w:name="MS Gothic">
     <w:altName w:val="ＭＳ ゴシック"/>
@@ -9733,7 +9818,7 @@
     <w:charset w:val="80"/>
     <w:family w:val="modern"/>
     <w:pitch w:val="fixed"/>
-    <w:sig w:usb0="E00002FF" w:usb1="6AC7FDFB" w:usb2="08000012" w:usb3="00000000" w:csb0="0002009F" w:csb1="00000000"/>
+    <w:sig w:usb0="E00002FF" w:usb1="6AC7FDFB" w:usb2="00000012" w:usb3="00000000" w:csb0="0002009F" w:csb1="00000000"/>
   </w:font>
   <w:font w:name="Calibri Light">
     <w:panose1 w:val="020F0302020204030204"/>
@@ -9762,6 +9847,7 @@
   <w:rsids>
     <w:rsidRoot w:val="00992F88"/>
     <w:rsid w:val="004A689C"/>
+    <w:rsid w:val="007042F9"/>
     <w:rsid w:val="00851E03"/>
     <w:rsid w:val="0085336C"/>
     <w:rsid w:val="00992F88"/>
@@ -10555,7 +10641,7 @@
 </file>
 
 <file path=customXml/itemProps2.xml><?xml version="1.0" encoding="utf-8"?>
-<ds:datastoreItem xmlns:ds="http://schemas.openxmlformats.org/officeDocument/2006/customXml" ds:itemID="{49EE9452-FA92-4C0B-9AE2-11CA5BA2459B}">
+<ds:datastoreItem xmlns:ds="http://schemas.openxmlformats.org/officeDocument/2006/customXml" ds:itemID="{6B6ED9C5-D2E8-4FFD-993D-9AFA20E78DA3}">
   <ds:schemaRefs>
     <ds:schemaRef ds:uri="http://schemas.openxmlformats.org/officeDocument/2006/bibliography"/>
   </ds:schemaRefs>
